--- a/Progettazione Base di Dati I 2020-2021.docx
+++ b/Progettazione Base di Dati I 2020-2021.docx
@@ -781,7 +781,10 @@
     <w:sdt>
       <w:sdtPr>
         <w:rPr>
-          <w:rFonts w:ascii="Times New Roman" w:hAnsi="Times New Roman" w:cs="Times New Roman"/>
+          <w:rFonts w:eastAsia="Calibri" w:cs="Times New Roman"/>
+          <w:sz w:val="22"/>
+          <w:szCs w:val="22"/>
+          <w:lang w:eastAsia="en-US"/>
         </w:rPr>
         <w:id w:val="1629438793"/>
         <w:docPartObj>
@@ -791,13 +794,8 @@
       </w:sdtPr>
       <w:sdtEndPr>
         <w:rPr>
-          <w:rFonts w:eastAsia="Calibri"/>
-          <w:b/>
-          <w:bCs/>
-          <w:color w:val="auto"/>
-          <w:sz w:val="22"/>
-          <w:szCs w:val="22"/>
-          <w:lang w:eastAsia="en-US"/>
+          <w:b/>
+          <w:bCs/>
         </w:rPr>
       </w:sdtEndPr>
       <w:sdtContent>
@@ -805,12 +803,12 @@
           <w:pPr>
             <w:pStyle w:val="Titolosommario"/>
             <w:rPr>
-              <w:rFonts w:ascii="Times New Roman" w:hAnsi="Times New Roman" w:cs="Times New Roman"/>
+              <w:rFonts w:cs="Times New Roman"/>
             </w:rPr>
           </w:pPr>
           <w:r>
             <w:rPr>
-              <w:rFonts w:ascii="Times New Roman" w:hAnsi="Times New Roman" w:cs="Times New Roman"/>
+              <w:rFonts w:cs="Times New Roman"/>
             </w:rPr>
             <w:t>Indice</w:t>
           </w:r>
@@ -822,7 +820,7 @@
               <w:tab w:val="right" w:leader="dot" w:pos="9628"/>
             </w:tabs>
             <w:rPr>
-              <w:rFonts w:ascii="Times New Roman" w:hAnsi="Times New Roman"/>
+              <w:rFonts w:cstheme="minorBidi"/>
               <w:noProof/>
             </w:rPr>
           </w:pPr>
@@ -844,11 +842,10 @@
             </w:rPr>
             <w:fldChar w:fldCharType="separate"/>
           </w:r>
-          <w:hyperlink w:anchor="_Toc61811724" w:history="1">
+          <w:hyperlink w:anchor="_Toc61903610" w:history="1">
             <w:r>
               <w:rPr>
                 <w:rStyle w:val="Collegamentoipertestuale"/>
-                <w:rFonts w:ascii="Times New Roman" w:hAnsi="Times New Roman"/>
                 <w:b/>
                 <w:bCs/>
                 <w:noProof/>
@@ -857,7 +854,6 @@
             </w:r>
             <w:r>
               <w:rPr>
-                <w:rFonts w:ascii="Times New Roman" w:hAnsi="Times New Roman"/>
                 <w:noProof/>
                 <w:webHidden/>
               </w:rPr>
@@ -865,7 +861,6 @@
             </w:r>
             <w:r>
               <w:rPr>
-                <w:rFonts w:ascii="Times New Roman" w:hAnsi="Times New Roman"/>
                 <w:noProof/>
                 <w:webHidden/>
               </w:rPr>
@@ -873,22 +868,19 @@
             </w:r>
             <w:r>
               <w:rPr>
-                <w:rFonts w:ascii="Times New Roman" w:hAnsi="Times New Roman"/>
-                <w:noProof/>
-                <w:webHidden/>
-              </w:rPr>
-              <w:instrText xml:space="preserve"> PAGEREF _Toc61811724 \h </w:instrText>
-            </w:r>
-            <w:r>
-              <w:rPr>
-                <w:rFonts w:ascii="Times New Roman" w:hAnsi="Times New Roman"/>
-                <w:noProof/>
-                <w:webHidden/>
-              </w:rPr>
-            </w:r>
-            <w:r>
-              <w:rPr>
-                <w:rFonts w:ascii="Times New Roman" w:hAnsi="Times New Roman"/>
+                <w:noProof/>
+                <w:webHidden/>
+              </w:rPr>
+              <w:instrText xml:space="preserve"> PAGEREF _Toc61903610 \h </w:instrText>
+            </w:r>
+            <w:r>
+              <w:rPr>
+                <w:noProof/>
+                <w:webHidden/>
+              </w:rPr>
+            </w:r>
+            <w:r>
+              <w:rPr>
                 <w:noProof/>
                 <w:webHidden/>
               </w:rPr>
@@ -896,7 +888,6 @@
             </w:r>
             <w:r>
               <w:rPr>
-                <w:rFonts w:ascii="Times New Roman" w:hAnsi="Times New Roman"/>
                 <w:noProof/>
                 <w:webHidden/>
               </w:rPr>
@@ -904,7 +895,6 @@
             </w:r>
             <w:r>
               <w:rPr>
-                <w:rFonts w:ascii="Times New Roman" w:hAnsi="Times New Roman"/>
                 <w:noProof/>
                 <w:webHidden/>
               </w:rPr>
@@ -919,11 +909,11 @@
               <w:tab w:val="right" w:leader="dot" w:pos="9628"/>
             </w:tabs>
             <w:rPr>
-              <w:rFonts w:ascii="Times New Roman" w:hAnsi="Times New Roman"/>
+              <w:rFonts w:cstheme="minorBidi"/>
               <w:noProof/>
             </w:rPr>
           </w:pPr>
-          <w:hyperlink w:anchor="_Toc61811725" w:history="1">
+          <w:hyperlink w:anchor="_Toc61903611" w:history="1">
             <w:r>
               <w:rPr>
                 <w:rStyle w:val="Collegamentoipertestuale"/>
@@ -934,7 +924,6 @@
             </w:r>
             <w:r>
               <w:rPr>
-                <w:rFonts w:ascii="Times New Roman" w:hAnsi="Times New Roman"/>
                 <w:noProof/>
                 <w:webHidden/>
               </w:rPr>
@@ -942,7 +931,6 @@
             </w:r>
             <w:r>
               <w:rPr>
-                <w:rFonts w:ascii="Times New Roman" w:hAnsi="Times New Roman"/>
                 <w:noProof/>
                 <w:webHidden/>
               </w:rPr>
@@ -950,22 +938,19 @@
             </w:r>
             <w:r>
               <w:rPr>
-                <w:rFonts w:ascii="Times New Roman" w:hAnsi="Times New Roman"/>
-                <w:noProof/>
-                <w:webHidden/>
-              </w:rPr>
-              <w:instrText xml:space="preserve"> PAGEREF _Toc61811725 \h </w:instrText>
-            </w:r>
-            <w:r>
-              <w:rPr>
-                <w:rFonts w:ascii="Times New Roman" w:hAnsi="Times New Roman"/>
-                <w:noProof/>
-                <w:webHidden/>
-              </w:rPr>
-            </w:r>
-            <w:r>
-              <w:rPr>
-                <w:rFonts w:ascii="Times New Roman" w:hAnsi="Times New Roman"/>
+                <w:noProof/>
+                <w:webHidden/>
+              </w:rPr>
+              <w:instrText xml:space="preserve"> PAGEREF _Toc61903611 \h </w:instrText>
+            </w:r>
+            <w:r>
+              <w:rPr>
+                <w:noProof/>
+                <w:webHidden/>
+              </w:rPr>
+            </w:r>
+            <w:r>
+              <w:rPr>
                 <w:noProof/>
                 <w:webHidden/>
               </w:rPr>
@@ -973,7 +958,6 @@
             </w:r>
             <w:r>
               <w:rPr>
-                <w:rFonts w:ascii="Times New Roman" w:hAnsi="Times New Roman"/>
                 <w:noProof/>
                 <w:webHidden/>
               </w:rPr>
@@ -981,7 +965,6 @@
             </w:r>
             <w:r>
               <w:rPr>
-                <w:rFonts w:ascii="Times New Roman" w:hAnsi="Times New Roman"/>
                 <w:noProof/>
                 <w:webHidden/>
               </w:rPr>
@@ -996,24 +979,22 @@
               <w:tab w:val="right" w:leader="dot" w:pos="9628"/>
             </w:tabs>
             <w:rPr>
-              <w:rFonts w:ascii="Times New Roman" w:hAnsi="Times New Roman"/>
+              <w:rFonts w:cstheme="minorBidi"/>
               <w:noProof/>
             </w:rPr>
           </w:pPr>
-          <w:hyperlink w:anchor="_Toc61811726" w:history="1">
+          <w:hyperlink w:anchor="_Toc61903612" w:history="1">
             <w:r>
               <w:rPr>
                 <w:rStyle w:val="Collegamentoipertestuale"/>
-                <w:rFonts w:ascii="Times New Roman" w:hAnsi="Times New Roman"/>
                 <w:b/>
                 <w:bCs/>
                 <w:noProof/>
               </w:rPr>
-              <w:t>Progettazione concettuale</w:t>
-            </w:r>
-            <w:r>
-              <w:rPr>
-                <w:rFonts w:ascii="Times New Roman" w:hAnsi="Times New Roman"/>
+              <w:t>Cenni teorici</w:t>
+            </w:r>
+            <w:r>
+              <w:rPr>
                 <w:noProof/>
                 <w:webHidden/>
               </w:rPr>
@@ -1021,7 +1002,6 @@
             </w:r>
             <w:r>
               <w:rPr>
-                <w:rFonts w:ascii="Times New Roman" w:hAnsi="Times New Roman"/>
                 <w:noProof/>
                 <w:webHidden/>
               </w:rPr>
@@ -1029,22 +1009,19 @@
             </w:r>
             <w:r>
               <w:rPr>
-                <w:rFonts w:ascii="Times New Roman" w:hAnsi="Times New Roman"/>
-                <w:noProof/>
-                <w:webHidden/>
-              </w:rPr>
-              <w:instrText xml:space="preserve"> PAGEREF _Toc61811726 \h </w:instrText>
-            </w:r>
-            <w:r>
-              <w:rPr>
-                <w:rFonts w:ascii="Times New Roman" w:hAnsi="Times New Roman"/>
-                <w:noProof/>
-                <w:webHidden/>
-              </w:rPr>
-            </w:r>
-            <w:r>
-              <w:rPr>
-                <w:rFonts w:ascii="Times New Roman" w:hAnsi="Times New Roman"/>
+                <w:noProof/>
+                <w:webHidden/>
+              </w:rPr>
+              <w:instrText xml:space="preserve"> PAGEREF _Toc61903612 \h </w:instrText>
+            </w:r>
+            <w:r>
+              <w:rPr>
+                <w:noProof/>
+                <w:webHidden/>
+              </w:rPr>
+            </w:r>
+            <w:r>
+              <w:rPr>
                 <w:noProof/>
                 <w:webHidden/>
               </w:rPr>
@@ -1052,7 +1029,6 @@
             </w:r>
             <w:r>
               <w:rPr>
-                <w:rFonts w:ascii="Times New Roman" w:hAnsi="Times New Roman"/>
                 <w:noProof/>
                 <w:webHidden/>
               </w:rPr>
@@ -1060,7 +1036,6 @@
             </w:r>
             <w:r>
               <w:rPr>
-                <w:rFonts w:ascii="Times New Roman" w:hAnsi="Times New Roman"/>
                 <w:noProof/>
                 <w:webHidden/>
               </w:rPr>
@@ -1075,22 +1050,23 @@
               <w:tab w:val="right" w:leader="dot" w:pos="9628"/>
             </w:tabs>
             <w:rPr>
-              <w:rFonts w:ascii="Times New Roman" w:hAnsi="Times New Roman"/>
+              <w:rFonts w:cstheme="minorBidi"/>
               <w:noProof/>
             </w:rPr>
           </w:pPr>
-          <w:hyperlink w:anchor="_Toc61811727" w:history="1">
+          <w:hyperlink w:anchor="_Toc61903613" w:history="1">
             <w:r>
               <w:rPr>
                 <w:rStyle w:val="Collegamentoipertestuale"/>
                 <w:rFonts w:ascii="Times New Roman" w:hAnsi="Times New Roman"/>
-                <w:noProof/>
-              </w:rPr>
-              <w:t>Class Diagram</w:t>
-            </w:r>
-            <w:r>
-              <w:rPr>
-                <w:rFonts w:ascii="Times New Roman" w:hAnsi="Times New Roman"/>
+                <w:b/>
+                <w:bCs/>
+                <w:noProof/>
+              </w:rPr>
+              <w:t>UML</w:t>
+            </w:r>
+            <w:r>
+              <w:rPr>
                 <w:noProof/>
                 <w:webHidden/>
               </w:rPr>
@@ -1098,7 +1074,6 @@
             </w:r>
             <w:r>
               <w:rPr>
-                <w:rFonts w:ascii="Times New Roman" w:hAnsi="Times New Roman"/>
                 <w:noProof/>
                 <w:webHidden/>
               </w:rPr>
@@ -1106,22 +1081,19 @@
             </w:r>
             <w:r>
               <w:rPr>
-                <w:rFonts w:ascii="Times New Roman" w:hAnsi="Times New Roman"/>
-                <w:noProof/>
-                <w:webHidden/>
-              </w:rPr>
-              <w:instrText xml:space="preserve"> PAGEREF _Toc61811727 \h </w:instrText>
-            </w:r>
-            <w:r>
-              <w:rPr>
-                <w:rFonts w:ascii="Times New Roman" w:hAnsi="Times New Roman"/>
-                <w:noProof/>
-                <w:webHidden/>
-              </w:rPr>
-            </w:r>
-            <w:r>
-              <w:rPr>
-                <w:rFonts w:ascii="Times New Roman" w:hAnsi="Times New Roman"/>
+                <w:noProof/>
+                <w:webHidden/>
+              </w:rPr>
+              <w:instrText xml:space="preserve"> PAGEREF _Toc61903613 \h </w:instrText>
+            </w:r>
+            <w:r>
+              <w:rPr>
+                <w:noProof/>
+                <w:webHidden/>
+              </w:rPr>
+            </w:r>
+            <w:r>
+              <w:rPr>
                 <w:noProof/>
                 <w:webHidden/>
               </w:rPr>
@@ -1129,7 +1101,6 @@
             </w:r>
             <w:r>
               <w:rPr>
-                <w:rFonts w:ascii="Times New Roman" w:hAnsi="Times New Roman"/>
                 <w:noProof/>
                 <w:webHidden/>
               </w:rPr>
@@ -1137,7 +1108,6 @@
             </w:r>
             <w:r>
               <w:rPr>
-                <w:rFonts w:ascii="Times New Roman" w:hAnsi="Times New Roman"/>
                 <w:noProof/>
                 <w:webHidden/>
               </w:rPr>
@@ -1152,22 +1122,23 @@
               <w:tab w:val="right" w:leader="dot" w:pos="9628"/>
             </w:tabs>
             <w:rPr>
-              <w:rFonts w:ascii="Times New Roman" w:hAnsi="Times New Roman"/>
+              <w:rFonts w:cstheme="minorBidi"/>
               <w:noProof/>
             </w:rPr>
           </w:pPr>
-          <w:hyperlink w:anchor="_Toc61811728" w:history="1">
+          <w:hyperlink w:anchor="_Toc61903614" w:history="1">
             <w:r>
               <w:rPr>
                 <w:rStyle w:val="Collegamentoipertestuale"/>
                 <w:rFonts w:ascii="Times New Roman" w:hAnsi="Times New Roman"/>
-                <w:noProof/>
-              </w:rPr>
-              <w:t>Ristrutturazione</w:t>
-            </w:r>
-            <w:r>
-              <w:rPr>
-                <w:rFonts w:ascii="Times New Roman" w:hAnsi="Times New Roman"/>
+                <w:b/>
+                <w:bCs/>
+                <w:noProof/>
+              </w:rPr>
+              <w:t>Classi</w:t>
+            </w:r>
+            <w:r>
+              <w:rPr>
                 <w:noProof/>
                 <w:webHidden/>
               </w:rPr>
@@ -1175,7 +1146,6 @@
             </w:r>
             <w:r>
               <w:rPr>
-                <w:rFonts w:ascii="Times New Roman" w:hAnsi="Times New Roman"/>
                 <w:noProof/>
                 <w:webHidden/>
               </w:rPr>
@@ -1183,22 +1153,19 @@
             </w:r>
             <w:r>
               <w:rPr>
-                <w:rFonts w:ascii="Times New Roman" w:hAnsi="Times New Roman"/>
-                <w:noProof/>
-                <w:webHidden/>
-              </w:rPr>
-              <w:instrText xml:space="preserve"> PAGEREF _Toc61811728 \h </w:instrText>
-            </w:r>
-            <w:r>
-              <w:rPr>
-                <w:rFonts w:ascii="Times New Roman" w:hAnsi="Times New Roman"/>
-                <w:noProof/>
-                <w:webHidden/>
-              </w:rPr>
-            </w:r>
-            <w:r>
-              <w:rPr>
-                <w:rFonts w:ascii="Times New Roman" w:hAnsi="Times New Roman"/>
+                <w:noProof/>
+                <w:webHidden/>
+              </w:rPr>
+              <w:instrText xml:space="preserve"> PAGEREF _Toc61903614 \h </w:instrText>
+            </w:r>
+            <w:r>
+              <w:rPr>
+                <w:noProof/>
+                <w:webHidden/>
+              </w:rPr>
+            </w:r>
+            <w:r>
+              <w:rPr>
                 <w:noProof/>
                 <w:webHidden/>
               </w:rPr>
@@ -1206,7 +1173,6 @@
             </w:r>
             <w:r>
               <w:rPr>
-                <w:rFonts w:ascii="Times New Roman" w:hAnsi="Times New Roman"/>
                 <w:noProof/>
                 <w:webHidden/>
               </w:rPr>
@@ -1214,7 +1180,6 @@
             </w:r>
             <w:r>
               <w:rPr>
-                <w:rFonts w:ascii="Times New Roman" w:hAnsi="Times New Roman"/>
                 <w:noProof/>
                 <w:webHidden/>
               </w:rPr>
@@ -1229,22 +1194,374 @@
               <w:tab w:val="right" w:leader="dot" w:pos="9628"/>
             </w:tabs>
             <w:rPr>
-              <w:rFonts w:ascii="Times New Roman" w:hAnsi="Times New Roman"/>
+              <w:rFonts w:cstheme="minorBidi"/>
               <w:noProof/>
             </w:rPr>
           </w:pPr>
-          <w:hyperlink w:anchor="_Toc61811729" w:history="1">
+          <w:hyperlink w:anchor="_Toc61903615" w:history="1">
             <w:r>
               <w:rPr>
                 <w:rStyle w:val="Collegamentoipertestuale"/>
                 <w:rFonts w:ascii="Times New Roman" w:hAnsi="Times New Roman"/>
+                <w:b/>
+                <w:bCs/>
+                <w:noProof/>
+              </w:rPr>
+              <w:t>Associazioni</w:t>
+            </w:r>
+            <w:r>
+              <w:rPr>
+                <w:noProof/>
+                <w:webHidden/>
+              </w:rPr>
+              <w:tab/>
+            </w:r>
+            <w:r>
+              <w:rPr>
+                <w:noProof/>
+                <w:webHidden/>
+              </w:rPr>
+              <w:fldChar w:fldCharType="begin"/>
+            </w:r>
+            <w:r>
+              <w:rPr>
+                <w:noProof/>
+                <w:webHidden/>
+              </w:rPr>
+              <w:instrText xml:space="preserve"> PAGEREF _Toc61903615 \h </w:instrText>
+            </w:r>
+            <w:r>
+              <w:rPr>
+                <w:noProof/>
+                <w:webHidden/>
+              </w:rPr>
+            </w:r>
+            <w:r>
+              <w:rPr>
+                <w:noProof/>
+                <w:webHidden/>
+              </w:rPr>
+              <w:fldChar w:fldCharType="separate"/>
+            </w:r>
+            <w:r>
+              <w:rPr>
+                <w:noProof/>
+                <w:webHidden/>
+              </w:rPr>
+              <w:t>3</w:t>
+            </w:r>
+            <w:r>
+              <w:rPr>
+                <w:noProof/>
+                <w:webHidden/>
+              </w:rPr>
+              <w:fldChar w:fldCharType="end"/>
+            </w:r>
+          </w:hyperlink>
+        </w:p>
+        <w:p>
+          <w:pPr>
+            <w:pStyle w:val="Sommario2"/>
+            <w:tabs>
+              <w:tab w:val="right" w:leader="dot" w:pos="9628"/>
+            </w:tabs>
+            <w:rPr>
+              <w:rFonts w:cstheme="minorBidi"/>
+              <w:noProof/>
+            </w:rPr>
+          </w:pPr>
+          <w:hyperlink w:anchor="_Toc61903616" w:history="1">
+            <w:r>
+              <w:rPr>
+                <w:rStyle w:val="Collegamentoipertestuale"/>
+                <w:rFonts w:ascii="Times New Roman" w:hAnsi="Times New Roman"/>
+                <w:b/>
+                <w:bCs/>
+                <w:noProof/>
+              </w:rPr>
+              <w:t>Generalizzazione</w:t>
+            </w:r>
+            <w:r>
+              <w:rPr>
+                <w:noProof/>
+                <w:webHidden/>
+              </w:rPr>
+              <w:tab/>
+            </w:r>
+            <w:r>
+              <w:rPr>
+                <w:noProof/>
+                <w:webHidden/>
+              </w:rPr>
+              <w:fldChar w:fldCharType="begin"/>
+            </w:r>
+            <w:r>
+              <w:rPr>
+                <w:noProof/>
+                <w:webHidden/>
+              </w:rPr>
+              <w:instrText xml:space="preserve"> PAGEREF _Toc61903616 \h </w:instrText>
+            </w:r>
+            <w:r>
+              <w:rPr>
+                <w:noProof/>
+                <w:webHidden/>
+              </w:rPr>
+            </w:r>
+            <w:r>
+              <w:rPr>
+                <w:noProof/>
+                <w:webHidden/>
+              </w:rPr>
+              <w:fldChar w:fldCharType="separate"/>
+            </w:r>
+            <w:r>
+              <w:rPr>
+                <w:noProof/>
+                <w:webHidden/>
+              </w:rPr>
+              <w:t>4</w:t>
+            </w:r>
+            <w:r>
+              <w:rPr>
+                <w:noProof/>
+                <w:webHidden/>
+              </w:rPr>
+              <w:fldChar w:fldCharType="end"/>
+            </w:r>
+          </w:hyperlink>
+        </w:p>
+        <w:p>
+          <w:pPr>
+            <w:pStyle w:val="Sommario1"/>
+            <w:tabs>
+              <w:tab w:val="right" w:leader="dot" w:pos="9628"/>
+            </w:tabs>
+            <w:rPr>
+              <w:rFonts w:cstheme="minorBidi"/>
+              <w:noProof/>
+            </w:rPr>
+          </w:pPr>
+          <w:hyperlink w:anchor="_Toc61903617" w:history="1">
+            <w:r>
+              <w:rPr>
+                <w:rStyle w:val="Collegamentoipertestuale"/>
+                <w:noProof/>
+              </w:rPr>
+              <w:t>Progettazione concettuale</w:t>
+            </w:r>
+            <w:r>
+              <w:rPr>
+                <w:noProof/>
+                <w:webHidden/>
+              </w:rPr>
+              <w:tab/>
+            </w:r>
+            <w:r>
+              <w:rPr>
+                <w:noProof/>
+                <w:webHidden/>
+              </w:rPr>
+              <w:fldChar w:fldCharType="begin"/>
+            </w:r>
+            <w:r>
+              <w:rPr>
+                <w:noProof/>
+                <w:webHidden/>
+              </w:rPr>
+              <w:instrText xml:space="preserve"> PAGEREF _Toc61903617 \h </w:instrText>
+            </w:r>
+            <w:r>
+              <w:rPr>
+                <w:noProof/>
+                <w:webHidden/>
+              </w:rPr>
+            </w:r>
+            <w:r>
+              <w:rPr>
+                <w:noProof/>
+                <w:webHidden/>
+              </w:rPr>
+              <w:fldChar w:fldCharType="separate"/>
+            </w:r>
+            <w:r>
+              <w:rPr>
+                <w:noProof/>
+                <w:webHidden/>
+              </w:rPr>
+              <w:t>4</w:t>
+            </w:r>
+            <w:r>
+              <w:rPr>
+                <w:noProof/>
+                <w:webHidden/>
+              </w:rPr>
+              <w:fldChar w:fldCharType="end"/>
+            </w:r>
+          </w:hyperlink>
+        </w:p>
+        <w:p>
+          <w:pPr>
+            <w:pStyle w:val="Sommario2"/>
+            <w:tabs>
+              <w:tab w:val="right" w:leader="dot" w:pos="9628"/>
+            </w:tabs>
+            <w:rPr>
+              <w:rFonts w:cstheme="minorBidi"/>
+              <w:noProof/>
+            </w:rPr>
+          </w:pPr>
+          <w:hyperlink w:anchor="_Toc61903618" w:history="1">
+            <w:r>
+              <w:rPr>
+                <w:rStyle w:val="Collegamentoipertestuale"/>
+                <w:rFonts w:ascii="Times New Roman" w:hAnsi="Times New Roman"/>
+                <w:noProof/>
+              </w:rPr>
+              <w:t>Class Diagram</w:t>
+            </w:r>
+            <w:r>
+              <w:rPr>
+                <w:noProof/>
+                <w:webHidden/>
+              </w:rPr>
+              <w:tab/>
+            </w:r>
+            <w:r>
+              <w:rPr>
+                <w:noProof/>
+                <w:webHidden/>
+              </w:rPr>
+              <w:fldChar w:fldCharType="begin"/>
+            </w:r>
+            <w:r>
+              <w:rPr>
+                <w:noProof/>
+                <w:webHidden/>
+              </w:rPr>
+              <w:instrText xml:space="preserve"> PAGEREF _Toc61903618 \h </w:instrText>
+            </w:r>
+            <w:r>
+              <w:rPr>
+                <w:noProof/>
+                <w:webHidden/>
+              </w:rPr>
+            </w:r>
+            <w:r>
+              <w:rPr>
+                <w:noProof/>
+                <w:webHidden/>
+              </w:rPr>
+              <w:fldChar w:fldCharType="separate"/>
+            </w:r>
+            <w:r>
+              <w:rPr>
+                <w:noProof/>
+                <w:webHidden/>
+              </w:rPr>
+              <w:t>4</w:t>
+            </w:r>
+            <w:r>
+              <w:rPr>
+                <w:noProof/>
+                <w:webHidden/>
+              </w:rPr>
+              <w:fldChar w:fldCharType="end"/>
+            </w:r>
+          </w:hyperlink>
+        </w:p>
+        <w:p>
+          <w:pPr>
+            <w:pStyle w:val="Sommario2"/>
+            <w:tabs>
+              <w:tab w:val="right" w:leader="dot" w:pos="9628"/>
+            </w:tabs>
+            <w:rPr>
+              <w:rFonts w:cstheme="minorBidi"/>
+              <w:noProof/>
+            </w:rPr>
+          </w:pPr>
+          <w:hyperlink w:anchor="_Toc61903619" w:history="1">
+            <w:r>
+              <w:rPr>
+                <w:rStyle w:val="Collegamentoipertestuale"/>
+                <w:rFonts w:ascii="Times New Roman" w:hAnsi="Times New Roman"/>
+                <w:noProof/>
+              </w:rPr>
+              <w:t>Ristrutturazione</w:t>
+            </w:r>
+            <w:r>
+              <w:rPr>
+                <w:noProof/>
+                <w:webHidden/>
+              </w:rPr>
+              <w:tab/>
+            </w:r>
+            <w:r>
+              <w:rPr>
+                <w:noProof/>
+                <w:webHidden/>
+              </w:rPr>
+              <w:fldChar w:fldCharType="begin"/>
+            </w:r>
+            <w:r>
+              <w:rPr>
+                <w:noProof/>
+                <w:webHidden/>
+              </w:rPr>
+              <w:instrText xml:space="preserve"> PAGEREF _Toc61903619 \h </w:instrText>
+            </w:r>
+            <w:r>
+              <w:rPr>
+                <w:noProof/>
+                <w:webHidden/>
+              </w:rPr>
+            </w:r>
+            <w:r>
+              <w:rPr>
+                <w:noProof/>
+                <w:webHidden/>
+              </w:rPr>
+              <w:fldChar w:fldCharType="separate"/>
+            </w:r>
+            <w:r>
+              <w:rPr>
+                <w:noProof/>
+                <w:webHidden/>
+              </w:rPr>
+              <w:t>4</w:t>
+            </w:r>
+            <w:r>
+              <w:rPr>
+                <w:noProof/>
+                <w:webHidden/>
+              </w:rPr>
+              <w:fldChar w:fldCharType="end"/>
+            </w:r>
+          </w:hyperlink>
+        </w:p>
+        <w:p>
+          <w:pPr>
+            <w:pStyle w:val="Sommario2"/>
+            <w:tabs>
+              <w:tab w:val="right" w:leader="dot" w:pos="9628"/>
+            </w:tabs>
+            <w:rPr>
+              <w:rFonts w:cstheme="minorBidi"/>
+              <w:noProof/>
+            </w:rPr>
+          </w:pPr>
+          <w:hyperlink w:anchor="_Toc61903620" w:history="1">
+            <w:r>
+              <w:rPr>
+                <w:rStyle w:val="Collegamentoipertestuale"/>
+                <w:rFonts w:ascii="Times New Roman" w:hAnsi="Times New Roman"/>
                 <w:noProof/>
               </w:rPr>
               <w:t>Dizionari</w:t>
             </w:r>
             <w:r>
               <w:rPr>
-                <w:rFonts w:ascii="Times New Roman" w:hAnsi="Times New Roman"/>
                 <w:noProof/>
                 <w:webHidden/>
               </w:rPr>
@@ -1252,7 +1569,6 @@
             </w:r>
             <w:r>
               <w:rPr>
-                <w:rFonts w:ascii="Times New Roman" w:hAnsi="Times New Roman"/>
                 <w:noProof/>
                 <w:webHidden/>
               </w:rPr>
@@ -1260,22 +1576,19 @@
             </w:r>
             <w:r>
               <w:rPr>
-                <w:rFonts w:ascii="Times New Roman" w:hAnsi="Times New Roman"/>
-                <w:noProof/>
-                <w:webHidden/>
-              </w:rPr>
-              <w:instrText xml:space="preserve"> PAGEREF _Toc61811729 \h </w:instrText>
-            </w:r>
-            <w:r>
-              <w:rPr>
-                <w:rFonts w:ascii="Times New Roman" w:hAnsi="Times New Roman"/>
-                <w:noProof/>
-                <w:webHidden/>
-              </w:rPr>
-            </w:r>
-            <w:r>
-              <w:rPr>
-                <w:rFonts w:ascii="Times New Roman" w:hAnsi="Times New Roman"/>
+                <w:noProof/>
+                <w:webHidden/>
+              </w:rPr>
+              <w:instrText xml:space="preserve"> PAGEREF _Toc61903620 \h </w:instrText>
+            </w:r>
+            <w:r>
+              <w:rPr>
+                <w:noProof/>
+                <w:webHidden/>
+              </w:rPr>
+            </w:r>
+            <w:r>
+              <w:rPr>
                 <w:noProof/>
                 <w:webHidden/>
               </w:rPr>
@@ -1283,15 +1596,13 @@
             </w:r>
             <w:r>
               <w:rPr>
-                <w:rFonts w:ascii="Times New Roman" w:hAnsi="Times New Roman"/>
-                <w:noProof/>
-                <w:webHidden/>
-              </w:rPr>
-              <w:t>3</w:t>
-            </w:r>
-            <w:r>
-              <w:rPr>
-                <w:rFonts w:ascii="Times New Roman" w:hAnsi="Times New Roman"/>
+                <w:noProof/>
+                <w:webHidden/>
+              </w:rPr>
+              <w:t>4</w:t>
+            </w:r>
+            <w:r>
+              <w:rPr>
                 <w:noProof/>
                 <w:webHidden/>
               </w:rPr>
@@ -1306,11 +1617,11 @@
               <w:tab w:val="right" w:leader="dot" w:pos="9628"/>
             </w:tabs>
             <w:rPr>
-              <w:rFonts w:ascii="Times New Roman" w:hAnsi="Times New Roman"/>
+              <w:rFonts w:cstheme="minorBidi"/>
               <w:noProof/>
             </w:rPr>
           </w:pPr>
-          <w:hyperlink w:anchor="_Toc61811730" w:history="1">
+          <w:hyperlink w:anchor="_Toc61903621" w:history="1">
             <w:r>
               <w:rPr>
                 <w:rStyle w:val="Collegamentoipertestuale"/>
@@ -1321,7 +1632,6 @@
             </w:r>
             <w:r>
               <w:rPr>
-                <w:rFonts w:ascii="Times New Roman" w:hAnsi="Times New Roman"/>
                 <w:noProof/>
                 <w:webHidden/>
               </w:rPr>
@@ -1329,7 +1639,6 @@
             </w:r>
             <w:r>
               <w:rPr>
-                <w:rFonts w:ascii="Times New Roman" w:hAnsi="Times New Roman"/>
                 <w:noProof/>
                 <w:webHidden/>
               </w:rPr>
@@ -1337,22 +1646,19 @@
             </w:r>
             <w:r>
               <w:rPr>
-                <w:rFonts w:ascii="Times New Roman" w:hAnsi="Times New Roman"/>
-                <w:noProof/>
-                <w:webHidden/>
-              </w:rPr>
-              <w:instrText xml:space="preserve"> PAGEREF _Toc61811730 \h </w:instrText>
-            </w:r>
-            <w:r>
-              <w:rPr>
-                <w:rFonts w:ascii="Times New Roman" w:hAnsi="Times New Roman"/>
-                <w:noProof/>
-                <w:webHidden/>
-              </w:rPr>
-            </w:r>
-            <w:r>
-              <w:rPr>
-                <w:rFonts w:ascii="Times New Roman" w:hAnsi="Times New Roman"/>
+                <w:noProof/>
+                <w:webHidden/>
+              </w:rPr>
+              <w:instrText xml:space="preserve"> PAGEREF _Toc61903621 \h </w:instrText>
+            </w:r>
+            <w:r>
+              <w:rPr>
+                <w:noProof/>
+                <w:webHidden/>
+              </w:rPr>
+            </w:r>
+            <w:r>
+              <w:rPr>
                 <w:noProof/>
                 <w:webHidden/>
               </w:rPr>
@@ -1360,15 +1666,13 @@
             </w:r>
             <w:r>
               <w:rPr>
-                <w:rFonts w:ascii="Times New Roman" w:hAnsi="Times New Roman"/>
-                <w:noProof/>
-                <w:webHidden/>
-              </w:rPr>
-              <w:t>3</w:t>
-            </w:r>
-            <w:r>
-              <w:rPr>
-                <w:rFonts w:ascii="Times New Roman" w:hAnsi="Times New Roman"/>
+                <w:noProof/>
+                <w:webHidden/>
+              </w:rPr>
+              <w:t>4</w:t>
+            </w:r>
+            <w:r>
+              <w:rPr>
                 <w:noProof/>
                 <w:webHidden/>
               </w:rPr>
@@ -1383,11 +1687,11 @@
               <w:tab w:val="right" w:leader="dot" w:pos="9628"/>
             </w:tabs>
             <w:rPr>
-              <w:rFonts w:ascii="Times New Roman" w:hAnsi="Times New Roman"/>
+              <w:rFonts w:cstheme="minorBidi"/>
               <w:noProof/>
             </w:rPr>
           </w:pPr>
-          <w:hyperlink w:anchor="_Toc61811731" w:history="1">
+          <w:hyperlink w:anchor="_Toc61903622" w:history="1">
             <w:r>
               <w:rPr>
                 <w:rStyle w:val="Collegamentoipertestuale"/>
@@ -1398,7 +1702,6 @@
             </w:r>
             <w:r>
               <w:rPr>
-                <w:rFonts w:ascii="Times New Roman" w:hAnsi="Times New Roman"/>
                 <w:noProof/>
                 <w:webHidden/>
               </w:rPr>
@@ -1406,7 +1709,6 @@
             </w:r>
             <w:r>
               <w:rPr>
-                <w:rFonts w:ascii="Times New Roman" w:hAnsi="Times New Roman"/>
                 <w:noProof/>
                 <w:webHidden/>
               </w:rPr>
@@ -1414,22 +1716,19 @@
             </w:r>
             <w:r>
               <w:rPr>
-                <w:rFonts w:ascii="Times New Roman" w:hAnsi="Times New Roman"/>
-                <w:noProof/>
-                <w:webHidden/>
-              </w:rPr>
-              <w:instrText xml:space="preserve"> PAGEREF _Toc61811731 \h </w:instrText>
-            </w:r>
-            <w:r>
-              <w:rPr>
-                <w:rFonts w:ascii="Times New Roman" w:hAnsi="Times New Roman"/>
-                <w:noProof/>
-                <w:webHidden/>
-              </w:rPr>
-            </w:r>
-            <w:r>
-              <w:rPr>
-                <w:rFonts w:ascii="Times New Roman" w:hAnsi="Times New Roman"/>
+                <w:noProof/>
+                <w:webHidden/>
+              </w:rPr>
+              <w:instrText xml:space="preserve"> PAGEREF _Toc61903622 \h </w:instrText>
+            </w:r>
+            <w:r>
+              <w:rPr>
+                <w:noProof/>
+                <w:webHidden/>
+              </w:rPr>
+            </w:r>
+            <w:r>
+              <w:rPr>
                 <w:noProof/>
                 <w:webHidden/>
               </w:rPr>
@@ -1437,15 +1736,13 @@
             </w:r>
             <w:r>
               <w:rPr>
-                <w:rFonts w:ascii="Times New Roman" w:hAnsi="Times New Roman"/>
-                <w:noProof/>
-                <w:webHidden/>
-              </w:rPr>
-              <w:t>3</w:t>
-            </w:r>
-            <w:r>
-              <w:rPr>
-                <w:rFonts w:ascii="Times New Roman" w:hAnsi="Times New Roman"/>
+                <w:noProof/>
+                <w:webHidden/>
+              </w:rPr>
+              <w:t>4</w:t>
+            </w:r>
+            <w:r>
+              <w:rPr>
                 <w:noProof/>
                 <w:webHidden/>
               </w:rPr>
@@ -1460,11 +1757,11 @@
               <w:tab w:val="right" w:leader="dot" w:pos="9628"/>
             </w:tabs>
             <w:rPr>
-              <w:rFonts w:ascii="Times New Roman" w:hAnsi="Times New Roman"/>
+              <w:rFonts w:cstheme="minorBidi"/>
               <w:noProof/>
             </w:rPr>
           </w:pPr>
-          <w:hyperlink w:anchor="_Toc61811732" w:history="1">
+          <w:hyperlink w:anchor="_Toc61903623" w:history="1">
             <w:r>
               <w:rPr>
                 <w:rStyle w:val="Collegamentoipertestuale"/>
@@ -1475,7 +1772,6 @@
             </w:r>
             <w:r>
               <w:rPr>
-                <w:rFonts w:ascii="Times New Roman" w:hAnsi="Times New Roman"/>
                 <w:noProof/>
                 <w:webHidden/>
               </w:rPr>
@@ -1483,7 +1779,6 @@
             </w:r>
             <w:r>
               <w:rPr>
-                <w:rFonts w:ascii="Times New Roman" w:hAnsi="Times New Roman"/>
                 <w:noProof/>
                 <w:webHidden/>
               </w:rPr>
@@ -1491,22 +1786,19 @@
             </w:r>
             <w:r>
               <w:rPr>
-                <w:rFonts w:ascii="Times New Roman" w:hAnsi="Times New Roman"/>
-                <w:noProof/>
-                <w:webHidden/>
-              </w:rPr>
-              <w:instrText xml:space="preserve"> PAGEREF _Toc61811732 \h </w:instrText>
-            </w:r>
-            <w:r>
-              <w:rPr>
-                <w:rFonts w:ascii="Times New Roman" w:hAnsi="Times New Roman"/>
-                <w:noProof/>
-                <w:webHidden/>
-              </w:rPr>
-            </w:r>
-            <w:r>
-              <w:rPr>
-                <w:rFonts w:ascii="Times New Roman" w:hAnsi="Times New Roman"/>
+                <w:noProof/>
+                <w:webHidden/>
+              </w:rPr>
+              <w:instrText xml:space="preserve"> PAGEREF _Toc61903623 \h </w:instrText>
+            </w:r>
+            <w:r>
+              <w:rPr>
+                <w:noProof/>
+                <w:webHidden/>
+              </w:rPr>
+            </w:r>
+            <w:r>
+              <w:rPr>
                 <w:noProof/>
                 <w:webHidden/>
               </w:rPr>
@@ -1514,15 +1806,13 @@
             </w:r>
             <w:r>
               <w:rPr>
-                <w:rFonts w:ascii="Times New Roman" w:hAnsi="Times New Roman"/>
-                <w:noProof/>
-                <w:webHidden/>
-              </w:rPr>
-              <w:t>3</w:t>
-            </w:r>
-            <w:r>
-              <w:rPr>
-                <w:rFonts w:ascii="Times New Roman" w:hAnsi="Times New Roman"/>
+                <w:noProof/>
+                <w:webHidden/>
+              </w:rPr>
+              <w:t>4</w:t>
+            </w:r>
+            <w:r>
+              <w:rPr>
                 <w:noProof/>
                 <w:webHidden/>
               </w:rPr>
@@ -1537,15 +1827,14 @@
               <w:tab w:val="right" w:leader="dot" w:pos="9628"/>
             </w:tabs>
             <w:rPr>
-              <w:rFonts w:ascii="Times New Roman" w:hAnsi="Times New Roman"/>
+              <w:rFonts w:cstheme="minorBidi"/>
               <w:noProof/>
             </w:rPr>
           </w:pPr>
-          <w:hyperlink w:anchor="_Toc61811733" w:history="1">
+          <w:hyperlink w:anchor="_Toc61903624" w:history="1">
             <w:r>
               <w:rPr>
                 <w:rStyle w:val="Collegamentoipertestuale"/>
-                <w:rFonts w:ascii="Times New Roman" w:hAnsi="Times New Roman"/>
                 <w:b/>
                 <w:bCs/>
                 <w:noProof/>
@@ -1554,7 +1843,6 @@
             </w:r>
             <w:r>
               <w:rPr>
-                <w:rFonts w:ascii="Times New Roman" w:hAnsi="Times New Roman"/>
                 <w:noProof/>
                 <w:webHidden/>
               </w:rPr>
@@ -1562,7 +1850,6 @@
             </w:r>
             <w:r>
               <w:rPr>
-                <w:rFonts w:ascii="Times New Roman" w:hAnsi="Times New Roman"/>
                 <w:noProof/>
                 <w:webHidden/>
               </w:rPr>
@@ -1570,22 +1857,19 @@
             </w:r>
             <w:r>
               <w:rPr>
-                <w:rFonts w:ascii="Times New Roman" w:hAnsi="Times New Roman"/>
-                <w:noProof/>
-                <w:webHidden/>
-              </w:rPr>
-              <w:instrText xml:space="preserve"> PAGEREF _Toc61811733 \h </w:instrText>
-            </w:r>
-            <w:r>
-              <w:rPr>
-                <w:rFonts w:ascii="Times New Roman" w:hAnsi="Times New Roman"/>
-                <w:noProof/>
-                <w:webHidden/>
-              </w:rPr>
-            </w:r>
-            <w:r>
-              <w:rPr>
-                <w:rFonts w:ascii="Times New Roman" w:hAnsi="Times New Roman"/>
+                <w:noProof/>
+                <w:webHidden/>
+              </w:rPr>
+              <w:instrText xml:space="preserve"> PAGEREF _Toc61903624 \h </w:instrText>
+            </w:r>
+            <w:r>
+              <w:rPr>
+                <w:noProof/>
+                <w:webHidden/>
+              </w:rPr>
+            </w:r>
+            <w:r>
+              <w:rPr>
                 <w:noProof/>
                 <w:webHidden/>
               </w:rPr>
@@ -1593,15 +1877,13 @@
             </w:r>
             <w:r>
               <w:rPr>
-                <w:rFonts w:ascii="Times New Roman" w:hAnsi="Times New Roman"/>
-                <w:noProof/>
-                <w:webHidden/>
-              </w:rPr>
-              <w:t>3</w:t>
-            </w:r>
-            <w:r>
-              <w:rPr>
-                <w:rFonts w:ascii="Times New Roman" w:hAnsi="Times New Roman"/>
+                <w:noProof/>
+                <w:webHidden/>
+              </w:rPr>
+              <w:t>4</w:t>
+            </w:r>
+            <w:r>
+              <w:rPr>
                 <w:noProof/>
                 <w:webHidden/>
               </w:rPr>
@@ -1616,11 +1898,11 @@
               <w:tab w:val="right" w:leader="dot" w:pos="9628"/>
             </w:tabs>
             <w:rPr>
-              <w:rFonts w:ascii="Times New Roman" w:hAnsi="Times New Roman"/>
+              <w:rFonts w:cstheme="minorBidi"/>
               <w:noProof/>
             </w:rPr>
           </w:pPr>
-          <w:hyperlink w:anchor="_Toc61811734" w:history="1">
+          <w:hyperlink w:anchor="_Toc61903625" w:history="1">
             <w:r>
               <w:rPr>
                 <w:rStyle w:val="Collegamentoipertestuale"/>
@@ -1631,7 +1913,6 @@
             </w:r>
             <w:r>
               <w:rPr>
-                <w:rFonts w:ascii="Times New Roman" w:hAnsi="Times New Roman"/>
                 <w:noProof/>
                 <w:webHidden/>
               </w:rPr>
@@ -1639,7 +1920,6 @@
             </w:r>
             <w:r>
               <w:rPr>
-                <w:rFonts w:ascii="Times New Roman" w:hAnsi="Times New Roman"/>
                 <w:noProof/>
                 <w:webHidden/>
               </w:rPr>
@@ -1647,22 +1927,19 @@
             </w:r>
             <w:r>
               <w:rPr>
-                <w:rFonts w:ascii="Times New Roman" w:hAnsi="Times New Roman"/>
-                <w:noProof/>
-                <w:webHidden/>
-              </w:rPr>
-              <w:instrText xml:space="preserve"> PAGEREF _Toc61811734 \h </w:instrText>
-            </w:r>
-            <w:r>
-              <w:rPr>
-                <w:rFonts w:ascii="Times New Roman" w:hAnsi="Times New Roman"/>
-                <w:noProof/>
-                <w:webHidden/>
-              </w:rPr>
-            </w:r>
-            <w:r>
-              <w:rPr>
-                <w:rFonts w:ascii="Times New Roman" w:hAnsi="Times New Roman"/>
+                <w:noProof/>
+                <w:webHidden/>
+              </w:rPr>
+              <w:instrText xml:space="preserve"> PAGEREF _Toc61903625 \h </w:instrText>
+            </w:r>
+            <w:r>
+              <w:rPr>
+                <w:noProof/>
+                <w:webHidden/>
+              </w:rPr>
+            </w:r>
+            <w:r>
+              <w:rPr>
                 <w:noProof/>
                 <w:webHidden/>
               </w:rPr>
@@ -1670,15 +1947,13 @@
             </w:r>
             <w:r>
               <w:rPr>
-                <w:rFonts w:ascii="Times New Roman" w:hAnsi="Times New Roman"/>
-                <w:noProof/>
-                <w:webHidden/>
-              </w:rPr>
-              <w:t>3</w:t>
-            </w:r>
-            <w:r>
-              <w:rPr>
-                <w:rFonts w:ascii="Times New Roman" w:hAnsi="Times New Roman"/>
+                <w:noProof/>
+                <w:webHidden/>
+              </w:rPr>
+              <w:t>4</w:t>
+            </w:r>
+            <w:r>
+              <w:rPr>
                 <w:noProof/>
                 <w:webHidden/>
               </w:rPr>
@@ -1693,11 +1968,11 @@
               <w:tab w:val="right" w:leader="dot" w:pos="9628"/>
             </w:tabs>
             <w:rPr>
-              <w:rFonts w:ascii="Times New Roman" w:hAnsi="Times New Roman"/>
+              <w:rFonts w:cstheme="minorBidi"/>
               <w:noProof/>
             </w:rPr>
           </w:pPr>
-          <w:hyperlink w:anchor="_Toc61811735" w:history="1">
+          <w:hyperlink w:anchor="_Toc61903626" w:history="1">
             <w:r>
               <w:rPr>
                 <w:rStyle w:val="Collegamentoipertestuale"/>
@@ -1708,7 +1983,6 @@
             </w:r>
             <w:r>
               <w:rPr>
-                <w:rFonts w:ascii="Times New Roman" w:hAnsi="Times New Roman"/>
                 <w:noProof/>
                 <w:webHidden/>
               </w:rPr>
@@ -1716,7 +1990,6 @@
             </w:r>
             <w:r>
               <w:rPr>
-                <w:rFonts w:ascii="Times New Roman" w:hAnsi="Times New Roman"/>
                 <w:noProof/>
                 <w:webHidden/>
               </w:rPr>
@@ -1724,22 +1997,19 @@
             </w:r>
             <w:r>
               <w:rPr>
-                <w:rFonts w:ascii="Times New Roman" w:hAnsi="Times New Roman"/>
-                <w:noProof/>
-                <w:webHidden/>
-              </w:rPr>
-              <w:instrText xml:space="preserve"> PAGEREF _Toc61811735 \h </w:instrText>
-            </w:r>
-            <w:r>
-              <w:rPr>
-                <w:rFonts w:ascii="Times New Roman" w:hAnsi="Times New Roman"/>
-                <w:noProof/>
-                <w:webHidden/>
-              </w:rPr>
-            </w:r>
-            <w:r>
-              <w:rPr>
-                <w:rFonts w:ascii="Times New Roman" w:hAnsi="Times New Roman"/>
+                <w:noProof/>
+                <w:webHidden/>
+              </w:rPr>
+              <w:instrText xml:space="preserve"> PAGEREF _Toc61903626 \h </w:instrText>
+            </w:r>
+            <w:r>
+              <w:rPr>
+                <w:noProof/>
+                <w:webHidden/>
+              </w:rPr>
+            </w:r>
+            <w:r>
+              <w:rPr>
                 <w:noProof/>
                 <w:webHidden/>
               </w:rPr>
@@ -1747,15 +2017,13 @@
             </w:r>
             <w:r>
               <w:rPr>
-                <w:rFonts w:ascii="Times New Roman" w:hAnsi="Times New Roman"/>
-                <w:noProof/>
-                <w:webHidden/>
-              </w:rPr>
-              <w:t>3</w:t>
-            </w:r>
-            <w:r>
-              <w:rPr>
-                <w:rFonts w:ascii="Times New Roman" w:hAnsi="Times New Roman"/>
+                <w:noProof/>
+                <w:webHidden/>
+              </w:rPr>
+              <w:t>4</w:t>
+            </w:r>
+            <w:r>
+              <w:rPr>
                 <w:noProof/>
                 <w:webHidden/>
               </w:rPr>
@@ -1770,11 +2038,11 @@
               <w:tab w:val="right" w:leader="dot" w:pos="9628"/>
             </w:tabs>
             <w:rPr>
-              <w:rFonts w:ascii="Times New Roman" w:hAnsi="Times New Roman"/>
+              <w:rFonts w:cstheme="minorBidi"/>
               <w:noProof/>
             </w:rPr>
           </w:pPr>
-          <w:hyperlink w:anchor="_Toc61811736" w:history="1">
+          <w:hyperlink w:anchor="_Toc61903627" w:history="1">
             <w:r>
               <w:rPr>
                 <w:rStyle w:val="Collegamentoipertestuale"/>
@@ -1785,7 +2053,6 @@
             </w:r>
             <w:r>
               <w:rPr>
-                <w:rFonts w:ascii="Times New Roman" w:hAnsi="Times New Roman"/>
                 <w:noProof/>
                 <w:webHidden/>
               </w:rPr>
@@ -1793,7 +2060,6 @@
             </w:r>
             <w:r>
               <w:rPr>
-                <w:rFonts w:ascii="Times New Roman" w:hAnsi="Times New Roman"/>
                 <w:noProof/>
                 <w:webHidden/>
               </w:rPr>
@@ -1801,22 +2067,19 @@
             </w:r>
             <w:r>
               <w:rPr>
-                <w:rFonts w:ascii="Times New Roman" w:hAnsi="Times New Roman"/>
-                <w:noProof/>
-                <w:webHidden/>
-              </w:rPr>
-              <w:instrText xml:space="preserve"> PAGEREF _Toc61811736 \h </w:instrText>
-            </w:r>
-            <w:r>
-              <w:rPr>
-                <w:rFonts w:ascii="Times New Roman" w:hAnsi="Times New Roman"/>
-                <w:noProof/>
-                <w:webHidden/>
-              </w:rPr>
-            </w:r>
-            <w:r>
-              <w:rPr>
-                <w:rFonts w:ascii="Times New Roman" w:hAnsi="Times New Roman"/>
+                <w:noProof/>
+                <w:webHidden/>
+              </w:rPr>
+              <w:instrText xml:space="preserve"> PAGEREF _Toc61903627 \h </w:instrText>
+            </w:r>
+            <w:r>
+              <w:rPr>
+                <w:noProof/>
+                <w:webHidden/>
+              </w:rPr>
+            </w:r>
+            <w:r>
+              <w:rPr>
                 <w:noProof/>
                 <w:webHidden/>
               </w:rPr>
@@ -1824,15 +2087,13 @@
             </w:r>
             <w:r>
               <w:rPr>
-                <w:rFonts w:ascii="Times New Roman" w:hAnsi="Times New Roman"/>
-                <w:noProof/>
-                <w:webHidden/>
-              </w:rPr>
-              <w:t>3</w:t>
-            </w:r>
-            <w:r>
-              <w:rPr>
-                <w:rFonts w:ascii="Times New Roman" w:hAnsi="Times New Roman"/>
+                <w:noProof/>
+                <w:webHidden/>
+              </w:rPr>
+              <w:t>4</w:t>
+            </w:r>
+            <w:r>
+              <w:rPr>
                 <w:noProof/>
                 <w:webHidden/>
               </w:rPr>
@@ -1847,11 +2108,11 @@
               <w:tab w:val="right" w:leader="dot" w:pos="9628"/>
             </w:tabs>
             <w:rPr>
-              <w:rFonts w:ascii="Times New Roman" w:hAnsi="Times New Roman"/>
+              <w:rFonts w:cstheme="minorBidi"/>
               <w:noProof/>
             </w:rPr>
           </w:pPr>
-          <w:hyperlink w:anchor="_Toc61811737" w:history="1">
+          <w:hyperlink w:anchor="_Toc61903628" w:history="1">
             <w:r>
               <w:rPr>
                 <w:rStyle w:val="Collegamentoipertestuale"/>
@@ -1862,7 +2123,6 @@
             </w:r>
             <w:r>
               <w:rPr>
-                <w:rFonts w:ascii="Times New Roman" w:hAnsi="Times New Roman"/>
                 <w:noProof/>
                 <w:webHidden/>
               </w:rPr>
@@ -1870,7 +2130,6 @@
             </w:r>
             <w:r>
               <w:rPr>
-                <w:rFonts w:ascii="Times New Roman" w:hAnsi="Times New Roman"/>
                 <w:noProof/>
                 <w:webHidden/>
               </w:rPr>
@@ -1878,22 +2137,19 @@
             </w:r>
             <w:r>
               <w:rPr>
-                <w:rFonts w:ascii="Times New Roman" w:hAnsi="Times New Roman"/>
-                <w:noProof/>
-                <w:webHidden/>
-              </w:rPr>
-              <w:instrText xml:space="preserve"> PAGEREF _Toc61811737 \h </w:instrText>
-            </w:r>
-            <w:r>
-              <w:rPr>
-                <w:rFonts w:ascii="Times New Roman" w:hAnsi="Times New Roman"/>
-                <w:noProof/>
-                <w:webHidden/>
-              </w:rPr>
-            </w:r>
-            <w:r>
-              <w:rPr>
-                <w:rFonts w:ascii="Times New Roman" w:hAnsi="Times New Roman"/>
+                <w:noProof/>
+                <w:webHidden/>
+              </w:rPr>
+              <w:instrText xml:space="preserve"> PAGEREF _Toc61903628 \h </w:instrText>
+            </w:r>
+            <w:r>
+              <w:rPr>
+                <w:noProof/>
+                <w:webHidden/>
+              </w:rPr>
+            </w:r>
+            <w:r>
+              <w:rPr>
                 <w:noProof/>
                 <w:webHidden/>
               </w:rPr>
@@ -1901,15 +2157,13 @@
             </w:r>
             <w:r>
               <w:rPr>
-                <w:rFonts w:ascii="Times New Roman" w:hAnsi="Times New Roman"/>
-                <w:noProof/>
-                <w:webHidden/>
-              </w:rPr>
-              <w:t>3</w:t>
-            </w:r>
-            <w:r>
-              <w:rPr>
-                <w:rFonts w:ascii="Times New Roman" w:hAnsi="Times New Roman"/>
+                <w:noProof/>
+                <w:webHidden/>
+              </w:rPr>
+              <w:t>4</w:t>
+            </w:r>
+            <w:r>
+              <w:rPr>
                 <w:noProof/>
                 <w:webHidden/>
               </w:rPr>
@@ -1924,71 +2178,973 @@
               <w:tab w:val="right" w:leader="dot" w:pos="9628"/>
             </w:tabs>
             <w:rPr>
-              <w:rFonts w:ascii="Times New Roman" w:hAnsi="Times New Roman"/>
+              <w:rFonts w:cstheme="minorBidi"/>
               <w:noProof/>
             </w:rPr>
           </w:pPr>
-          <w:hyperlink w:anchor="_Toc61811738" w:history="1">
+          <w:hyperlink w:anchor="_Toc61903629" w:history="1">
+            <w:r>
+              <w:rPr>
+                <w:rStyle w:val="Collegamentoipertestuale"/>
+                <w:b/>
+                <w:bCs/>
+                <w:noProof/>
+              </w:rPr>
+              <w:t>Definizioni SQL</w:t>
+            </w:r>
+            <w:r>
+              <w:rPr>
+                <w:noProof/>
+                <w:webHidden/>
+              </w:rPr>
+              <w:tab/>
+            </w:r>
+            <w:r>
+              <w:rPr>
+                <w:noProof/>
+                <w:webHidden/>
+              </w:rPr>
+              <w:fldChar w:fldCharType="begin"/>
+            </w:r>
+            <w:r>
+              <w:rPr>
+                <w:noProof/>
+                <w:webHidden/>
+              </w:rPr>
+              <w:instrText xml:space="preserve"> PAGEREF _Toc61903629 \h </w:instrText>
+            </w:r>
+            <w:r>
+              <w:rPr>
+                <w:noProof/>
+                <w:webHidden/>
+              </w:rPr>
+            </w:r>
+            <w:r>
+              <w:rPr>
+                <w:noProof/>
+                <w:webHidden/>
+              </w:rPr>
+              <w:fldChar w:fldCharType="separate"/>
+            </w:r>
+            <w:r>
+              <w:rPr>
+                <w:noProof/>
+                <w:webHidden/>
+              </w:rPr>
+              <w:t>5</w:t>
+            </w:r>
+            <w:r>
+              <w:rPr>
+                <w:noProof/>
+                <w:webHidden/>
+              </w:rPr>
+              <w:fldChar w:fldCharType="end"/>
+            </w:r>
+          </w:hyperlink>
+        </w:p>
+        <w:p>
+          <w:pPr>
+            <w:pStyle w:val="Sommario2"/>
+            <w:tabs>
+              <w:tab w:val="right" w:leader="dot" w:pos="9628"/>
+            </w:tabs>
+            <w:rPr>
+              <w:rFonts w:cstheme="minorBidi"/>
+              <w:noProof/>
+            </w:rPr>
+          </w:pPr>
+          <w:hyperlink w:anchor="_Toc61903630" w:history="1">
             <w:r>
               <w:rPr>
                 <w:rStyle w:val="Collegamentoipertestuale"/>
                 <w:rFonts w:ascii="Times New Roman" w:hAnsi="Times New Roman"/>
-                <w:b/>
-                <w:bCs/>
                 <w:noProof/>
               </w:rPr>
               <w:t>Definizioni SQL</w:t>
             </w:r>
             <w:r>
               <w:rPr>
+                <w:noProof/>
+                <w:webHidden/>
+              </w:rPr>
+              <w:tab/>
+            </w:r>
+            <w:r>
+              <w:rPr>
+                <w:noProof/>
+                <w:webHidden/>
+              </w:rPr>
+              <w:fldChar w:fldCharType="begin"/>
+            </w:r>
+            <w:r>
+              <w:rPr>
+                <w:noProof/>
+                <w:webHidden/>
+              </w:rPr>
+              <w:instrText xml:space="preserve"> PAGEREF _Toc61903630 \h </w:instrText>
+            </w:r>
+            <w:r>
+              <w:rPr>
+                <w:noProof/>
+                <w:webHidden/>
+              </w:rPr>
+            </w:r>
+            <w:r>
+              <w:rPr>
+                <w:noProof/>
+                <w:webHidden/>
+              </w:rPr>
+              <w:fldChar w:fldCharType="separate"/>
+            </w:r>
+            <w:r>
+              <w:rPr>
+                <w:noProof/>
+                <w:webHidden/>
+              </w:rPr>
+              <w:t>5</w:t>
+            </w:r>
+            <w:r>
+              <w:rPr>
+                <w:noProof/>
+                <w:webHidden/>
+              </w:rPr>
+              <w:fldChar w:fldCharType="end"/>
+            </w:r>
+          </w:hyperlink>
+        </w:p>
+        <w:p>
+          <w:pPr>
+            <w:pStyle w:val="Sommario2"/>
+            <w:tabs>
+              <w:tab w:val="right" w:leader="dot" w:pos="9628"/>
+            </w:tabs>
+            <w:rPr>
+              <w:rFonts w:cstheme="minorBidi"/>
+              <w:noProof/>
+            </w:rPr>
+          </w:pPr>
+          <w:hyperlink w:anchor="_Toc61903631" w:history="1">
+            <w:r>
+              <w:rPr>
+                <w:rStyle w:val="Collegamentoipertestuale"/>
                 <w:rFonts w:ascii="Times New Roman" w:hAnsi="Times New Roman"/>
                 <w:noProof/>
+              </w:rPr>
+              <w:t>Definizione della tabella Attori</w:t>
+            </w:r>
+            <w:r>
+              <w:rPr>
+                <w:noProof/>
                 <w:webHidden/>
               </w:rPr>
               <w:tab/>
             </w:r>
             <w:r>
               <w:rPr>
+                <w:noProof/>
+                <w:webHidden/>
+              </w:rPr>
+              <w:fldChar w:fldCharType="begin"/>
+            </w:r>
+            <w:r>
+              <w:rPr>
+                <w:noProof/>
+                <w:webHidden/>
+              </w:rPr>
+              <w:instrText xml:space="preserve"> PAGEREF _Toc61903631 \h </w:instrText>
+            </w:r>
+            <w:r>
+              <w:rPr>
+                <w:noProof/>
+                <w:webHidden/>
+              </w:rPr>
+            </w:r>
+            <w:r>
+              <w:rPr>
+                <w:noProof/>
+                <w:webHidden/>
+              </w:rPr>
+              <w:fldChar w:fldCharType="separate"/>
+            </w:r>
+            <w:r>
+              <w:rPr>
+                <w:noProof/>
+                <w:webHidden/>
+              </w:rPr>
+              <w:t>5</w:t>
+            </w:r>
+            <w:r>
+              <w:rPr>
+                <w:noProof/>
+                <w:webHidden/>
+              </w:rPr>
+              <w:fldChar w:fldCharType="end"/>
+            </w:r>
+          </w:hyperlink>
+        </w:p>
+        <w:p>
+          <w:pPr>
+            <w:pStyle w:val="Sommario2"/>
+            <w:tabs>
+              <w:tab w:val="right" w:leader="dot" w:pos="9628"/>
+            </w:tabs>
+            <w:rPr>
+              <w:rFonts w:cstheme="minorBidi"/>
+              <w:noProof/>
+            </w:rPr>
+          </w:pPr>
+          <w:hyperlink w:anchor="_Toc61903632" w:history="1">
+            <w:r>
+              <w:rPr>
+                <w:rStyle w:val="Collegamentoipertestuale"/>
                 <w:rFonts w:ascii="Times New Roman" w:hAnsi="Times New Roman"/>
                 <w:noProof/>
+              </w:rPr>
+              <w:t>Definizione della tabella Registi</w:t>
+            </w:r>
+            <w:r>
+              <w:rPr>
+                <w:noProof/>
+                <w:webHidden/>
+              </w:rPr>
+              <w:tab/>
+            </w:r>
+            <w:r>
+              <w:rPr>
+                <w:noProof/>
                 <w:webHidden/>
               </w:rPr>
               <w:fldChar w:fldCharType="begin"/>
             </w:r>
             <w:r>
               <w:rPr>
+                <w:noProof/>
+                <w:webHidden/>
+              </w:rPr>
+              <w:instrText xml:space="preserve"> PAGEREF _Toc61903632 \h </w:instrText>
+            </w:r>
+            <w:r>
+              <w:rPr>
+                <w:noProof/>
+                <w:webHidden/>
+              </w:rPr>
+            </w:r>
+            <w:r>
+              <w:rPr>
+                <w:noProof/>
+                <w:webHidden/>
+              </w:rPr>
+              <w:fldChar w:fldCharType="separate"/>
+            </w:r>
+            <w:r>
+              <w:rPr>
+                <w:noProof/>
+                <w:webHidden/>
+              </w:rPr>
+              <w:t>5</w:t>
+            </w:r>
+            <w:r>
+              <w:rPr>
+                <w:noProof/>
+                <w:webHidden/>
+              </w:rPr>
+              <w:fldChar w:fldCharType="end"/>
+            </w:r>
+          </w:hyperlink>
+        </w:p>
+        <w:p>
+          <w:pPr>
+            <w:pStyle w:val="Sommario2"/>
+            <w:tabs>
+              <w:tab w:val="right" w:leader="dot" w:pos="9628"/>
+            </w:tabs>
+            <w:rPr>
+              <w:rFonts w:cstheme="minorBidi"/>
+              <w:noProof/>
+            </w:rPr>
+          </w:pPr>
+          <w:hyperlink w:anchor="_Toc61903633" w:history="1">
+            <w:r>
+              <w:rPr>
+                <w:rStyle w:val="Collegamentoipertestuale"/>
                 <w:rFonts w:ascii="Times New Roman" w:hAnsi="Times New Roman"/>
                 <w:noProof/>
-                <w:webHidden/>
-              </w:rPr>
-              <w:instrText xml:space="preserve"> PAGEREF _Toc61811738 \h </w:instrText>
-            </w:r>
-            <w:r>
-              <w:rPr>
+              </w:rPr>
+              <w:t>Definizione della tabella Paesi</w:t>
+            </w:r>
+            <w:r>
+              <w:rPr>
+                <w:noProof/>
+                <w:webHidden/>
+              </w:rPr>
+              <w:tab/>
+            </w:r>
+            <w:r>
+              <w:rPr>
+                <w:noProof/>
+                <w:webHidden/>
+              </w:rPr>
+              <w:fldChar w:fldCharType="begin"/>
+            </w:r>
+            <w:r>
+              <w:rPr>
+                <w:noProof/>
+                <w:webHidden/>
+              </w:rPr>
+              <w:instrText xml:space="preserve"> PAGEREF _Toc61903633 \h </w:instrText>
+            </w:r>
+            <w:r>
+              <w:rPr>
+                <w:noProof/>
+                <w:webHidden/>
+              </w:rPr>
+            </w:r>
+            <w:r>
+              <w:rPr>
+                <w:noProof/>
+                <w:webHidden/>
+              </w:rPr>
+              <w:fldChar w:fldCharType="separate"/>
+            </w:r>
+            <w:r>
+              <w:rPr>
+                <w:noProof/>
+                <w:webHidden/>
+              </w:rPr>
+              <w:t>5</w:t>
+            </w:r>
+            <w:r>
+              <w:rPr>
+                <w:noProof/>
+                <w:webHidden/>
+              </w:rPr>
+              <w:fldChar w:fldCharType="end"/>
+            </w:r>
+          </w:hyperlink>
+        </w:p>
+        <w:p>
+          <w:pPr>
+            <w:pStyle w:val="Sommario2"/>
+            <w:tabs>
+              <w:tab w:val="right" w:leader="dot" w:pos="9628"/>
+            </w:tabs>
+            <w:rPr>
+              <w:rFonts w:cstheme="minorBidi"/>
+              <w:noProof/>
+            </w:rPr>
+          </w:pPr>
+          <w:hyperlink w:anchor="_Toc61903634" w:history="1">
+            <w:r>
+              <w:rPr>
+                <w:rStyle w:val="Collegamentoipertestuale"/>
                 <w:rFonts w:ascii="Times New Roman" w:hAnsi="Times New Roman"/>
                 <w:noProof/>
-                <w:webHidden/>
-              </w:rPr>
-            </w:r>
-            <w:r>
-              <w:rPr>
+              </w:rPr>
+              <w:t>Definizione della tabella Film</w:t>
+            </w:r>
+            <w:r>
+              <w:rPr>
+                <w:noProof/>
+                <w:webHidden/>
+              </w:rPr>
+              <w:tab/>
+            </w:r>
+            <w:r>
+              <w:rPr>
+                <w:noProof/>
+                <w:webHidden/>
+              </w:rPr>
+              <w:fldChar w:fldCharType="begin"/>
+            </w:r>
+            <w:r>
+              <w:rPr>
+                <w:noProof/>
+                <w:webHidden/>
+              </w:rPr>
+              <w:instrText xml:space="preserve"> PAGEREF _Toc61903634 \h </w:instrText>
+            </w:r>
+            <w:r>
+              <w:rPr>
+                <w:noProof/>
+                <w:webHidden/>
+              </w:rPr>
+            </w:r>
+            <w:r>
+              <w:rPr>
+                <w:noProof/>
+                <w:webHidden/>
+              </w:rPr>
+              <w:fldChar w:fldCharType="separate"/>
+            </w:r>
+            <w:r>
+              <w:rPr>
+                <w:noProof/>
+                <w:webHidden/>
+              </w:rPr>
+              <w:t>5</w:t>
+            </w:r>
+            <w:r>
+              <w:rPr>
+                <w:noProof/>
+                <w:webHidden/>
+              </w:rPr>
+              <w:fldChar w:fldCharType="end"/>
+            </w:r>
+          </w:hyperlink>
+        </w:p>
+        <w:p>
+          <w:pPr>
+            <w:pStyle w:val="Sommario2"/>
+            <w:tabs>
+              <w:tab w:val="right" w:leader="dot" w:pos="9628"/>
+            </w:tabs>
+            <w:rPr>
+              <w:rFonts w:cstheme="minorBidi"/>
+              <w:noProof/>
+            </w:rPr>
+          </w:pPr>
+          <w:hyperlink w:anchor="_Toc61903635" w:history="1">
+            <w:r>
+              <w:rPr>
+                <w:rStyle w:val="Collegamentoipertestuale"/>
                 <w:rFonts w:ascii="Times New Roman" w:hAnsi="Times New Roman"/>
                 <w:noProof/>
+              </w:rPr>
+              <w:t>Definizione della tabella Attore_film</w:t>
+            </w:r>
+            <w:r>
+              <w:rPr>
+                <w:noProof/>
+                <w:webHidden/>
+              </w:rPr>
+              <w:tab/>
+            </w:r>
+            <w:r>
+              <w:rPr>
+                <w:noProof/>
+                <w:webHidden/>
+              </w:rPr>
+              <w:fldChar w:fldCharType="begin"/>
+            </w:r>
+            <w:r>
+              <w:rPr>
+                <w:noProof/>
+                <w:webHidden/>
+              </w:rPr>
+              <w:instrText xml:space="preserve"> PAGEREF _Toc61903635 \h </w:instrText>
+            </w:r>
+            <w:r>
+              <w:rPr>
+                <w:noProof/>
+                <w:webHidden/>
+              </w:rPr>
+            </w:r>
+            <w:r>
+              <w:rPr>
+                <w:noProof/>
                 <w:webHidden/>
               </w:rPr>
               <w:fldChar w:fldCharType="separate"/>
             </w:r>
             <w:r>
               <w:rPr>
+                <w:noProof/>
+                <w:webHidden/>
+              </w:rPr>
+              <w:t>5</w:t>
+            </w:r>
+            <w:r>
+              <w:rPr>
+                <w:noProof/>
+                <w:webHidden/>
+              </w:rPr>
+              <w:fldChar w:fldCharType="end"/>
+            </w:r>
+          </w:hyperlink>
+        </w:p>
+        <w:p>
+          <w:pPr>
+            <w:pStyle w:val="Sommario2"/>
+            <w:tabs>
+              <w:tab w:val="right" w:leader="dot" w:pos="9628"/>
+            </w:tabs>
+            <w:rPr>
+              <w:rFonts w:cstheme="minorBidi"/>
+              <w:noProof/>
+            </w:rPr>
+          </w:pPr>
+          <w:hyperlink w:anchor="_Toc61903636" w:history="1">
+            <w:r>
+              <w:rPr>
+                <w:rStyle w:val="Collegamentoipertestuale"/>
                 <w:rFonts w:ascii="Times New Roman" w:hAnsi="Times New Roman"/>
                 <w:noProof/>
-                <w:webHidden/>
-              </w:rPr>
-              <w:t>3</w:t>
-            </w:r>
-            <w:r>
-              <w:rPr>
+              </w:rPr>
+              <w:t>Definizione della tabella Genere</w:t>
+            </w:r>
+            <w:r>
+              <w:rPr>
+                <w:noProof/>
+                <w:webHidden/>
+              </w:rPr>
+              <w:tab/>
+            </w:r>
+            <w:r>
+              <w:rPr>
+                <w:noProof/>
+                <w:webHidden/>
+              </w:rPr>
+              <w:fldChar w:fldCharType="begin"/>
+            </w:r>
+            <w:r>
+              <w:rPr>
+                <w:noProof/>
+                <w:webHidden/>
+              </w:rPr>
+              <w:instrText xml:space="preserve"> PAGEREF _Toc61903636 \h </w:instrText>
+            </w:r>
+            <w:r>
+              <w:rPr>
+                <w:noProof/>
+                <w:webHidden/>
+              </w:rPr>
+            </w:r>
+            <w:r>
+              <w:rPr>
+                <w:noProof/>
+                <w:webHidden/>
+              </w:rPr>
+              <w:fldChar w:fldCharType="separate"/>
+            </w:r>
+            <w:r>
+              <w:rPr>
+                <w:noProof/>
+                <w:webHidden/>
+              </w:rPr>
+              <w:t>5</w:t>
+            </w:r>
+            <w:r>
+              <w:rPr>
+                <w:noProof/>
+                <w:webHidden/>
+              </w:rPr>
+              <w:fldChar w:fldCharType="end"/>
+            </w:r>
+          </w:hyperlink>
+        </w:p>
+        <w:p>
+          <w:pPr>
+            <w:pStyle w:val="Sommario2"/>
+            <w:tabs>
+              <w:tab w:val="right" w:leader="dot" w:pos="9628"/>
+            </w:tabs>
+            <w:rPr>
+              <w:rFonts w:cstheme="minorBidi"/>
+              <w:noProof/>
+            </w:rPr>
+          </w:pPr>
+          <w:hyperlink w:anchor="_Toc61903637" w:history="1">
+            <w:r>
+              <w:rPr>
+                <w:rStyle w:val="Collegamentoipertestuale"/>
                 <w:rFonts w:ascii="Times New Roman" w:hAnsi="Times New Roman"/>
+                <w:noProof/>
+              </w:rPr>
+              <w:t>Definizione della tabella Genere_film</w:t>
+            </w:r>
+            <w:r>
+              <w:rPr>
+                <w:noProof/>
+                <w:webHidden/>
+              </w:rPr>
+              <w:tab/>
+            </w:r>
+            <w:r>
+              <w:rPr>
+                <w:noProof/>
+                <w:webHidden/>
+              </w:rPr>
+              <w:fldChar w:fldCharType="begin"/>
+            </w:r>
+            <w:r>
+              <w:rPr>
+                <w:noProof/>
+                <w:webHidden/>
+              </w:rPr>
+              <w:instrText xml:space="preserve"> PAGEREF _Toc61903637 \h </w:instrText>
+            </w:r>
+            <w:r>
+              <w:rPr>
+                <w:noProof/>
+                <w:webHidden/>
+              </w:rPr>
+            </w:r>
+            <w:r>
+              <w:rPr>
+                <w:noProof/>
+                <w:webHidden/>
+              </w:rPr>
+              <w:fldChar w:fldCharType="separate"/>
+            </w:r>
+            <w:r>
+              <w:rPr>
+                <w:noProof/>
+                <w:webHidden/>
+              </w:rPr>
+              <w:t>5</w:t>
+            </w:r>
+            <w:r>
+              <w:rPr>
+                <w:noProof/>
+                <w:webHidden/>
+              </w:rPr>
+              <w:fldChar w:fldCharType="end"/>
+            </w:r>
+          </w:hyperlink>
+        </w:p>
+        <w:p>
+          <w:pPr>
+            <w:pStyle w:val="Sommario2"/>
+            <w:tabs>
+              <w:tab w:val="right" w:leader="dot" w:pos="9628"/>
+            </w:tabs>
+            <w:rPr>
+              <w:rFonts w:cstheme="minorBidi"/>
+              <w:noProof/>
+            </w:rPr>
+          </w:pPr>
+          <w:hyperlink w:anchor="_Toc61903638" w:history="1">
+            <w:r>
+              <w:rPr>
+                <w:rStyle w:val="Collegamentoipertestuale"/>
+                <w:rFonts w:ascii="Times New Roman" w:hAnsi="Times New Roman"/>
+                <w:noProof/>
+              </w:rPr>
+              <w:t>Definizione della tabella Proiezioni</w:t>
+            </w:r>
+            <w:r>
+              <w:rPr>
+                <w:noProof/>
+                <w:webHidden/>
+              </w:rPr>
+              <w:tab/>
+            </w:r>
+            <w:r>
+              <w:rPr>
+                <w:noProof/>
+                <w:webHidden/>
+              </w:rPr>
+              <w:fldChar w:fldCharType="begin"/>
+            </w:r>
+            <w:r>
+              <w:rPr>
+                <w:noProof/>
+                <w:webHidden/>
+              </w:rPr>
+              <w:instrText xml:space="preserve"> PAGEREF _Toc61903638 \h </w:instrText>
+            </w:r>
+            <w:r>
+              <w:rPr>
+                <w:noProof/>
+                <w:webHidden/>
+              </w:rPr>
+            </w:r>
+            <w:r>
+              <w:rPr>
+                <w:noProof/>
+                <w:webHidden/>
+              </w:rPr>
+              <w:fldChar w:fldCharType="separate"/>
+            </w:r>
+            <w:r>
+              <w:rPr>
+                <w:noProof/>
+                <w:webHidden/>
+              </w:rPr>
+              <w:t>5</w:t>
+            </w:r>
+            <w:r>
+              <w:rPr>
+                <w:noProof/>
+                <w:webHidden/>
+              </w:rPr>
+              <w:fldChar w:fldCharType="end"/>
+            </w:r>
+          </w:hyperlink>
+        </w:p>
+        <w:p>
+          <w:pPr>
+            <w:pStyle w:val="Sommario2"/>
+            <w:tabs>
+              <w:tab w:val="right" w:leader="dot" w:pos="9628"/>
+            </w:tabs>
+            <w:rPr>
+              <w:rFonts w:cstheme="minorBidi"/>
+              <w:noProof/>
+            </w:rPr>
+          </w:pPr>
+          <w:hyperlink w:anchor="_Toc61903639" w:history="1">
+            <w:r>
+              <w:rPr>
+                <w:rStyle w:val="Collegamentoipertestuale"/>
+                <w:rFonts w:ascii="Times New Roman" w:hAnsi="Times New Roman"/>
+                <w:noProof/>
+              </w:rPr>
+              <w:t>Definizione della tabella Biglietti</w:t>
+            </w:r>
+            <w:r>
+              <w:rPr>
+                <w:noProof/>
+                <w:webHidden/>
+              </w:rPr>
+              <w:tab/>
+            </w:r>
+            <w:r>
+              <w:rPr>
+                <w:noProof/>
+                <w:webHidden/>
+              </w:rPr>
+              <w:fldChar w:fldCharType="begin"/>
+            </w:r>
+            <w:r>
+              <w:rPr>
+                <w:noProof/>
+                <w:webHidden/>
+              </w:rPr>
+              <w:instrText xml:space="preserve"> PAGEREF _Toc61903639 \h </w:instrText>
+            </w:r>
+            <w:r>
+              <w:rPr>
+                <w:noProof/>
+                <w:webHidden/>
+              </w:rPr>
+            </w:r>
+            <w:r>
+              <w:rPr>
+                <w:noProof/>
+                <w:webHidden/>
+              </w:rPr>
+              <w:fldChar w:fldCharType="separate"/>
+            </w:r>
+            <w:r>
+              <w:rPr>
+                <w:noProof/>
+                <w:webHidden/>
+              </w:rPr>
+              <w:t>5</w:t>
+            </w:r>
+            <w:r>
+              <w:rPr>
+                <w:noProof/>
+                <w:webHidden/>
+              </w:rPr>
+              <w:fldChar w:fldCharType="end"/>
+            </w:r>
+          </w:hyperlink>
+        </w:p>
+        <w:p>
+          <w:pPr>
+            <w:pStyle w:val="Sommario2"/>
+            <w:tabs>
+              <w:tab w:val="right" w:leader="dot" w:pos="9628"/>
+            </w:tabs>
+            <w:rPr>
+              <w:rFonts w:cstheme="minorBidi"/>
+              <w:noProof/>
+            </w:rPr>
+          </w:pPr>
+          <w:hyperlink w:anchor="_Toc61903640" w:history="1">
+            <w:r>
+              <w:rPr>
+                <w:rStyle w:val="Collegamentoipertestuale"/>
+                <w:rFonts w:ascii="Times New Roman" w:hAnsi="Times New Roman"/>
+                <w:noProof/>
+              </w:rPr>
+              <w:t>Definizione della tabella Sale</w:t>
+            </w:r>
+            <w:r>
+              <w:rPr>
+                <w:noProof/>
+                <w:webHidden/>
+              </w:rPr>
+              <w:tab/>
+            </w:r>
+            <w:r>
+              <w:rPr>
+                <w:noProof/>
+                <w:webHidden/>
+              </w:rPr>
+              <w:fldChar w:fldCharType="begin"/>
+            </w:r>
+            <w:r>
+              <w:rPr>
+                <w:noProof/>
+                <w:webHidden/>
+              </w:rPr>
+              <w:instrText xml:space="preserve"> PAGEREF _Toc61903640 \h </w:instrText>
+            </w:r>
+            <w:r>
+              <w:rPr>
+                <w:noProof/>
+                <w:webHidden/>
+              </w:rPr>
+            </w:r>
+            <w:r>
+              <w:rPr>
+                <w:noProof/>
+                <w:webHidden/>
+              </w:rPr>
+              <w:fldChar w:fldCharType="separate"/>
+            </w:r>
+            <w:r>
+              <w:rPr>
+                <w:noProof/>
+                <w:webHidden/>
+              </w:rPr>
+              <w:t>5</w:t>
+            </w:r>
+            <w:r>
+              <w:rPr>
+                <w:noProof/>
+                <w:webHidden/>
+              </w:rPr>
+              <w:fldChar w:fldCharType="end"/>
+            </w:r>
+          </w:hyperlink>
+        </w:p>
+        <w:p>
+          <w:pPr>
+            <w:pStyle w:val="Sommario2"/>
+            <w:tabs>
+              <w:tab w:val="right" w:leader="dot" w:pos="9628"/>
+            </w:tabs>
+            <w:rPr>
+              <w:rFonts w:cstheme="minorBidi"/>
+              <w:noProof/>
+            </w:rPr>
+          </w:pPr>
+          <w:hyperlink w:anchor="_Toc61903641" w:history="1">
+            <w:r>
+              <w:rPr>
+                <w:rStyle w:val="Collegamentoipertestuale"/>
+                <w:rFonts w:ascii="Times New Roman" w:hAnsi="Times New Roman"/>
+                <w:noProof/>
+              </w:rPr>
+              <w:t>Definizione della tabella Sistemi_audio</w:t>
+            </w:r>
+            <w:r>
+              <w:rPr>
+                <w:noProof/>
+                <w:webHidden/>
+              </w:rPr>
+              <w:tab/>
+            </w:r>
+            <w:r>
+              <w:rPr>
+                <w:noProof/>
+                <w:webHidden/>
+              </w:rPr>
+              <w:fldChar w:fldCharType="begin"/>
+            </w:r>
+            <w:r>
+              <w:rPr>
+                <w:noProof/>
+                <w:webHidden/>
+              </w:rPr>
+              <w:instrText xml:space="preserve"> PAGEREF _Toc61903641 \h </w:instrText>
+            </w:r>
+            <w:r>
+              <w:rPr>
+                <w:noProof/>
+                <w:webHidden/>
+              </w:rPr>
+            </w:r>
+            <w:r>
+              <w:rPr>
+                <w:noProof/>
+                <w:webHidden/>
+              </w:rPr>
+              <w:fldChar w:fldCharType="separate"/>
+            </w:r>
+            <w:r>
+              <w:rPr>
+                <w:noProof/>
+                <w:webHidden/>
+              </w:rPr>
+              <w:t>5</w:t>
+            </w:r>
+            <w:r>
+              <w:rPr>
+                <w:noProof/>
+                <w:webHidden/>
+              </w:rPr>
+              <w:fldChar w:fldCharType="end"/>
+            </w:r>
+          </w:hyperlink>
+        </w:p>
+        <w:p>
+          <w:pPr>
+            <w:pStyle w:val="Sommario2"/>
+            <w:tabs>
+              <w:tab w:val="right" w:leader="dot" w:pos="9628"/>
+            </w:tabs>
+            <w:rPr>
+              <w:rFonts w:cstheme="minorBidi"/>
+              <w:noProof/>
+            </w:rPr>
+          </w:pPr>
+          <w:hyperlink w:anchor="_Toc61903642" w:history="1">
+            <w:r>
+              <w:rPr>
+                <w:rStyle w:val="Collegamentoipertestuale"/>
+                <w:rFonts w:ascii="Times New Roman" w:hAnsi="Times New Roman"/>
+                <w:noProof/>
+              </w:rPr>
+              <w:t>Definizione della tabella Tecnologie_proiezione</w:t>
+            </w:r>
+            <w:r>
+              <w:rPr>
+                <w:noProof/>
+                <w:webHidden/>
+              </w:rPr>
+              <w:tab/>
+            </w:r>
+            <w:r>
+              <w:rPr>
+                <w:noProof/>
+                <w:webHidden/>
+              </w:rPr>
+              <w:fldChar w:fldCharType="begin"/>
+            </w:r>
+            <w:r>
+              <w:rPr>
+                <w:noProof/>
+                <w:webHidden/>
+              </w:rPr>
+              <w:instrText xml:space="preserve"> PAGEREF _Toc61903642 \h </w:instrText>
+            </w:r>
+            <w:r>
+              <w:rPr>
+                <w:noProof/>
+                <w:webHidden/>
+              </w:rPr>
+            </w:r>
+            <w:r>
+              <w:rPr>
+                <w:noProof/>
+                <w:webHidden/>
+              </w:rPr>
+              <w:fldChar w:fldCharType="separate"/>
+            </w:r>
+            <w:r>
+              <w:rPr>
+                <w:noProof/>
+                <w:webHidden/>
+              </w:rPr>
+              <w:t>5</w:t>
+            </w:r>
+            <w:r>
+              <w:rPr>
                 <w:noProof/>
                 <w:webHidden/>
               </w:rPr>
@@ -2075,383 +3231,2802 @@
     </w:p>
     <w:p>
       <w:pPr>
-        <w:jc w:val="center"/>
-        <w:rPr>
-          <w:rFonts w:ascii="Times New Roman" w:hAnsi="Times New Roman"/>
-          <w:b/>
-          <w:bCs/>
-          <w:sz w:val="20"/>
-          <w:szCs w:val="20"/>
-        </w:rPr>
-      </w:pPr>
-    </w:p>
-    <w:p>
-      <w:pPr>
-        <w:jc w:val="center"/>
-        <w:rPr>
-          <w:rFonts w:ascii="Times New Roman" w:hAnsi="Times New Roman"/>
-          <w:b/>
-          <w:bCs/>
-          <w:sz w:val="20"/>
-          <w:szCs w:val="20"/>
-        </w:rPr>
-      </w:pPr>
-    </w:p>
-    <w:p>
-      <w:pPr>
-        <w:jc w:val="center"/>
-        <w:rPr>
-          <w:rFonts w:ascii="Times New Roman" w:hAnsi="Times New Roman"/>
-          <w:b/>
-          <w:bCs/>
-          <w:sz w:val="20"/>
-          <w:szCs w:val="20"/>
-        </w:rPr>
-      </w:pPr>
-    </w:p>
-    <w:p>
-      <w:pPr>
-        <w:jc w:val="center"/>
-        <w:rPr>
-          <w:rFonts w:ascii="Times New Roman" w:hAnsi="Times New Roman"/>
-          <w:b/>
-          <w:bCs/>
-          <w:sz w:val="20"/>
-          <w:szCs w:val="20"/>
-        </w:rPr>
-      </w:pPr>
-    </w:p>
-    <w:p>
-      <w:pPr>
-        <w:jc w:val="center"/>
-        <w:rPr>
-          <w:rFonts w:ascii="Times New Roman" w:hAnsi="Times New Roman"/>
-          <w:b/>
-          <w:bCs/>
-          <w:sz w:val="20"/>
-          <w:szCs w:val="20"/>
-        </w:rPr>
-      </w:pPr>
-    </w:p>
-    <w:p>
-      <w:pPr>
-        <w:jc w:val="center"/>
-        <w:rPr>
-          <w:rFonts w:ascii="Times New Roman" w:hAnsi="Times New Roman"/>
-          <w:b/>
-          <w:bCs/>
-          <w:sz w:val="20"/>
-          <w:szCs w:val="20"/>
-        </w:rPr>
-      </w:pPr>
-    </w:p>
-    <w:p>
-      <w:pPr>
-        <w:jc w:val="center"/>
-        <w:rPr>
-          <w:rFonts w:ascii="Times New Roman" w:hAnsi="Times New Roman"/>
-          <w:b/>
-          <w:bCs/>
-          <w:sz w:val="20"/>
-          <w:szCs w:val="20"/>
-        </w:rPr>
-      </w:pPr>
-    </w:p>
-    <w:p>
-      <w:pPr>
-        <w:jc w:val="center"/>
-        <w:rPr>
-          <w:rFonts w:ascii="Times New Roman" w:hAnsi="Times New Roman"/>
-          <w:b/>
-          <w:bCs/>
-          <w:sz w:val="20"/>
-          <w:szCs w:val="20"/>
-        </w:rPr>
-      </w:pPr>
-    </w:p>
-    <w:p>
-      <w:pPr>
-        <w:jc w:val="center"/>
-        <w:rPr>
-          <w:rFonts w:ascii="Times New Roman" w:hAnsi="Times New Roman"/>
-          <w:b/>
-          <w:bCs/>
-          <w:sz w:val="20"/>
-          <w:szCs w:val="20"/>
-        </w:rPr>
-      </w:pPr>
-    </w:p>
-    <w:p>
-      <w:pPr>
-        <w:jc w:val="center"/>
-        <w:rPr>
-          <w:rFonts w:ascii="Times New Roman" w:hAnsi="Times New Roman"/>
-          <w:b/>
-          <w:bCs/>
-          <w:sz w:val="20"/>
-          <w:szCs w:val="20"/>
-        </w:rPr>
-      </w:pPr>
-    </w:p>
-    <w:p>
-      <w:pPr>
-        <w:jc w:val="center"/>
-        <w:rPr>
-          <w:rFonts w:ascii="Times New Roman" w:hAnsi="Times New Roman"/>
-          <w:b/>
-          <w:bCs/>
-          <w:sz w:val="20"/>
-          <w:szCs w:val="20"/>
-        </w:rPr>
-      </w:pPr>
-    </w:p>
-    <w:p>
-      <w:pPr>
-        <w:jc w:val="center"/>
-        <w:rPr>
-          <w:rFonts w:ascii="Times New Roman" w:hAnsi="Times New Roman"/>
-          <w:b/>
-          <w:bCs/>
-          <w:sz w:val="20"/>
-          <w:szCs w:val="20"/>
-        </w:rPr>
-      </w:pPr>
-    </w:p>
-    <w:p>
-      <w:pPr>
-        <w:jc w:val="center"/>
-        <w:rPr>
-          <w:rFonts w:ascii="Times New Roman" w:hAnsi="Times New Roman"/>
-          <w:b/>
-          <w:bCs/>
-          <w:sz w:val="20"/>
-          <w:szCs w:val="20"/>
-        </w:rPr>
-      </w:pPr>
-    </w:p>
-    <w:p>
-      <w:pPr>
-        <w:jc w:val="center"/>
-        <w:rPr>
-          <w:rFonts w:ascii="Times New Roman" w:hAnsi="Times New Roman"/>
-          <w:b/>
-          <w:bCs/>
-          <w:sz w:val="20"/>
-          <w:szCs w:val="20"/>
-        </w:rPr>
-      </w:pPr>
-    </w:p>
-    <w:p>
-      <w:pPr>
-        <w:jc w:val="center"/>
-        <w:rPr>
-          <w:rFonts w:ascii="Times New Roman" w:hAnsi="Times New Roman"/>
-          <w:b/>
-          <w:bCs/>
-          <w:sz w:val="20"/>
-          <w:szCs w:val="20"/>
-        </w:rPr>
-      </w:pPr>
-    </w:p>
-    <w:p>
-      <w:pPr>
-        <w:jc w:val="center"/>
-        <w:rPr>
-          <w:rFonts w:ascii="Times New Roman" w:hAnsi="Times New Roman"/>
-          <w:b/>
-          <w:bCs/>
-          <w:sz w:val="20"/>
-          <w:szCs w:val="20"/>
-        </w:rPr>
-      </w:pPr>
-    </w:p>
-    <w:p>
-      <w:pPr>
-        <w:jc w:val="center"/>
-        <w:rPr>
-          <w:rFonts w:ascii="Times New Roman" w:hAnsi="Times New Roman"/>
-          <w:b/>
-          <w:bCs/>
-          <w:sz w:val="20"/>
-          <w:szCs w:val="20"/>
-        </w:rPr>
-      </w:pPr>
-    </w:p>
-    <w:p>
-      <w:pPr>
-        <w:jc w:val="center"/>
-        <w:rPr>
-          <w:rFonts w:ascii="Times New Roman" w:hAnsi="Times New Roman"/>
-          <w:b/>
-          <w:bCs/>
-          <w:sz w:val="20"/>
-          <w:szCs w:val="20"/>
-        </w:rPr>
-      </w:pPr>
-    </w:p>
-    <w:p>
-      <w:pPr>
-        <w:jc w:val="center"/>
-        <w:rPr>
-          <w:rFonts w:ascii="Times New Roman" w:hAnsi="Times New Roman"/>
-          <w:b/>
-          <w:bCs/>
-          <w:sz w:val="20"/>
-          <w:szCs w:val="20"/>
-        </w:rPr>
-      </w:pPr>
-    </w:p>
-    <w:p>
-      <w:pPr>
-        <w:jc w:val="center"/>
-        <w:rPr>
-          <w:rFonts w:ascii="Times New Roman" w:hAnsi="Times New Roman"/>
-          <w:b/>
-          <w:bCs/>
-          <w:sz w:val="20"/>
-          <w:szCs w:val="20"/>
-        </w:rPr>
-      </w:pPr>
-    </w:p>
-    <w:p>
-      <w:pPr>
-        <w:jc w:val="center"/>
-        <w:rPr>
-          <w:rFonts w:ascii="Times New Roman" w:hAnsi="Times New Roman"/>
-          <w:b/>
-          <w:bCs/>
-          <w:sz w:val="20"/>
-          <w:szCs w:val="20"/>
-        </w:rPr>
-      </w:pPr>
-    </w:p>
-    <w:p>
-      <w:pPr>
-        <w:jc w:val="center"/>
-        <w:rPr>
-          <w:rFonts w:ascii="Times New Roman" w:hAnsi="Times New Roman"/>
-          <w:b/>
-          <w:bCs/>
-          <w:sz w:val="20"/>
-          <w:szCs w:val="20"/>
-        </w:rPr>
-      </w:pPr>
-    </w:p>
-    <w:p>
-      <w:pPr>
-        <w:jc w:val="center"/>
-        <w:rPr>
-          <w:rFonts w:ascii="Times New Roman" w:hAnsi="Times New Roman"/>
-          <w:b/>
-          <w:bCs/>
-          <w:sz w:val="20"/>
-          <w:szCs w:val="20"/>
-        </w:rPr>
-      </w:pPr>
-    </w:p>
-    <w:p>
-      <w:pPr>
-        <w:jc w:val="center"/>
-        <w:rPr>
-          <w:rFonts w:ascii="Times New Roman" w:hAnsi="Times New Roman"/>
-          <w:b/>
-          <w:bCs/>
-          <w:sz w:val="20"/>
-          <w:szCs w:val="20"/>
-        </w:rPr>
-      </w:pPr>
-    </w:p>
-    <w:p>
-      <w:pPr>
-        <w:jc w:val="center"/>
-        <w:rPr>
-          <w:rFonts w:ascii="Times New Roman" w:hAnsi="Times New Roman"/>
-          <w:b/>
-          <w:bCs/>
-          <w:sz w:val="20"/>
-          <w:szCs w:val="20"/>
-        </w:rPr>
-      </w:pPr>
-    </w:p>
-    <w:p>
-      <w:pPr>
-        <w:jc w:val="center"/>
-        <w:rPr>
-          <w:rFonts w:ascii="Times New Roman" w:hAnsi="Times New Roman"/>
-          <w:b/>
-          <w:bCs/>
-          <w:sz w:val="20"/>
-          <w:szCs w:val="20"/>
-        </w:rPr>
-      </w:pPr>
-    </w:p>
-    <w:p>
-      <w:pPr>
-        <w:jc w:val="center"/>
-        <w:rPr>
-          <w:rFonts w:ascii="Times New Roman" w:hAnsi="Times New Roman"/>
-          <w:b/>
-          <w:bCs/>
-          <w:sz w:val="20"/>
-          <w:szCs w:val="20"/>
-        </w:rPr>
-      </w:pPr>
-    </w:p>
-    <w:p>
-      <w:pPr>
-        <w:jc w:val="center"/>
-        <w:rPr>
-          <w:rFonts w:ascii="Times New Roman" w:hAnsi="Times New Roman"/>
-          <w:b/>
-          <w:bCs/>
-          <w:sz w:val="20"/>
-          <w:szCs w:val="20"/>
-        </w:rPr>
-      </w:pPr>
-    </w:p>
-    <w:p>
-      <w:pPr>
-        <w:jc w:val="center"/>
-        <w:rPr>
-          <w:rFonts w:ascii="Times New Roman" w:hAnsi="Times New Roman"/>
-          <w:b/>
-          <w:bCs/>
-          <w:sz w:val="20"/>
-          <w:szCs w:val="20"/>
-        </w:rPr>
-      </w:pPr>
-    </w:p>
-    <w:p>
-      <w:pPr>
         <w:pStyle w:val="Titolo1"/>
+        <w:pBdr>
+          <w:top w:val="single" w:sz="4" w:space="1" w:color="auto"/>
+          <w:left w:val="single" w:sz="4" w:space="4" w:color="auto"/>
+          <w:bottom w:val="single" w:sz="4" w:space="1" w:color="auto"/>
+          <w:right w:val="single" w:sz="4" w:space="4" w:color="auto"/>
+        </w:pBdr>
+        <w:shd w:val="clear" w:color="auto" w:fill="DBDBDB" w:themeFill="accent3" w:themeFillTint="66"/>
+        <w:rPr>
+          <w:rFonts w:cs="Times New Roman"/>
+          <w:b/>
+          <w:bCs/>
+          <w:color w:val="000000" w:themeColor="text1"/>
+        </w:rPr>
+      </w:pPr>
+      <w:bookmarkStart w:id="0" w:name="_Toc61903610"/>
+      <w:r>
+        <w:rPr>
+          <w:rFonts w:cs="Times New Roman"/>
+          <w:b/>
+          <w:bCs/>
+          <w:color w:val="000000" w:themeColor="text1"/>
+        </w:rPr>
+        <w:t>Descrizione del progetto</w:t>
+      </w:r>
+      <w:bookmarkEnd w:id="0"/>
+      <w:r>
+        <w:rPr>
+          <w:rFonts w:cs="Times New Roman"/>
+          <w:b/>
+          <w:bCs/>
+          <w:color w:val="000000" w:themeColor="text1"/>
+        </w:rPr>
+        <w:t xml:space="preserve"> </w:t>
+      </w:r>
+    </w:p>
+    <w:p>
+      <w:pPr>
+        <w:pStyle w:val="Titolo2"/>
+        <w:pBdr>
+          <w:bottom w:val="single" w:sz="4" w:space="1" w:color="auto"/>
+        </w:pBdr>
         <w:rPr>
           <w:rFonts w:ascii="Times New Roman" w:hAnsi="Times New Roman" w:cs="Times New Roman"/>
-          <w:b/>
-          <w:bCs/>
-          <w:color w:val="000000" w:themeColor="text1"/>
-        </w:rPr>
-      </w:pPr>
-      <w:bookmarkStart w:id="0" w:name="_Toc61811724"/>
+          <w:color w:val="000000" w:themeColor="text1"/>
+        </w:rPr>
+      </w:pPr>
+      <w:bookmarkStart w:id="1" w:name="_Toc61903611"/>
       <w:r>
         <w:rPr>
           <w:rFonts w:ascii="Times New Roman" w:hAnsi="Times New Roman" w:cs="Times New Roman"/>
+          <w:color w:val="000000" w:themeColor="text1"/>
+        </w:rPr>
+        <w:t>Analisi del problema</w:t>
+      </w:r>
+      <w:bookmarkEnd w:id="1"/>
+    </w:p>
+    <w:p>
+      <w:pPr>
+        <w:rPr>
+          <w:rFonts w:ascii="Times New Roman" w:hAnsi="Times New Roman"/>
+        </w:rPr>
+      </w:pPr>
+      <w:r>
+        <w:rPr>
+          <w:rFonts w:ascii="Times New Roman" w:hAnsi="Times New Roman"/>
+        </w:rPr>
+        <w:t>Si sviluppi una base di dati per la gestione di un cinema multisala. Il sistema deve tenere traccia dei film proiettati in ciascuna sala, della schedulazione di ogni spettacolo e delle caratteristiche di ogni sala (audio dolby, tecnologia I</w:t>
+      </w:r>
+      <w:r>
+        <w:rPr>
+          <w:rFonts w:ascii="Times New Roman" w:hAnsi="Times New Roman"/>
+        </w:rPr>
+        <w:t>MAX</w:t>
+      </w:r>
+      <w:r>
+        <w:rPr>
+          <w:rFonts w:ascii="Times New Roman" w:hAnsi="Times New Roman"/>
+        </w:rPr>
+        <w:t>). Il sistema dovrà permettere di stimare quali sono le fasce orarie di maggior affluenza, gli spettacoli più remunerativi e le sale maggiormente occupate durante gli orari di maggior affluenza</w:t>
+      </w:r>
+      <w:r>
+        <w:rPr>
+          <w:rFonts w:ascii="Times New Roman" w:hAnsi="Times New Roman"/>
+        </w:rPr>
+        <w:t>.</w:t>
+      </w:r>
+      <w:r>
+        <w:rPr>
+          <w:rFonts w:ascii="Times New Roman" w:hAnsi="Times New Roman"/>
+        </w:rPr>
+        <w:t xml:space="preserve"> Il problema verrà riproposto dopo </w:t>
+      </w:r>
+      <w:r>
+        <w:rPr>
+          <w:rFonts w:ascii="Times New Roman" w:hAnsi="Times New Roman"/>
+        </w:rPr>
+        <w:t>un’introduzione</w:t>
+      </w:r>
+      <w:r>
+        <w:rPr>
+          <w:rFonts w:ascii="Times New Roman" w:hAnsi="Times New Roman"/>
+        </w:rPr>
+        <w:t xml:space="preserve"> a vari cenni teorici </w:t>
+      </w:r>
+      <w:r>
+        <w:rPr>
+          <w:rFonts w:ascii="Times New Roman" w:hAnsi="Times New Roman"/>
+        </w:rPr>
+        <w:t>di</w:t>
+      </w:r>
+      <w:r>
+        <w:rPr>
+          <w:rFonts w:ascii="Times New Roman" w:hAnsi="Times New Roman"/>
+        </w:rPr>
+        <w:t xml:space="preserve"> un class diagram UML.</w:t>
+      </w:r>
+    </w:p>
+    <w:p>
+      <w:pPr>
+        <w:rPr>
+          <w:rFonts w:ascii="Times New Roman" w:hAnsi="Times New Roman"/>
+        </w:rPr>
+      </w:pPr>
+    </w:p>
+    <w:p>
+      <w:pPr>
+        <w:pStyle w:val="Titolo1"/>
+        <w:pBdr>
+          <w:top w:val="single" w:sz="4" w:space="1" w:color="auto"/>
+          <w:left w:val="single" w:sz="4" w:space="4" w:color="auto"/>
+          <w:bottom w:val="single" w:sz="4" w:space="1" w:color="auto"/>
+          <w:right w:val="single" w:sz="4" w:space="4" w:color="auto"/>
+        </w:pBdr>
+        <w:shd w:val="clear" w:color="auto" w:fill="DBDBDB" w:themeFill="accent3" w:themeFillTint="66"/>
+        <w:rPr>
+          <w:rFonts w:cs="Times New Roman"/>
+          <w:b/>
+          <w:bCs/>
+          <w:color w:val="000000" w:themeColor="text1"/>
+        </w:rPr>
+      </w:pPr>
+      <w:bookmarkStart w:id="2" w:name="_Toc61903612"/>
+      <w:r>
+        <w:rPr>
+          <w:rFonts w:cs="Times New Roman"/>
+          <w:b/>
+          <w:bCs/>
+          <w:color w:val="000000" w:themeColor="text1"/>
+        </w:rPr>
+        <w:t>Cenni teorici</w:t>
+      </w:r>
+      <w:bookmarkEnd w:id="2"/>
+    </w:p>
+    <w:p>
+      <w:pPr>
+        <w:pStyle w:val="Titolo2"/>
+        <w:pBdr>
+          <w:bottom w:val="single" w:sz="4" w:space="1" w:color="auto"/>
+        </w:pBdr>
+        <w:rPr>
+          <w:rFonts w:ascii="Times New Roman" w:hAnsi="Times New Roman" w:cs="Times New Roman"/>
+          <w:b/>
+          <w:bCs/>
+          <w:color w:val="000000" w:themeColor="text1"/>
+        </w:rPr>
+      </w:pPr>
+      <w:bookmarkStart w:id="3" w:name="_Toc61903613"/>
+      <w:r>
+        <w:rPr>
+          <w:rFonts w:ascii="Times New Roman" w:hAnsi="Times New Roman" w:cs="Times New Roman"/>
+          <w:b/>
+          <w:bCs/>
+          <w:color w:val="000000" w:themeColor="text1"/>
+        </w:rPr>
+        <w:t>UML</w:t>
+      </w:r>
+      <w:bookmarkEnd w:id="3"/>
+    </w:p>
+    <w:p>
+      <w:pPr>
+        <w:rPr>
+          <w:rFonts w:ascii="Times New Roman" w:hAnsi="Times New Roman"/>
+        </w:rPr>
+      </w:pPr>
+      <w:r>
+        <w:rPr>
+          <w:rFonts w:ascii="Times New Roman" w:hAnsi="Times New Roman"/>
+        </w:rPr>
+        <w:t xml:space="preserve">Per la realizzazione di questo progetto è stato necessario l’utilizzo di un diagramma UML. </w:t>
+      </w:r>
+      <w:r>
+        <w:rPr>
+          <w:rFonts w:ascii="Times New Roman" w:hAnsi="Times New Roman"/>
+          <w:b/>
+          <w:bCs/>
+        </w:rPr>
+        <w:t xml:space="preserve">L’Unified Modeling Language (UML) </w:t>
+      </w:r>
+      <w:r>
+        <w:rPr>
+          <w:rFonts w:ascii="Times New Roman" w:hAnsi="Times New Roman"/>
+        </w:rPr>
+        <w:t xml:space="preserve">è stato realizzato per rappresentare in modo visivo </w:t>
+      </w:r>
+      <w:r>
+        <w:rPr>
+          <w:rFonts w:ascii="Times New Roman" w:hAnsi="Times New Roman"/>
+        </w:rPr>
+        <w:t>la struttura</w:t>
+      </w:r>
+      <w:r>
+        <w:rPr>
+          <w:rFonts w:ascii="Times New Roman" w:hAnsi="Times New Roman"/>
+        </w:rPr>
+        <w:t xml:space="preserve"> ,</w:t>
+      </w:r>
+      <w:r>
+        <w:rPr>
+          <w:rFonts w:ascii="Times New Roman" w:hAnsi="Times New Roman"/>
+        </w:rPr>
+        <w:t>il comportamento</w:t>
+      </w:r>
+      <w:r>
+        <w:rPr>
+          <w:rFonts w:ascii="Times New Roman" w:hAnsi="Times New Roman"/>
+        </w:rPr>
+        <w:t xml:space="preserve"> e gli oggetti che compongono un</w:t>
+      </w:r>
+      <w:r>
+        <w:rPr>
+          <w:rFonts w:ascii="Times New Roman" w:hAnsi="Times New Roman"/>
+        </w:rPr>
+        <w:t xml:space="preserve"> sistem</w:t>
+      </w:r>
+      <w:r>
+        <w:rPr>
+          <w:rFonts w:ascii="Times New Roman" w:hAnsi="Times New Roman"/>
+        </w:rPr>
+        <w:t>a</w:t>
+      </w:r>
+      <w:r>
+        <w:rPr>
+          <w:rFonts w:ascii="Times New Roman" w:hAnsi="Times New Roman"/>
+        </w:rPr>
+        <w:t xml:space="preserve"> software</w:t>
+      </w:r>
+      <w:r>
+        <w:rPr>
+          <w:rFonts w:ascii="Times New Roman" w:hAnsi="Times New Roman"/>
+        </w:rPr>
+        <w:t xml:space="preserve">. </w:t>
+      </w:r>
+      <w:r>
+        <w:rPr>
+          <w:rFonts w:ascii="Times New Roman" w:hAnsi="Times New Roman"/>
+        </w:rPr>
+        <w:t>Grazie all’uso di questo strumento abbiamo una migliore creazione e modellazione di software principalmente orientato agli oggetti.</w:t>
+      </w:r>
+    </w:p>
+    <w:p>
+      <w:pPr>
+        <w:rPr>
+          <w:rFonts w:ascii="Times New Roman" w:hAnsi="Times New Roman"/>
+        </w:rPr>
+      </w:pPr>
+    </w:p>
+    <w:p>
+      <w:pPr>
+        <w:pStyle w:val="Titolo2"/>
+        <w:pBdr>
+          <w:bottom w:val="single" w:sz="4" w:space="1" w:color="auto"/>
+        </w:pBdr>
+        <w:rPr>
+          <w:rFonts w:ascii="Times New Roman" w:hAnsi="Times New Roman" w:cs="Times New Roman"/>
+          <w:b/>
+          <w:bCs/>
+          <w:color w:val="000000" w:themeColor="text1"/>
+        </w:rPr>
+      </w:pPr>
+      <w:bookmarkStart w:id="4" w:name="_Toc61903614"/>
+      <w:r>
+        <w:rPr>
+          <w:rFonts w:ascii="Times New Roman" w:hAnsi="Times New Roman" w:cs="Times New Roman"/>
+          <w:b/>
+          <w:bCs/>
+          <w:color w:val="000000" w:themeColor="text1"/>
+        </w:rPr>
+        <w:t>Classi</w:t>
+      </w:r>
+      <w:bookmarkEnd w:id="4"/>
+    </w:p>
+    <w:p>
+      <w:pPr>
+        <w:rPr>
+          <w:rFonts w:ascii="Times New Roman" w:hAnsi="Times New Roman"/>
+          <w:u w:val="single"/>
+        </w:rPr>
+      </w:pPr>
+      <w:r>
+        <w:rPr>
+          <w:rFonts w:ascii="Times New Roman" w:hAnsi="Times New Roman"/>
+          <w:noProof/>
+        </w:rPr>
+        <w:drawing>
+          <wp:anchor distT="0" distB="0" distL="114300" distR="114300" simplePos="0" relativeHeight="251658240" behindDoc="0" locked="0" layoutInCell="1" allowOverlap="1" wp14:anchorId="2BFEC312" wp14:editId="79E695F1">
+            <wp:simplePos x="0" y="0"/>
+            <wp:positionH relativeFrom="margin">
+              <wp:align>left</wp:align>
+            </wp:positionH>
+            <wp:positionV relativeFrom="paragraph">
+              <wp:posOffset>201753</wp:posOffset>
+            </wp:positionV>
+            <wp:extent cx="1784350" cy="722630"/>
+            <wp:effectExtent l="0" t="0" r="6350" b="1270"/>
+            <wp:wrapSquare wrapText="bothSides"/>
+            <wp:docPr id="1" name="Immagine 1"/>
+            <wp:cNvGraphicFramePr>
+              <a:graphicFrameLocks xmlns:a="http://schemas.openxmlformats.org/drawingml/2006/main" noChangeAspect="1"/>
+            </wp:cNvGraphicFramePr>
+            <a:graphic xmlns:a="http://schemas.openxmlformats.org/drawingml/2006/main">
+              <a:graphicData uri="http://schemas.openxmlformats.org/drawingml/2006/picture">
+                <pic:pic xmlns:pic="http://schemas.openxmlformats.org/drawingml/2006/picture">
+                  <pic:nvPicPr>
+                    <pic:cNvPr id="1" name=""/>
+                    <pic:cNvPicPr/>
+                  </pic:nvPicPr>
+                  <pic:blipFill>
+                    <a:blip r:embed="rId8">
+                      <a:extLst>
+                        <a:ext uri="{28A0092B-C50C-407E-A947-70E740481C1C}">
+                          <a14:useLocalDpi xmlns:a14="http://schemas.microsoft.com/office/drawing/2010/main" val="0"/>
+                        </a:ext>
+                      </a:extLst>
+                    </a:blip>
+                    <a:stretch>
+                      <a:fillRect/>
+                    </a:stretch>
+                  </pic:blipFill>
+                  <pic:spPr>
+                    <a:xfrm>
+                      <a:off x="0" y="0"/>
+                      <a:ext cx="1843511" cy="746546"/>
+                    </a:xfrm>
+                    <a:prstGeom prst="rect">
+                      <a:avLst/>
+                    </a:prstGeom>
+                  </pic:spPr>
+                </pic:pic>
+              </a:graphicData>
+            </a:graphic>
+            <wp14:sizeRelH relativeFrom="margin">
+              <wp14:pctWidth>0</wp14:pctWidth>
+            </wp14:sizeRelH>
+            <wp14:sizeRelV relativeFrom="margin">
+              <wp14:pctHeight>0</wp14:pctHeight>
+            </wp14:sizeRelV>
+          </wp:anchor>
+        </w:drawing>
+      </w:r>
+      <w:r>
+        <w:rPr>
+          <w:rFonts w:ascii="Times New Roman" w:hAnsi="Times New Roman"/>
+        </w:rPr>
+        <w:t xml:space="preserve">Le </w:t>
+      </w:r>
+      <w:r>
+        <w:rPr>
+          <w:rFonts w:ascii="Times New Roman" w:hAnsi="Times New Roman"/>
+          <w:b/>
+          <w:bCs/>
+        </w:rPr>
+        <w:t>classi</w:t>
+      </w:r>
+      <w:r>
+        <w:rPr>
+          <w:rFonts w:ascii="Times New Roman" w:hAnsi="Times New Roman"/>
+        </w:rPr>
+        <w:t xml:space="preserve"> anche dette </w:t>
+      </w:r>
+      <w:r>
+        <w:rPr>
+          <w:rFonts w:ascii="Times New Roman" w:hAnsi="Times New Roman"/>
+        </w:rPr>
+        <w:t>istanz</w:t>
+      </w:r>
+      <w:r>
+        <w:rPr>
+          <w:rFonts w:ascii="Times New Roman" w:hAnsi="Times New Roman"/>
+        </w:rPr>
+        <w:t>e</w:t>
+      </w:r>
+      <w:r>
+        <w:rPr>
+          <w:rFonts w:ascii="Times New Roman" w:hAnsi="Times New Roman"/>
+        </w:rPr>
+        <w:t xml:space="preserve"> </w:t>
+      </w:r>
+      <w:r>
+        <w:rPr>
+          <w:rFonts w:ascii="Times New Roman" w:hAnsi="Times New Roman"/>
+        </w:rPr>
+        <w:t>od entità rappresentato il principale elemento nei diagrammi UML</w:t>
+      </w:r>
+      <w:r>
+        <w:rPr>
+          <w:rFonts w:ascii="Times New Roman" w:hAnsi="Times New Roman"/>
+        </w:rPr>
+        <w:t xml:space="preserve">. </w:t>
+      </w:r>
+      <w:r>
+        <w:rPr>
+          <w:rFonts w:ascii="Times New Roman" w:hAnsi="Times New Roman"/>
+        </w:rPr>
+        <w:t xml:space="preserve">Ogni classe è composta </w:t>
+      </w:r>
+      <w:r>
+        <w:rPr>
+          <w:rFonts w:ascii="Times New Roman" w:hAnsi="Times New Roman"/>
+        </w:rPr>
+        <w:t xml:space="preserve">da degli </w:t>
+      </w:r>
+      <w:r>
+        <w:rPr>
+          <w:rFonts w:ascii="Times New Roman" w:hAnsi="Times New Roman"/>
+          <w:b/>
+          <w:bCs/>
+        </w:rPr>
+        <w:t>attributi</w:t>
+      </w:r>
+      <w:r>
+        <w:rPr>
+          <w:rFonts w:ascii="Times New Roman" w:hAnsi="Times New Roman"/>
+        </w:rPr>
+        <w:t xml:space="preserve">, che descrivono le caratteristiche della classe, </w:t>
+      </w:r>
+      <w:r>
+        <w:rPr>
+          <w:rFonts w:ascii="Times New Roman" w:hAnsi="Times New Roman"/>
+        </w:rPr>
+        <w:t xml:space="preserve"> e </w:t>
+      </w:r>
+      <w:r>
+        <w:rPr>
+          <w:rFonts w:ascii="Times New Roman" w:hAnsi="Times New Roman"/>
+        </w:rPr>
+        <w:t xml:space="preserve">da </w:t>
+      </w:r>
+      <w:r>
+        <w:rPr>
+          <w:rFonts w:ascii="Times New Roman" w:hAnsi="Times New Roman"/>
+          <w:b/>
+          <w:bCs/>
+        </w:rPr>
+        <w:t>operazioni</w:t>
+      </w:r>
+      <w:r>
+        <w:rPr>
+          <w:rFonts w:ascii="Times New Roman" w:hAnsi="Times New Roman"/>
+          <w:b/>
+          <w:bCs/>
+        </w:rPr>
+        <w:t xml:space="preserve"> o  metodi</w:t>
+      </w:r>
+      <w:r>
+        <w:rPr>
+          <w:rFonts w:ascii="Times New Roman" w:hAnsi="Times New Roman"/>
+        </w:rPr>
+        <w:t xml:space="preserve"> che ne derivano il comportamento</w:t>
+      </w:r>
+      <w:r>
+        <w:rPr>
+          <w:rFonts w:ascii="Times New Roman" w:hAnsi="Times New Roman"/>
+        </w:rPr>
+        <w:t xml:space="preserve">. </w:t>
+      </w:r>
+      <w:r>
+        <w:rPr>
+          <w:rFonts w:ascii="Times New Roman" w:hAnsi="Times New Roman"/>
+        </w:rPr>
+        <w:t xml:space="preserve">Le classi sono </w:t>
+      </w:r>
+      <w:r>
+        <w:rPr>
+          <w:rFonts w:ascii="Times New Roman" w:hAnsi="Times New Roman"/>
+        </w:rPr>
+        <w:t xml:space="preserve">rappresentare graficamente </w:t>
+      </w:r>
+      <w:r>
+        <w:rPr>
+          <w:rFonts w:ascii="Times New Roman" w:hAnsi="Times New Roman"/>
+        </w:rPr>
+        <w:t xml:space="preserve">come in </w:t>
+      </w:r>
+      <w:r>
+        <w:rPr>
+          <w:rFonts w:ascii="Times New Roman" w:hAnsi="Times New Roman"/>
+          <w:i/>
+          <w:iCs/>
+        </w:rPr>
+        <w:t>Figura 1</w:t>
+      </w:r>
+      <w:r>
+        <w:rPr>
+          <w:rFonts w:ascii="Times New Roman" w:hAnsi="Times New Roman"/>
+        </w:rPr>
+        <w:t xml:space="preserve"> In un rettangolo diviso in tre riquadri che contengono rispettivamente nome della classe, attributi ed operazioni.</w:t>
+      </w:r>
+    </w:p>
+    <w:p>
+      <w:pPr>
+        <w:rPr>
+          <w:rFonts w:ascii="Times New Roman" w:hAnsi="Times New Roman"/>
+          <w:u w:val="single"/>
+        </w:rPr>
+      </w:pPr>
+      <w:r>
+        <w:rPr>
+          <w:rFonts w:ascii="Times New Roman" w:hAnsi="Times New Roman"/>
+          <w:noProof/>
+        </w:rPr>
+        <mc:AlternateContent>
+          <mc:Choice Requires="wps">
+            <w:drawing>
+              <wp:anchor distT="0" distB="0" distL="114300" distR="114300" simplePos="0" relativeHeight="251660288" behindDoc="0" locked="0" layoutInCell="1" allowOverlap="1" wp14:anchorId="25B1BECD" wp14:editId="1A1AD1E5">
+                <wp:simplePos x="0" y="0"/>
+                <wp:positionH relativeFrom="margin">
+                  <wp:align>left</wp:align>
+                </wp:positionH>
+                <wp:positionV relativeFrom="paragraph">
+                  <wp:posOffset>26406</wp:posOffset>
+                </wp:positionV>
+                <wp:extent cx="1762760" cy="635"/>
+                <wp:effectExtent l="0" t="0" r="8890" b="0"/>
+                <wp:wrapSquare wrapText="bothSides"/>
+                <wp:docPr id="3" name="Casella di testo 3"/>
+                <wp:cNvGraphicFramePr/>
+                <a:graphic xmlns:a="http://schemas.openxmlformats.org/drawingml/2006/main">
+                  <a:graphicData uri="http://schemas.microsoft.com/office/word/2010/wordprocessingShape">
+                    <wps:wsp>
+                      <wps:cNvSpPr txBox="1"/>
+                      <wps:spPr>
+                        <a:xfrm>
+                          <a:off x="0" y="0"/>
+                          <a:ext cx="1762963" cy="635"/>
+                        </a:xfrm>
+                        <a:prstGeom prst="rect">
+                          <a:avLst/>
+                        </a:prstGeom>
+                        <a:solidFill>
+                          <a:prstClr val="white"/>
+                        </a:solidFill>
+                        <a:ln>
+                          <a:noFill/>
+                        </a:ln>
+                      </wps:spPr>
+                      <wps:txbx>
+                        <w:txbxContent>
+                          <w:p>
+                            <w:pPr>
+                              <w:pStyle w:val="Didascalia"/>
+                              <w:rPr>
+                                <w:noProof/>
+                              </w:rPr>
+                            </w:pPr>
+                            <w:r>
+                              <w:t xml:space="preserve">Figura </w:t>
+                            </w:r>
+                            <w:r>
+                              <w:fldChar w:fldCharType="begin"/>
+                            </w:r>
+                            <w:r>
+                              <w:instrText xml:space="preserve"> SEQ Figura \* ARABIC </w:instrText>
+                            </w:r>
+                            <w:r>
+                              <w:fldChar w:fldCharType="separate"/>
+                            </w:r>
+                            <w:r>
+                              <w:rPr>
+                                <w:noProof/>
+                              </w:rPr>
+                              <w:t>1</w:t>
+                            </w:r>
+                            <w:r>
+                              <w:rPr>
+                                <w:noProof/>
+                              </w:rPr>
+                              <w:fldChar w:fldCharType="end"/>
+                            </w:r>
+                            <w:r>
+                              <w:t xml:space="preserve"> </w:t>
+                            </w:r>
+                            <w:r>
+                              <w:t>–</w:t>
+                            </w:r>
+                            <w:r>
+                              <w:t xml:space="preserve"> Esempio di classe</w:t>
+                            </w:r>
+                          </w:p>
+                        </w:txbxContent>
+                      </wps:txbx>
+                      <wps:bodyPr rot="0" spcFirstLastPara="0" vertOverflow="overflow" horzOverflow="overflow" vert="horz" wrap="square" lIns="0" tIns="0" rIns="0" bIns="0" numCol="1" spcCol="0" rtlCol="0" fromWordArt="0" anchor="t" anchorCtr="0" forceAA="0" compatLnSpc="1">
+                        <a:prstTxWarp prst="textNoShape">
+                          <a:avLst/>
+                        </a:prstTxWarp>
+                        <a:spAutoFit/>
+                      </wps:bodyPr>
+                    </wps:wsp>
+                  </a:graphicData>
+                </a:graphic>
+                <wp14:sizeRelH relativeFrom="margin">
+                  <wp14:pctWidth>0</wp14:pctWidth>
+                </wp14:sizeRelH>
+              </wp:anchor>
+            </w:drawing>
+          </mc:Choice>
+          <mc:Fallback>
+            <w:pict>
+              <v:shapetype w14:anchorId="25B1BECD" id="_x0000_t202" coordsize="21600,21600" o:spt="202" path="m,l,21600r21600,l21600,xe">
+                <v:stroke joinstyle="miter"/>
+                <v:path gradientshapeok="t" o:connecttype="rect"/>
+              </v:shapetype>
+              <v:shape id="Casella di testo 3" o:spid="_x0000_s1026" type="#_x0000_t202" style="position:absolute;left:0;text-align:left;margin-left:0;margin-top:2.1pt;width:138.8pt;height:.05pt;z-index:251660288;visibility:visible;mso-wrap-style:square;mso-width-percent:0;mso-wrap-distance-left:9pt;mso-wrap-distance-top:0;mso-wrap-distance-right:9pt;mso-wrap-distance-bottom:0;mso-position-horizontal:left;mso-position-horizontal-relative:margin;mso-position-vertical:absolute;mso-position-vertical-relative:text;mso-width-percent:0;mso-width-relative:margin;v-text-anchor:top" o:gfxdata="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" stroked="f">
+                <v:textbox style="mso-fit-shape-to-text:t" inset="0,0,0,0">
+                  <w:txbxContent>
+                    <w:p>
+                      <w:pPr>
+                        <w:pStyle w:val="Didascalia"/>
+                        <w:rPr>
+                          <w:noProof/>
+                        </w:rPr>
+                      </w:pPr>
+                      <w:r>
+                        <w:t xml:space="preserve">Figura </w:t>
+                      </w:r>
+                      <w:r>
+                        <w:fldChar w:fldCharType="begin"/>
+                      </w:r>
+                      <w:r>
+                        <w:instrText xml:space="preserve"> SEQ Figura \* ARABIC </w:instrText>
+                      </w:r>
+                      <w:r>
+                        <w:fldChar w:fldCharType="separate"/>
+                      </w:r>
+                      <w:r>
+                        <w:rPr>
+                          <w:noProof/>
+                        </w:rPr>
+                        <w:t>1</w:t>
+                      </w:r>
+                      <w:r>
+                        <w:rPr>
+                          <w:noProof/>
+                        </w:rPr>
+                        <w:fldChar w:fldCharType="end"/>
+                      </w:r>
+                      <w:r>
+                        <w:t xml:space="preserve"> </w:t>
+                      </w:r>
+                      <w:r>
+                        <w:t>–</w:t>
+                      </w:r>
+                      <w:r>
+                        <w:t xml:space="preserve"> Esempio di classe</w:t>
+                      </w:r>
+                    </w:p>
+                  </w:txbxContent>
+                </v:textbox>
+                <w10:wrap type="square" anchorx="margin"/>
+              </v:shape>
+            </w:pict>
+          </mc:Fallback>
+        </mc:AlternateContent>
+      </w:r>
+      <w:r>
+        <w:rPr>
+          <w:rFonts w:ascii="Times New Roman" w:hAnsi="Times New Roman"/>
+        </w:rPr>
+        <w:t xml:space="preserve"> </w:t>
+      </w:r>
+    </w:p>
+    <w:p>
+      <w:pPr>
+        <w:rPr>
+          <w:rFonts w:ascii="Times New Roman" w:hAnsi="Times New Roman"/>
+        </w:rPr>
+      </w:pPr>
+    </w:p>
+    <w:p>
+      <w:pPr>
+        <w:rPr>
+          <w:rFonts w:ascii="Times New Roman" w:hAnsi="Times New Roman"/>
+        </w:rPr>
+      </w:pPr>
+    </w:p>
+    <w:p>
+      <w:pPr>
+        <w:pStyle w:val="Titolo2"/>
+        <w:pBdr>
+          <w:bottom w:val="single" w:sz="4" w:space="1" w:color="auto"/>
+        </w:pBdr>
+        <w:rPr>
+          <w:rFonts w:ascii="Times New Roman" w:hAnsi="Times New Roman" w:cs="Times New Roman"/>
+          <w:b/>
+          <w:bCs/>
+          <w:color w:val="000000" w:themeColor="text1"/>
+        </w:rPr>
+      </w:pPr>
+      <w:bookmarkStart w:id="5" w:name="_Toc61903615"/>
+      <w:r>
+        <w:rPr>
+          <w:rFonts w:ascii="Times New Roman" w:hAnsi="Times New Roman" w:cs="Times New Roman"/>
+          <w:b/>
+          <w:bCs/>
+          <w:color w:val="000000" w:themeColor="text1"/>
+        </w:rPr>
+        <w:t>Associazioni</w:t>
+      </w:r>
+      <w:bookmarkEnd w:id="5"/>
+    </w:p>
+    <w:p>
+      <w:pPr>
+        <w:rPr>
+          <w:rFonts w:ascii="Times New Roman" w:hAnsi="Times New Roman"/>
+        </w:rPr>
+      </w:pPr>
+      <w:r>
+        <w:rPr>
+          <w:rFonts w:ascii="Times New Roman" w:hAnsi="Times New Roman"/>
+        </w:rPr>
+        <w:t xml:space="preserve">Le </w:t>
+      </w:r>
+      <w:r>
+        <w:rPr>
+          <w:rFonts w:ascii="Times New Roman" w:hAnsi="Times New Roman"/>
+          <w:b/>
+          <w:bCs/>
+        </w:rPr>
+        <w:t>associazioni</w:t>
+      </w:r>
+      <w:r>
+        <w:rPr>
+          <w:rFonts w:ascii="Times New Roman" w:hAnsi="Times New Roman"/>
+        </w:rPr>
+        <w:t xml:space="preserve"> </w:t>
+      </w:r>
+      <w:r>
+        <w:rPr>
+          <w:rFonts w:ascii="Times New Roman" w:hAnsi="Times New Roman"/>
+        </w:rPr>
+        <w:t>rappresentano le relazioni che intercorrono tra le varie classi di un diagramma</w:t>
+      </w:r>
+      <w:r>
+        <w:rPr>
+          <w:rFonts w:ascii="Times New Roman" w:hAnsi="Times New Roman"/>
+        </w:rPr>
+        <w:t xml:space="preserve">. </w:t>
+      </w:r>
+    </w:p>
+    <w:p>
+      <w:pPr>
+        <w:rPr>
+          <w:rFonts w:ascii="Times New Roman" w:hAnsi="Times New Roman"/>
+        </w:rPr>
+      </w:pPr>
+      <w:r>
+        <w:rPr>
+          <w:rFonts w:ascii="Times New Roman" w:hAnsi="Times New Roman"/>
+          <w:noProof/>
+        </w:rPr>
+        <mc:AlternateContent>
+          <mc:Choice Requires="wps">
+            <w:drawing>
+              <wp:anchor distT="0" distB="0" distL="114300" distR="114300" simplePos="0" relativeHeight="251663360" behindDoc="0" locked="0" layoutInCell="1" allowOverlap="1" wp14:anchorId="7980A104" wp14:editId="6D6C056D">
+                <wp:simplePos x="0" y="0"/>
+                <wp:positionH relativeFrom="margin">
+                  <wp:align>left</wp:align>
+                </wp:positionH>
+                <wp:positionV relativeFrom="paragraph">
+                  <wp:posOffset>541086</wp:posOffset>
+                </wp:positionV>
+                <wp:extent cx="2947670" cy="635"/>
+                <wp:effectExtent l="0" t="0" r="5080" b="0"/>
+                <wp:wrapSquare wrapText="bothSides"/>
+                <wp:docPr id="5" name="Casella di testo 5"/>
+                <wp:cNvGraphicFramePr/>
+                <a:graphic xmlns:a="http://schemas.openxmlformats.org/drawingml/2006/main">
+                  <a:graphicData uri="http://schemas.microsoft.com/office/word/2010/wordprocessingShape">
+                    <wps:wsp>
+                      <wps:cNvSpPr txBox="1"/>
+                      <wps:spPr>
+                        <a:xfrm>
+                          <a:off x="0" y="0"/>
+                          <a:ext cx="2947670" cy="635"/>
+                        </a:xfrm>
+                        <a:prstGeom prst="rect">
+                          <a:avLst/>
+                        </a:prstGeom>
+                        <a:solidFill>
+                          <a:prstClr val="white"/>
+                        </a:solidFill>
+                        <a:ln>
+                          <a:noFill/>
+                        </a:ln>
+                      </wps:spPr>
+                      <wps:txbx>
+                        <w:txbxContent>
+                          <w:p>
+                            <w:pPr>
+                              <w:pStyle w:val="Didascalia"/>
+                              <w:rPr>
+                                <w:noProof/>
+                              </w:rPr>
+                            </w:pPr>
+                            <w:r>
+                              <w:t xml:space="preserve">Figura </w:t>
+                            </w:r>
+                            <w:r>
+                              <w:fldChar w:fldCharType="begin"/>
+                            </w:r>
+                            <w:r>
+                              <w:instrText xml:space="preserve"> SEQ Figura \* ARABIC </w:instrText>
+                            </w:r>
+                            <w:r>
+                              <w:fldChar w:fldCharType="separate"/>
+                            </w:r>
+                            <w:r>
+                              <w:rPr>
+                                <w:noProof/>
+                              </w:rPr>
+                              <w:t>2</w:t>
+                            </w:r>
+                            <w:r>
+                              <w:rPr>
+                                <w:noProof/>
+                              </w:rPr>
+                              <w:fldChar w:fldCharType="end"/>
+                            </w:r>
+                            <w:r>
+                              <w:t xml:space="preserve"> –</w:t>
+                            </w:r>
+                            <w:r>
+                              <w:t xml:space="preserve"> Rappresentazione di  una associazione</w:t>
+                            </w:r>
+                          </w:p>
+                        </w:txbxContent>
+                      </wps:txbx>
+                      <wps:bodyPr rot="0" spcFirstLastPara="0" vertOverflow="overflow" horzOverflow="overflow" vert="horz" wrap="square" lIns="0" tIns="0" rIns="0" bIns="0" numCol="1" spcCol="0" rtlCol="0" fromWordArt="0" anchor="t" anchorCtr="0" forceAA="0" compatLnSpc="1">
+                        <a:prstTxWarp prst="textNoShape">
+                          <a:avLst/>
+                        </a:prstTxWarp>
+                        <a:spAutoFit/>
+                      </wps:bodyPr>
+                    </wps:wsp>
+                  </a:graphicData>
+                </a:graphic>
+                <wp14:sizeRelH relativeFrom="margin">
+                  <wp14:pctWidth>0</wp14:pctWidth>
+                </wp14:sizeRelH>
+              </wp:anchor>
+            </w:drawing>
+          </mc:Choice>
+          <mc:Fallback>
+            <w:pict>
+              <v:shape w14:anchorId="7980A104" id="Casella di testo 5" o:spid="_x0000_s1027" type="#_x0000_t202" style="position:absolute;left:0;text-align:left;margin-left:0;margin-top:42.6pt;width:232.1pt;height:.05pt;z-index:251663360;visibility:visible;mso-wrap-style:square;mso-width-percent:0;mso-wrap-distance-left:9pt;mso-wrap-distance-top:0;mso-wrap-distance-right:9pt;mso-wrap-distance-bottom:0;mso-position-horizontal:left;mso-position-horizontal-relative:margin;mso-position-vertical:absolute;mso-position-vertical-relative:text;mso-width-percent:0;mso-width-relative:margin;v-text-anchor:top" o:gfxdata="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" stroked="f">
+                <v:textbox style="mso-fit-shape-to-text:t" inset="0,0,0,0">
+                  <w:txbxContent>
+                    <w:p>
+                      <w:pPr>
+                        <w:pStyle w:val="Didascalia"/>
+                        <w:rPr>
+                          <w:noProof/>
+                        </w:rPr>
+                      </w:pPr>
+                      <w:r>
+                        <w:t xml:space="preserve">Figura </w:t>
+                      </w:r>
+                      <w:r>
+                        <w:fldChar w:fldCharType="begin"/>
+                      </w:r>
+                      <w:r>
+                        <w:instrText xml:space="preserve"> SEQ Figura \* ARABIC </w:instrText>
+                      </w:r>
+                      <w:r>
+                        <w:fldChar w:fldCharType="separate"/>
+                      </w:r>
+                      <w:r>
+                        <w:rPr>
+                          <w:noProof/>
+                        </w:rPr>
+                        <w:t>2</w:t>
+                      </w:r>
+                      <w:r>
+                        <w:rPr>
+                          <w:noProof/>
+                        </w:rPr>
+                        <w:fldChar w:fldCharType="end"/>
+                      </w:r>
+                      <w:r>
+                        <w:t xml:space="preserve"> –</w:t>
+                      </w:r>
+                      <w:r>
+                        <w:t xml:space="preserve"> Rappresentazione di  una associazione</w:t>
+                      </w:r>
+                    </w:p>
+                  </w:txbxContent>
+                </v:textbox>
+                <w10:wrap type="square" anchorx="margin"/>
+              </v:shape>
+            </w:pict>
+          </mc:Fallback>
+        </mc:AlternateContent>
+      </w:r>
+      <w:r>
+        <w:rPr>
+          <w:rFonts w:ascii="Times New Roman" w:hAnsi="Times New Roman"/>
+          <w:noProof/>
+        </w:rPr>
+        <w:drawing>
+          <wp:anchor distT="0" distB="0" distL="114300" distR="114300" simplePos="0" relativeHeight="251661312" behindDoc="0" locked="0" layoutInCell="1" allowOverlap="1" wp14:anchorId="61B2F7D8" wp14:editId="1E9EC62D">
+            <wp:simplePos x="0" y="0"/>
+            <wp:positionH relativeFrom="margin">
+              <wp:align>left</wp:align>
+            </wp:positionH>
+            <wp:positionV relativeFrom="paragraph">
+              <wp:posOffset>59055</wp:posOffset>
+            </wp:positionV>
+            <wp:extent cx="3935095" cy="417830"/>
+            <wp:effectExtent l="0" t="0" r="8255" b="1270"/>
+            <wp:wrapSquare wrapText="bothSides"/>
+            <wp:docPr id="4" name="Immagine 4"/>
+            <wp:cNvGraphicFramePr>
+              <a:graphicFrameLocks xmlns:a="http://schemas.openxmlformats.org/drawingml/2006/main" noChangeAspect="1"/>
+            </wp:cNvGraphicFramePr>
+            <a:graphic xmlns:a="http://schemas.openxmlformats.org/drawingml/2006/main">
+              <a:graphicData uri="http://schemas.openxmlformats.org/drawingml/2006/picture">
+                <pic:pic xmlns:pic="http://schemas.openxmlformats.org/drawingml/2006/picture">
+                  <pic:nvPicPr>
+                    <pic:cNvPr id="1" name=""/>
+                    <pic:cNvPicPr/>
+                  </pic:nvPicPr>
+                  <pic:blipFill>
+                    <a:blip r:embed="rId9">
+                      <a:extLst>
+                        <a:ext uri="{28A0092B-C50C-407E-A947-70E740481C1C}">
+                          <a14:useLocalDpi xmlns:a14="http://schemas.microsoft.com/office/drawing/2010/main" val="0"/>
+                        </a:ext>
+                      </a:extLst>
+                    </a:blip>
+                    <a:stretch>
+                      <a:fillRect/>
+                    </a:stretch>
+                  </pic:blipFill>
+                  <pic:spPr>
+                    <a:xfrm>
+                      <a:off x="0" y="0"/>
+                      <a:ext cx="3935095" cy="417830"/>
+                    </a:xfrm>
+                    <a:prstGeom prst="rect">
+                      <a:avLst/>
+                    </a:prstGeom>
+                  </pic:spPr>
+                </pic:pic>
+              </a:graphicData>
+            </a:graphic>
+            <wp14:sizeRelH relativeFrom="margin">
+              <wp14:pctWidth>0</wp14:pctWidth>
+            </wp14:sizeRelH>
+            <wp14:sizeRelV relativeFrom="margin">
+              <wp14:pctHeight>0</wp14:pctHeight>
+            </wp14:sizeRelV>
+          </wp:anchor>
+        </w:drawing>
+      </w:r>
+      <w:r>
+        <w:rPr>
+          <w:rFonts w:ascii="Times New Roman" w:hAnsi="Times New Roman"/>
+        </w:rPr>
+        <w:t>Vengono rappresentate con una linea che congiunge le due classi sulla quale sono definite alle estremità le molteplicità dell’associazione ed il ruolo dell’associazione</w:t>
+      </w:r>
+      <w:r>
+        <w:rPr>
+          <w:rFonts w:ascii="Times New Roman" w:hAnsi="Times New Roman"/>
+        </w:rPr>
+        <w:t xml:space="preserve"> (</w:t>
+      </w:r>
+      <w:r>
+        <w:rPr>
+          <w:rFonts w:ascii="Times New Roman" w:hAnsi="Times New Roman"/>
+        </w:rPr>
+        <w:t xml:space="preserve">vedi </w:t>
+      </w:r>
+      <w:r>
+        <w:rPr>
+          <w:rFonts w:ascii="Times New Roman" w:hAnsi="Times New Roman"/>
+          <w:i/>
+          <w:iCs/>
+        </w:rPr>
+        <w:t>Figura 2</w:t>
+      </w:r>
+      <w:r>
+        <w:rPr>
+          <w:rFonts w:ascii="Times New Roman" w:hAnsi="Times New Roman"/>
+        </w:rPr>
+        <w:t>)</w:t>
+      </w:r>
+      <w:r>
+        <w:rPr>
+          <w:rFonts w:ascii="Times New Roman" w:hAnsi="Times New Roman"/>
+        </w:rPr>
+        <w:t>.</w:t>
+      </w:r>
+      <w:r>
+        <w:rPr>
+          <w:rFonts w:ascii="Times New Roman" w:hAnsi="Times New Roman"/>
+        </w:rPr>
+        <w:t xml:space="preserve"> </w:t>
+      </w:r>
+    </w:p>
+    <w:p>
+      <w:pPr>
+        <w:rPr>
+          <w:rFonts w:ascii="Times New Roman" w:hAnsi="Times New Roman"/>
+        </w:rPr>
+      </w:pPr>
+      <w:r>
+        <w:rPr>
+          <w:rFonts w:ascii="Times New Roman" w:hAnsi="Times New Roman"/>
+        </w:rPr>
+        <w:t xml:space="preserve">Le </w:t>
+      </w:r>
+      <w:r>
+        <w:rPr>
+          <w:rFonts w:ascii="Times New Roman" w:hAnsi="Times New Roman"/>
+          <w:b/>
+          <w:bCs/>
+        </w:rPr>
+        <w:t>molte</w:t>
+      </w:r>
+      <w:r>
+        <w:rPr>
+          <w:rFonts w:ascii="Times New Roman" w:hAnsi="Times New Roman"/>
+          <w:b/>
+          <w:bCs/>
+        </w:rPr>
+        <w:t>plicità</w:t>
+      </w:r>
+      <w:r>
+        <w:rPr>
+          <w:rFonts w:ascii="Times New Roman" w:hAnsi="Times New Roman"/>
+        </w:rPr>
+        <w:t xml:space="preserve"> possono essere </w:t>
+      </w:r>
+      <w:r>
+        <w:rPr>
+          <w:rFonts w:ascii="Times New Roman" w:hAnsi="Times New Roman"/>
+          <w:b/>
+          <w:bCs/>
+        </w:rPr>
+        <w:t>*,</w:t>
+      </w:r>
+      <w:r>
+        <w:rPr>
+          <w:rFonts w:ascii="Times New Roman" w:hAnsi="Times New Roman"/>
+          <w:b/>
+          <w:bCs/>
+        </w:rPr>
+        <w:t xml:space="preserve"> </w:t>
+      </w:r>
+      <w:r>
+        <w:rPr>
+          <w:rFonts w:ascii="Times New Roman" w:hAnsi="Times New Roman"/>
+          <w:b/>
+          <w:bCs/>
+        </w:rPr>
+        <w:t>1,</w:t>
+      </w:r>
+      <w:r>
+        <w:rPr>
+          <w:rFonts w:ascii="Times New Roman" w:hAnsi="Times New Roman"/>
+          <w:b/>
+          <w:bCs/>
+        </w:rPr>
+        <w:t xml:space="preserve"> </w:t>
+      </w:r>
+      <w:proofErr w:type="gramStart"/>
+      <w:r>
+        <w:rPr>
+          <w:rFonts w:ascii="Times New Roman" w:hAnsi="Times New Roman"/>
+          <w:b/>
+          <w:bCs/>
+        </w:rPr>
+        <w:t>0..</w:t>
+      </w:r>
+      <w:proofErr w:type="gramEnd"/>
+      <w:r>
+        <w:rPr>
+          <w:rFonts w:ascii="Times New Roman" w:hAnsi="Times New Roman"/>
+          <w:b/>
+          <w:bCs/>
+        </w:rPr>
+        <w:t>1,</w:t>
+      </w:r>
+      <w:r>
+        <w:rPr>
+          <w:rFonts w:ascii="Times New Roman" w:hAnsi="Times New Roman"/>
+          <w:b/>
+          <w:bCs/>
+        </w:rPr>
+        <w:t xml:space="preserve"> </w:t>
+      </w:r>
+      <w:r>
+        <w:rPr>
+          <w:rFonts w:ascii="Times New Roman" w:hAnsi="Times New Roman"/>
+          <w:b/>
+          <w:bCs/>
+        </w:rPr>
+        <w:t>1..*</w:t>
+      </w:r>
+      <w:r>
+        <w:rPr>
+          <w:rFonts w:ascii="Times New Roman" w:hAnsi="Times New Roman"/>
+        </w:rPr>
+        <w:t>.</w:t>
+      </w:r>
+      <w:r>
+        <w:rPr>
+          <w:rFonts w:ascii="Times New Roman" w:hAnsi="Times New Roman"/>
+        </w:rPr>
+        <w:t xml:space="preserve">Inoltre l’associazione </w:t>
+      </w:r>
+      <w:r>
+        <w:rPr>
+          <w:rFonts w:ascii="Times New Roman" w:hAnsi="Times New Roman"/>
+        </w:rPr>
+        <w:t xml:space="preserve">può essere rappresentata con </w:t>
+      </w:r>
+      <w:r>
+        <w:rPr>
+          <w:rFonts w:ascii="Times New Roman" w:hAnsi="Times New Roman"/>
+          <w:b/>
+          <w:bCs/>
+        </w:rPr>
+        <w:t>una classe collegata con una linea tratteggiata</w:t>
+      </w:r>
+      <w:r>
+        <w:rPr>
+          <w:rFonts w:ascii="Times New Roman" w:hAnsi="Times New Roman"/>
+        </w:rPr>
+        <w:t xml:space="preserve"> alla linea di associazione e si possono descrivere le operazioni e gli attributi della classe di associazione</w:t>
+      </w:r>
+      <w:r>
+        <w:rPr>
+          <w:rFonts w:ascii="Times New Roman" w:hAnsi="Times New Roman"/>
+        </w:rPr>
+        <w:t>.</w:t>
+      </w:r>
+    </w:p>
+    <w:p>
+      <w:pPr>
+        <w:rPr>
+          <w:rFonts w:ascii="Times New Roman" w:hAnsi="Times New Roman"/>
+        </w:rPr>
+      </w:pPr>
+      <w:r>
+        <w:rPr>
+          <w:rFonts w:ascii="Times New Roman" w:hAnsi="Times New Roman"/>
+        </w:rPr>
+        <w:t xml:space="preserve">Le </w:t>
+      </w:r>
+      <w:r>
+        <w:rPr>
+          <w:rFonts w:ascii="Times New Roman" w:hAnsi="Times New Roman"/>
+          <w:b/>
+          <w:bCs/>
+        </w:rPr>
+        <w:t>classi di a</w:t>
+      </w:r>
+      <w:r>
+        <w:rPr>
+          <w:rFonts w:ascii="Times New Roman" w:hAnsi="Times New Roman"/>
+          <w:b/>
+          <w:bCs/>
+        </w:rPr>
+        <w:t>ssociazione possono coinvolgere più di due</w:t>
+      </w:r>
+      <w:r>
+        <w:rPr>
+          <w:rFonts w:ascii="Times New Roman" w:hAnsi="Times New Roman"/>
+        </w:rPr>
+        <w:t xml:space="preserve"> </w:t>
+      </w:r>
+      <w:r>
+        <w:rPr>
+          <w:rFonts w:ascii="Times New Roman" w:hAnsi="Times New Roman"/>
+          <w:b/>
+          <w:bCs/>
+        </w:rPr>
+        <w:t>classi</w:t>
+      </w:r>
+      <w:r>
+        <w:rPr>
+          <w:rFonts w:ascii="Times New Roman" w:hAnsi="Times New Roman"/>
+        </w:rPr>
+        <w:t xml:space="preserve"> </w:t>
+      </w:r>
+      <w:r>
+        <w:rPr>
+          <w:rFonts w:ascii="Times New Roman" w:hAnsi="Times New Roman"/>
+        </w:rPr>
+        <w:t xml:space="preserve">tutte con una molteplicità </w:t>
+      </w:r>
+      <w:r>
+        <w:rPr>
+          <w:rFonts w:ascii="Times New Roman" w:hAnsi="Times New Roman"/>
+          <w:b/>
+          <w:bCs/>
+        </w:rPr>
+        <w:t xml:space="preserve">* </w:t>
+      </w:r>
+      <w:r>
+        <w:rPr>
+          <w:rFonts w:ascii="Times New Roman" w:hAnsi="Times New Roman"/>
+        </w:rPr>
+        <w:t>e vengono rappresentate graficamente con un rompo(</w:t>
+      </w:r>
+      <w:r>
+        <w:rPr>
+          <w:rFonts w:ascii="Times New Roman" w:hAnsi="Times New Roman"/>
+        </w:rPr>
+        <w:t xml:space="preserve">vedi </w:t>
+      </w:r>
+      <w:r>
+        <w:rPr>
+          <w:rFonts w:ascii="Times New Roman" w:hAnsi="Times New Roman"/>
+          <w:i/>
+          <w:iCs/>
+        </w:rPr>
+        <w:t>Figura 3</w:t>
+      </w:r>
+      <w:r>
+        <w:rPr>
+          <w:rFonts w:ascii="Times New Roman" w:hAnsi="Times New Roman"/>
+        </w:rPr>
+        <w:t>)</w:t>
+      </w:r>
+      <w:r>
+        <w:rPr>
+          <w:rFonts w:ascii="Times New Roman" w:hAnsi="Times New Roman"/>
+        </w:rPr>
+        <w:t xml:space="preserve"> a cui sono collegate le varie classi </w:t>
+      </w:r>
+      <w:r>
+        <w:rPr>
+          <w:rFonts w:ascii="Times New Roman" w:hAnsi="Times New Roman"/>
+        </w:rPr>
+        <w:t>con le rispettive linee di associazione.</w:t>
+      </w:r>
+    </w:p>
+    <w:p>
+      <w:pPr>
+        <w:rPr>
+          <w:rFonts w:ascii="Times New Roman" w:hAnsi="Times New Roman"/>
+        </w:rPr>
+      </w:pPr>
+    </w:p>
+    <w:p>
+      <w:pPr>
+        <w:rPr>
+          <w:rFonts w:ascii="Times New Roman" w:hAnsi="Times New Roman"/>
+        </w:rPr>
+      </w:pPr>
+      <w:r>
+        <w:rPr>
+          <w:rFonts w:ascii="Times New Roman" w:hAnsi="Times New Roman"/>
+        </w:rPr>
+        <w:t>Inoltre,</w:t>
+      </w:r>
+      <w:r>
+        <w:rPr>
+          <w:rFonts w:ascii="Times New Roman" w:hAnsi="Times New Roman"/>
+        </w:rPr>
+        <w:t xml:space="preserve"> le associazioni possono speci</w:t>
+      </w:r>
+      <w:r>
+        <w:rPr>
+          <w:rFonts w:ascii="Times New Roman" w:hAnsi="Times New Roman"/>
+        </w:rPr>
+        <w:t>alizzarsi e dividersi in:</w:t>
+      </w:r>
+    </w:p>
+    <w:p>
+      <w:pPr>
+        <w:pBdr>
+          <w:bottom w:val="single" w:sz="4" w:space="1" w:color="auto"/>
+        </w:pBdr>
+        <w:ind w:left="708"/>
+        <w:rPr>
+          <w:rFonts w:ascii="Times New Roman" w:hAnsi="Times New Roman"/>
+          <w:b/>
+          <w:bCs/>
+          <w:color w:val="000000" w:themeColor="text1"/>
+          <w:sz w:val="24"/>
+          <w:szCs w:val="24"/>
+        </w:rPr>
+      </w:pPr>
+      <w:r>
+        <w:rPr>
+          <w:rFonts w:ascii="Times New Roman" w:hAnsi="Times New Roman"/>
+          <w:b/>
+          <w:bCs/>
+          <w:color w:val="000000" w:themeColor="text1"/>
+          <w:sz w:val="24"/>
+          <w:szCs w:val="24"/>
+        </w:rPr>
+        <w:t>Aggregazione</w:t>
+      </w:r>
+    </w:p>
+    <w:p>
+      <w:pPr>
+        <w:ind w:left="708"/>
+        <w:rPr>
+          <w:rFonts w:ascii="Times New Roman" w:hAnsi="Times New Roman"/>
+        </w:rPr>
+      </w:pPr>
+      <w:r>
+        <w:rPr>
+          <w:rFonts w:ascii="Times New Roman" w:hAnsi="Times New Roman"/>
+          <w:noProof/>
+        </w:rPr>
+        <mc:AlternateContent>
+          <mc:Choice Requires="wps">
+            <w:drawing>
+              <wp:anchor distT="0" distB="0" distL="114300" distR="114300" simplePos="0" relativeHeight="251667456" behindDoc="0" locked="0" layoutInCell="1" allowOverlap="1" wp14:anchorId="138A70E9" wp14:editId="36E63E6B">
+                <wp:simplePos x="0" y="0"/>
+                <wp:positionH relativeFrom="column">
+                  <wp:posOffset>452120</wp:posOffset>
+                </wp:positionH>
+                <wp:positionV relativeFrom="paragraph">
+                  <wp:posOffset>562676</wp:posOffset>
+                </wp:positionV>
+                <wp:extent cx="2896235" cy="635"/>
+                <wp:effectExtent l="0" t="0" r="0" b="0"/>
+                <wp:wrapSquare wrapText="bothSides"/>
+                <wp:docPr id="8" name="Casella di testo 8"/>
+                <wp:cNvGraphicFramePr/>
+                <a:graphic xmlns:a="http://schemas.openxmlformats.org/drawingml/2006/main">
+                  <a:graphicData uri="http://schemas.microsoft.com/office/word/2010/wordprocessingShape">
+                    <wps:wsp>
+                      <wps:cNvSpPr txBox="1"/>
+                      <wps:spPr>
+                        <a:xfrm>
+                          <a:off x="0" y="0"/>
+                          <a:ext cx="2896235" cy="635"/>
+                        </a:xfrm>
+                        <a:prstGeom prst="rect">
+                          <a:avLst/>
+                        </a:prstGeom>
+                        <a:solidFill>
+                          <a:prstClr val="white"/>
+                        </a:solidFill>
+                        <a:ln>
+                          <a:noFill/>
+                        </a:ln>
+                      </wps:spPr>
+                      <wps:txbx>
+                        <w:txbxContent>
+                          <w:p>
+                            <w:pPr>
+                              <w:pStyle w:val="Didascalia"/>
+                              <w:rPr>
+                                <w:noProof/>
+                              </w:rPr>
+                            </w:pPr>
+                            <w:r>
+                              <w:t xml:space="preserve">Figura </w:t>
+                            </w:r>
+                            <w:r>
+                              <w:fldChar w:fldCharType="begin"/>
+                            </w:r>
+                            <w:r>
+                              <w:instrText xml:space="preserve"> SEQ Figura \* ARABIC </w:instrText>
+                            </w:r>
+                            <w:r>
+                              <w:fldChar w:fldCharType="separate"/>
+                            </w:r>
+                            <w:r>
+                              <w:rPr>
+                                <w:noProof/>
+                              </w:rPr>
+                              <w:t>3</w:t>
+                            </w:r>
+                            <w:r>
+                              <w:rPr>
+                                <w:noProof/>
+                              </w:rPr>
+                              <w:fldChar w:fldCharType="end"/>
+                            </w:r>
+                            <w:r>
+                              <w:t xml:space="preserve"> – Rappresentazione di un’aggregazione</w:t>
+                            </w:r>
+                          </w:p>
+                        </w:txbxContent>
+                      </wps:txbx>
+                      <wps:bodyPr rot="0" spcFirstLastPara="0" vertOverflow="overflow" horzOverflow="overflow" vert="horz" wrap="square" lIns="0" tIns="0" rIns="0" bIns="0" numCol="1" spcCol="0" rtlCol="0" fromWordArt="0" anchor="t" anchorCtr="0" forceAA="0" compatLnSpc="1">
+                        <a:prstTxWarp prst="textNoShape">
+                          <a:avLst/>
+                        </a:prstTxWarp>
+                        <a:spAutoFit/>
+                      </wps:bodyPr>
+                    </wps:wsp>
+                  </a:graphicData>
+                </a:graphic>
+              </wp:anchor>
+            </w:drawing>
+          </mc:Choice>
+          <mc:Fallback>
+            <w:pict>
+              <v:shape w14:anchorId="138A70E9" id="Casella di testo 8" o:spid="_x0000_s1028" type="#_x0000_t202" style="position:absolute;left:0;text-align:left;margin-left:35.6pt;margin-top:44.3pt;width:228.05pt;height:.05pt;z-index:251667456;visibility:visible;mso-wrap-style:square;mso-wrap-distance-left:9pt;mso-wrap-distance-top:0;mso-wrap-distance-right:9pt;mso-wrap-distance-bottom:0;mso-position-horizontal:absolute;mso-position-horizontal-relative:text;mso-position-vertical:absolute;mso-position-vertical-relative:text;v-text-anchor:top" o:gfxdata="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" stroked="f">
+                <v:textbox style="mso-fit-shape-to-text:t" inset="0,0,0,0">
+                  <w:txbxContent>
+                    <w:p>
+                      <w:pPr>
+                        <w:pStyle w:val="Didascalia"/>
+                        <w:rPr>
+                          <w:noProof/>
+                        </w:rPr>
+                      </w:pPr>
+                      <w:r>
+                        <w:t xml:space="preserve">Figura </w:t>
+                      </w:r>
+                      <w:r>
+                        <w:fldChar w:fldCharType="begin"/>
+                      </w:r>
+                      <w:r>
+                        <w:instrText xml:space="preserve"> SEQ Figura \* ARABIC </w:instrText>
+                      </w:r>
+                      <w:r>
+                        <w:fldChar w:fldCharType="separate"/>
+                      </w:r>
+                      <w:r>
+                        <w:rPr>
+                          <w:noProof/>
+                        </w:rPr>
+                        <w:t>3</w:t>
+                      </w:r>
+                      <w:r>
+                        <w:rPr>
+                          <w:noProof/>
+                        </w:rPr>
+                        <w:fldChar w:fldCharType="end"/>
+                      </w:r>
+                      <w:r>
+                        <w:t xml:space="preserve"> – Rappresentazione di un’aggregazione</w:t>
+                      </w:r>
+                    </w:p>
+                  </w:txbxContent>
+                </v:textbox>
+                <w10:wrap type="square"/>
+              </v:shape>
+            </w:pict>
+          </mc:Fallback>
+        </mc:AlternateContent>
+      </w:r>
+      <w:r>
+        <w:rPr>
+          <w:rFonts w:ascii="Times New Roman" w:hAnsi="Times New Roman"/>
+          <w:noProof/>
+        </w:rPr>
+        <w:drawing>
+          <wp:anchor distT="0" distB="0" distL="114300" distR="114300" simplePos="0" relativeHeight="251665408" behindDoc="0" locked="0" layoutInCell="1" allowOverlap="1" wp14:anchorId="7B24DA0C" wp14:editId="48E27A7A">
+            <wp:simplePos x="0" y="0"/>
+            <wp:positionH relativeFrom="column">
+              <wp:posOffset>452543</wp:posOffset>
+            </wp:positionH>
+            <wp:positionV relativeFrom="paragraph">
+              <wp:posOffset>114300</wp:posOffset>
+            </wp:positionV>
+            <wp:extent cx="2896743" cy="355886"/>
+            <wp:effectExtent l="0" t="0" r="0" b="6350"/>
+            <wp:wrapSquare wrapText="bothSides"/>
+            <wp:docPr id="7" name="Immagine 7"/>
+            <wp:cNvGraphicFramePr>
+              <a:graphicFrameLocks xmlns:a="http://schemas.openxmlformats.org/drawingml/2006/main" noChangeAspect="1"/>
+            </wp:cNvGraphicFramePr>
+            <a:graphic xmlns:a="http://schemas.openxmlformats.org/drawingml/2006/main">
+              <a:graphicData uri="http://schemas.openxmlformats.org/drawingml/2006/picture">
+                <pic:pic xmlns:pic="http://schemas.openxmlformats.org/drawingml/2006/picture">
+                  <pic:nvPicPr>
+                    <pic:cNvPr id="1" name=""/>
+                    <pic:cNvPicPr/>
+                  </pic:nvPicPr>
+                  <pic:blipFill>
+                    <a:blip r:embed="rId10">
+                      <a:extLst>
+                        <a:ext uri="{28A0092B-C50C-407E-A947-70E740481C1C}">
+                          <a14:useLocalDpi xmlns:a14="http://schemas.microsoft.com/office/drawing/2010/main" val="0"/>
+                        </a:ext>
+                      </a:extLst>
+                    </a:blip>
+                    <a:stretch>
+                      <a:fillRect/>
+                    </a:stretch>
+                  </pic:blipFill>
+                  <pic:spPr>
+                    <a:xfrm>
+                      <a:off x="0" y="0"/>
+                      <a:ext cx="2896743" cy="355886"/>
+                    </a:xfrm>
+                    <a:prstGeom prst="rect">
+                      <a:avLst/>
+                    </a:prstGeom>
+                  </pic:spPr>
+                </pic:pic>
+              </a:graphicData>
+            </a:graphic>
+          </wp:anchor>
+        </w:drawing>
+      </w:r>
+      <w:r>
+        <w:rPr>
+          <w:rFonts w:ascii="Times New Roman" w:hAnsi="Times New Roman"/>
+          <w:b/>
+          <w:bCs/>
+        </w:rPr>
+        <w:t>Un’aggregazione</w:t>
+      </w:r>
+      <w:r>
+        <w:rPr>
+          <w:rFonts w:ascii="Times New Roman" w:hAnsi="Times New Roman"/>
+          <w:b/>
+          <w:bCs/>
+        </w:rPr>
+        <w:t xml:space="preserve"> </w:t>
+      </w:r>
+      <w:r>
+        <w:rPr>
+          <w:rFonts w:ascii="Times New Roman" w:hAnsi="Times New Roman"/>
+        </w:rPr>
+        <w:t>(</w:t>
+      </w:r>
+      <w:r>
+        <w:rPr>
+          <w:rFonts w:ascii="Times New Roman" w:hAnsi="Times New Roman"/>
+        </w:rPr>
+        <w:t xml:space="preserve">vedi </w:t>
+      </w:r>
+      <w:r>
+        <w:rPr>
+          <w:rFonts w:ascii="Times New Roman" w:hAnsi="Times New Roman"/>
+          <w:i/>
+          <w:iCs/>
+        </w:rPr>
+        <w:t>Figura 3</w:t>
+      </w:r>
+      <w:r>
+        <w:rPr>
+          <w:rFonts w:ascii="Times New Roman" w:hAnsi="Times New Roman"/>
+        </w:rPr>
+        <w:t xml:space="preserve">) </w:t>
+      </w:r>
+      <w:r>
+        <w:rPr>
+          <w:rFonts w:ascii="Times New Roman" w:hAnsi="Times New Roman"/>
+        </w:rPr>
+        <w:t xml:space="preserve"> specifica una associazione tra un aggregato ed una sua parte </w:t>
+      </w:r>
+      <w:r>
+        <w:rPr>
+          <w:rFonts w:ascii="Times New Roman" w:hAnsi="Times New Roman"/>
+        </w:rPr>
+        <w:t>costituente</w:t>
+      </w:r>
+      <w:r>
+        <w:rPr>
+          <w:rFonts w:ascii="Times New Roman" w:hAnsi="Times New Roman"/>
+        </w:rPr>
+        <w:t xml:space="preserve"> che </w:t>
+      </w:r>
+      <w:r>
+        <w:rPr>
+          <w:rFonts w:ascii="Times New Roman" w:hAnsi="Times New Roman"/>
+        </w:rPr>
+        <w:t xml:space="preserve">può esiste </w:t>
+      </w:r>
+      <w:r>
+        <w:rPr>
+          <w:rFonts w:ascii="Times New Roman" w:hAnsi="Times New Roman"/>
+        </w:rPr>
+        <w:t>indipendente</w:t>
+      </w:r>
+      <w:r>
+        <w:rPr>
+          <w:rFonts w:ascii="Times New Roman" w:hAnsi="Times New Roman"/>
+        </w:rPr>
+        <w:t xml:space="preserve"> dall’aggregato. </w:t>
+      </w:r>
+      <w:r>
+        <w:rPr>
+          <w:rFonts w:ascii="Times New Roman" w:hAnsi="Times New Roman"/>
+        </w:rPr>
+        <w:t>Per esempio,</w:t>
+      </w:r>
+      <w:r>
+        <w:rPr>
+          <w:rFonts w:ascii="Times New Roman" w:hAnsi="Times New Roman"/>
+        </w:rPr>
+        <w:t xml:space="preserve"> lo studente di un</w:t>
+      </w:r>
+      <w:r>
+        <w:rPr>
+          <w:rFonts w:ascii="Times New Roman" w:hAnsi="Times New Roman"/>
+        </w:rPr>
+        <w:t>’aula</w:t>
+      </w:r>
+      <w:r>
+        <w:rPr>
+          <w:rFonts w:ascii="Times New Roman" w:hAnsi="Times New Roman"/>
+        </w:rPr>
+        <w:t xml:space="preserve"> non dipende</w:t>
+      </w:r>
+      <w:r>
+        <w:rPr>
+          <w:rFonts w:ascii="Times New Roman" w:hAnsi="Times New Roman"/>
+        </w:rPr>
+        <w:t xml:space="preserve"> dall</w:t>
+      </w:r>
+      <w:r>
+        <w:rPr>
+          <w:rFonts w:ascii="Times New Roman" w:hAnsi="Times New Roman"/>
+        </w:rPr>
+        <w:t>’aula</w:t>
+      </w:r>
+      <w:r>
+        <w:rPr>
+          <w:rFonts w:ascii="Times New Roman" w:hAnsi="Times New Roman"/>
+        </w:rPr>
+        <w:t xml:space="preserve"> e viceversa ugual ragionamento è applicabile </w:t>
+      </w:r>
+      <w:r>
+        <w:rPr>
+          <w:rFonts w:ascii="Times New Roman" w:hAnsi="Times New Roman"/>
+        </w:rPr>
+        <w:t>al</w:t>
+      </w:r>
+      <w:r>
+        <w:rPr>
+          <w:rFonts w:ascii="Times New Roman" w:hAnsi="Times New Roman"/>
+        </w:rPr>
+        <w:t>l’aula</w:t>
+      </w:r>
+      <w:r>
+        <w:rPr>
+          <w:rFonts w:ascii="Times New Roman" w:hAnsi="Times New Roman"/>
+        </w:rPr>
+        <w:t xml:space="preserve">. La loro eliminazione non influisce </w:t>
+      </w:r>
+      <w:r>
+        <w:rPr>
+          <w:rFonts w:ascii="Times New Roman" w:hAnsi="Times New Roman"/>
+        </w:rPr>
+        <w:t>sulle classi ad esse associate.</w:t>
+      </w:r>
+    </w:p>
+    <w:p>
+      <w:pPr>
+        <w:rPr>
+          <w:rFonts w:ascii="Times New Roman" w:hAnsi="Times New Roman"/>
+        </w:rPr>
+      </w:pPr>
+    </w:p>
+    <w:p>
+      <w:pPr>
+        <w:ind w:left="708"/>
+        <w:rPr>
+          <w:rFonts w:ascii="Times New Roman" w:hAnsi="Times New Roman"/>
+          <w:b/>
+          <w:bCs/>
+          <w:color w:val="000000" w:themeColor="text1"/>
+          <w:sz w:val="24"/>
+          <w:szCs w:val="24"/>
+        </w:rPr>
+      </w:pPr>
+    </w:p>
+    <w:p>
+      <w:pPr>
+        <w:pBdr>
+          <w:bottom w:val="single" w:sz="4" w:space="1" w:color="auto"/>
+        </w:pBdr>
+        <w:ind w:left="708"/>
+        <w:rPr>
+          <w:rFonts w:ascii="Times New Roman" w:hAnsi="Times New Roman"/>
+          <w:b/>
+          <w:bCs/>
+          <w:color w:val="000000" w:themeColor="text1"/>
+          <w:sz w:val="24"/>
+          <w:szCs w:val="24"/>
+        </w:rPr>
+      </w:pPr>
+      <w:r>
+        <w:rPr>
+          <w:rFonts w:ascii="Times New Roman" w:hAnsi="Times New Roman"/>
+          <w:b/>
+          <w:bCs/>
+          <w:color w:val="000000" w:themeColor="text1"/>
+          <w:sz w:val="24"/>
+          <w:szCs w:val="24"/>
+        </w:rPr>
+        <w:t>Composizioni</w:t>
+      </w:r>
+    </w:p>
+    <w:p>
+      <w:pPr>
+        <w:ind w:left="708"/>
+        <w:rPr>
+          <w:rFonts w:ascii="Times New Roman" w:hAnsi="Times New Roman"/>
+          <w:b/>
+          <w:bCs/>
+          <w:color w:val="000000" w:themeColor="text1"/>
+          <w:sz w:val="24"/>
+          <w:szCs w:val="24"/>
+        </w:rPr>
+      </w:pPr>
+    </w:p>
+    <w:p>
+      <w:pPr>
+        <w:ind w:left="708"/>
+        <w:rPr>
+          <w:rFonts w:ascii="Times New Roman" w:hAnsi="Times New Roman"/>
+          <w:noProof/>
+        </w:rPr>
+      </w:pPr>
+      <w:r>
+        <w:rPr>
+          <w:rFonts w:ascii="Times New Roman" w:hAnsi="Times New Roman"/>
+          <w:noProof/>
+        </w:rPr>
+        <mc:AlternateContent>
+          <mc:Choice Requires="wps">
+            <w:drawing>
+              <wp:anchor distT="0" distB="0" distL="114300" distR="114300" simplePos="0" relativeHeight="251669504" behindDoc="0" locked="0" layoutInCell="1" allowOverlap="1" wp14:anchorId="64C73D86" wp14:editId="4271E7EB">
+                <wp:simplePos x="0" y="0"/>
+                <wp:positionH relativeFrom="column">
+                  <wp:posOffset>478790</wp:posOffset>
+                </wp:positionH>
+                <wp:positionV relativeFrom="paragraph">
+                  <wp:posOffset>535182</wp:posOffset>
+                </wp:positionV>
+                <wp:extent cx="2794000" cy="635"/>
+                <wp:effectExtent l="0" t="0" r="0" b="0"/>
+                <wp:wrapSquare wrapText="bothSides"/>
+                <wp:docPr id="11" name="Casella di testo 11"/>
+                <wp:cNvGraphicFramePr/>
+                <a:graphic xmlns:a="http://schemas.openxmlformats.org/drawingml/2006/main">
+                  <a:graphicData uri="http://schemas.microsoft.com/office/word/2010/wordprocessingShape">
+                    <wps:wsp>
+                      <wps:cNvSpPr txBox="1"/>
+                      <wps:spPr>
+                        <a:xfrm>
+                          <a:off x="0" y="0"/>
+                          <a:ext cx="2794000" cy="635"/>
+                        </a:xfrm>
+                        <a:prstGeom prst="rect">
+                          <a:avLst/>
+                        </a:prstGeom>
+                        <a:solidFill>
+                          <a:prstClr val="white"/>
+                        </a:solidFill>
+                        <a:ln>
+                          <a:noFill/>
+                        </a:ln>
+                      </wps:spPr>
+                      <wps:txbx>
+                        <w:txbxContent>
+                          <w:p>
+                            <w:pPr>
+                              <w:pStyle w:val="Didascalia"/>
+                              <w:rPr>
+                                <w:noProof/>
+                              </w:rPr>
+                            </w:pPr>
+                            <w:r>
+                              <w:t xml:space="preserve">Figura </w:t>
+                            </w:r>
+                            <w:r>
+                              <w:fldChar w:fldCharType="begin"/>
+                            </w:r>
+                            <w:r>
+                              <w:instrText xml:space="preserve"> SEQ Figura \* ARABIC </w:instrText>
+                            </w:r>
+                            <w:r>
+                              <w:fldChar w:fldCharType="separate"/>
+                            </w:r>
+                            <w:r>
+                              <w:rPr>
+                                <w:noProof/>
+                              </w:rPr>
+                              <w:t>4</w:t>
+                            </w:r>
+                            <w:r>
+                              <w:rPr>
+                                <w:noProof/>
+                              </w:rPr>
+                              <w:fldChar w:fldCharType="end"/>
+                            </w:r>
+                            <w:r>
+                              <w:t xml:space="preserve"> – </w:t>
+                            </w:r>
+                            <w:r>
+                              <w:t>Rappresentazione di una composizione</w:t>
+                            </w:r>
+                          </w:p>
+                        </w:txbxContent>
+                      </wps:txbx>
+                      <wps:bodyPr rot="0" spcFirstLastPara="0" vertOverflow="overflow" horzOverflow="overflow" vert="horz" wrap="square" lIns="0" tIns="0" rIns="0" bIns="0" numCol="1" spcCol="0" rtlCol="0" fromWordArt="0" anchor="t" anchorCtr="0" forceAA="0" compatLnSpc="1">
+                        <a:prstTxWarp prst="textNoShape">
+                          <a:avLst/>
+                        </a:prstTxWarp>
+                        <a:spAutoFit/>
+                      </wps:bodyPr>
+                    </wps:wsp>
+                  </a:graphicData>
+                </a:graphic>
+              </wp:anchor>
+            </w:drawing>
+          </mc:Choice>
+          <mc:Fallback>
+            <w:pict>
+              <v:shape w14:anchorId="64C73D86" id="Casella di testo 11" o:spid="_x0000_s1029" type="#_x0000_t202" style="position:absolute;left:0;text-align:left;margin-left:37.7pt;margin-top:42.15pt;width:220pt;height:.05pt;z-index:251669504;visibility:visible;mso-wrap-style:square;mso-wrap-distance-left:9pt;mso-wrap-distance-top:0;mso-wrap-distance-right:9pt;mso-wrap-distance-bottom:0;mso-position-horizontal:absolute;mso-position-horizontal-relative:text;mso-position-vertical:absolute;mso-position-vertical-relative:text;v-text-anchor:top" o:gfxdata="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" stroked="f">
+                <v:textbox style="mso-fit-shape-to-text:t" inset="0,0,0,0">
+                  <w:txbxContent>
+                    <w:p>
+                      <w:pPr>
+                        <w:pStyle w:val="Didascalia"/>
+                        <w:rPr>
+                          <w:noProof/>
+                        </w:rPr>
+                      </w:pPr>
+                      <w:r>
+                        <w:t xml:space="preserve">Figura </w:t>
+                      </w:r>
+                      <w:r>
+                        <w:fldChar w:fldCharType="begin"/>
+                      </w:r>
+                      <w:r>
+                        <w:instrText xml:space="preserve"> SEQ Figura \* ARABIC </w:instrText>
+                      </w:r>
+                      <w:r>
+                        <w:fldChar w:fldCharType="separate"/>
+                      </w:r>
+                      <w:r>
+                        <w:rPr>
+                          <w:noProof/>
+                        </w:rPr>
+                        <w:t>4</w:t>
+                      </w:r>
+                      <w:r>
+                        <w:rPr>
+                          <w:noProof/>
+                        </w:rPr>
+                        <w:fldChar w:fldCharType="end"/>
+                      </w:r>
+                      <w:r>
+                        <w:t xml:space="preserve"> – </w:t>
+                      </w:r>
+                      <w:r>
+                        <w:t>Rappresentazione di una composizione</w:t>
+                      </w:r>
+                    </w:p>
+                  </w:txbxContent>
+                </v:textbox>
+                <w10:wrap type="square"/>
+              </v:shape>
+            </w:pict>
+          </mc:Fallback>
+        </mc:AlternateContent>
+      </w:r>
+      <w:r>
+        <w:rPr>
+          <w:rFonts w:ascii="Times New Roman" w:hAnsi="Times New Roman"/>
+          <w:noProof/>
+        </w:rPr>
+        <w:drawing>
+          <wp:anchor distT="0" distB="0" distL="114300" distR="114300" simplePos="0" relativeHeight="251664384" behindDoc="0" locked="0" layoutInCell="1" allowOverlap="1" wp14:anchorId="25907B6B" wp14:editId="54F41E0A">
+            <wp:simplePos x="0" y="0"/>
+            <wp:positionH relativeFrom="column">
+              <wp:posOffset>479094</wp:posOffset>
+            </wp:positionH>
+            <wp:positionV relativeFrom="paragraph">
+              <wp:posOffset>58242</wp:posOffset>
+            </wp:positionV>
+            <wp:extent cx="2794000" cy="372745"/>
+            <wp:effectExtent l="0" t="0" r="6350" b="8255"/>
+            <wp:wrapSquare wrapText="bothSides"/>
+            <wp:docPr id="6" name="Immagine 6"/>
+            <wp:cNvGraphicFramePr>
+              <a:graphicFrameLocks xmlns:a="http://schemas.openxmlformats.org/drawingml/2006/main" noChangeAspect="1"/>
+            </wp:cNvGraphicFramePr>
+            <a:graphic xmlns:a="http://schemas.openxmlformats.org/drawingml/2006/main">
+              <a:graphicData uri="http://schemas.openxmlformats.org/drawingml/2006/picture">
+                <pic:pic xmlns:pic="http://schemas.openxmlformats.org/drawingml/2006/picture">
+                  <pic:nvPicPr>
+                    <pic:cNvPr id="1" name=""/>
+                    <pic:cNvPicPr/>
+                  </pic:nvPicPr>
+                  <pic:blipFill>
+                    <a:blip r:embed="rId11">
+                      <a:extLst>
+                        <a:ext uri="{28A0092B-C50C-407E-A947-70E740481C1C}">
+                          <a14:useLocalDpi xmlns:a14="http://schemas.microsoft.com/office/drawing/2010/main" val="0"/>
+                        </a:ext>
+                      </a:extLst>
+                    </a:blip>
+                    <a:stretch>
+                      <a:fillRect/>
+                    </a:stretch>
+                  </pic:blipFill>
+                  <pic:spPr>
+                    <a:xfrm>
+                      <a:off x="0" y="0"/>
+                      <a:ext cx="2794000" cy="372745"/>
+                    </a:xfrm>
+                    <a:prstGeom prst="rect">
+                      <a:avLst/>
+                    </a:prstGeom>
+                  </pic:spPr>
+                </pic:pic>
+              </a:graphicData>
+            </a:graphic>
+          </wp:anchor>
+        </w:drawing>
+      </w:r>
+      <w:r>
+        <w:rPr>
+          <w:rFonts w:ascii="Times New Roman" w:hAnsi="Times New Roman"/>
+          <w:b/>
+          <w:bCs/>
+        </w:rPr>
+        <w:t>Una composizione</w:t>
+      </w:r>
+      <w:r>
+        <w:rPr>
+          <w:rFonts w:ascii="Times New Roman" w:hAnsi="Times New Roman"/>
+          <w:b/>
+          <w:bCs/>
+        </w:rPr>
+        <w:t xml:space="preserve"> </w:t>
+      </w:r>
+      <w:r>
+        <w:rPr>
+          <w:rFonts w:ascii="Times New Roman" w:hAnsi="Times New Roman"/>
+        </w:rPr>
+        <w:t>(</w:t>
+      </w:r>
+      <w:r>
+        <w:rPr>
+          <w:rFonts w:ascii="Times New Roman" w:hAnsi="Times New Roman"/>
+        </w:rPr>
+        <w:t xml:space="preserve">vedi </w:t>
+      </w:r>
+      <w:r>
+        <w:rPr>
+          <w:rFonts w:ascii="Times New Roman" w:hAnsi="Times New Roman"/>
+          <w:i/>
+          <w:iCs/>
+        </w:rPr>
+        <w:t xml:space="preserve">Figura </w:t>
+      </w:r>
+      <w:r>
+        <w:rPr>
+          <w:rFonts w:ascii="Times New Roman" w:hAnsi="Times New Roman"/>
+          <w:i/>
+          <w:iCs/>
+        </w:rPr>
+        <w:t>4</w:t>
+      </w:r>
+      <w:r>
+        <w:rPr>
+          <w:rFonts w:ascii="Times New Roman" w:hAnsi="Times New Roman"/>
+        </w:rPr>
+        <w:t>)</w:t>
+      </w:r>
+      <w:r>
+        <w:rPr>
+          <w:rFonts w:ascii="Times New Roman" w:hAnsi="Times New Roman"/>
+        </w:rPr>
+        <w:t xml:space="preserve"> identifica invece una forte proprietà</w:t>
+      </w:r>
+      <w:r>
+        <w:rPr>
+          <w:rFonts w:ascii="Times New Roman" w:hAnsi="Times New Roman"/>
+        </w:rPr>
+        <w:t xml:space="preserve"> </w:t>
+      </w:r>
+      <w:r>
+        <w:rPr>
+          <w:rFonts w:ascii="Times New Roman" w:hAnsi="Times New Roman"/>
+        </w:rPr>
+        <w:t>tra classi. Per esempio, un</w:t>
+      </w:r>
+      <w:r>
+        <w:rPr>
+          <w:rFonts w:ascii="Times New Roman" w:hAnsi="Times New Roman"/>
+        </w:rPr>
+        <w:t xml:space="preserve">’aula </w:t>
+      </w:r>
+      <w:r>
+        <w:rPr>
+          <w:rFonts w:ascii="Times New Roman" w:hAnsi="Times New Roman"/>
+        </w:rPr>
+        <w:t>che appartiene ad un’università. Se eliminiamo la classe università</w:t>
+      </w:r>
+      <w:r>
+        <w:rPr>
+          <w:rFonts w:ascii="Times New Roman" w:hAnsi="Times New Roman"/>
+        </w:rPr>
+        <w:t xml:space="preserve"> anche l</w:t>
+      </w:r>
+      <w:r>
+        <w:rPr>
+          <w:rFonts w:ascii="Times New Roman" w:hAnsi="Times New Roman"/>
+        </w:rPr>
+        <w:t>’aula verrà eliminata di conseguenza.</w:t>
+      </w:r>
+      <w:r>
+        <w:rPr>
+          <w:rFonts w:ascii="Times New Roman" w:hAnsi="Times New Roman"/>
+          <w:noProof/>
+        </w:rPr>
+        <w:t xml:space="preserve"> </w:t>
+      </w:r>
+    </w:p>
+    <w:p>
+      <w:pPr>
+        <w:ind w:left="708"/>
+        <w:rPr>
+          <w:rStyle w:val="Titolo2Carattere"/>
+          <w:rFonts w:ascii="Times New Roman" w:hAnsi="Times New Roman" w:cs="Times New Roman"/>
+          <w:color w:val="000000" w:themeColor="text1"/>
+        </w:rPr>
+      </w:pPr>
+    </w:p>
+    <w:p>
+      <w:pPr>
+        <w:pStyle w:val="Titolo2"/>
+        <w:pBdr>
+          <w:bottom w:val="single" w:sz="4" w:space="1" w:color="auto"/>
+        </w:pBdr>
+        <w:rPr>
+          <w:rStyle w:val="Titolo2Carattere"/>
+          <w:rFonts w:ascii="Times New Roman" w:hAnsi="Times New Roman" w:cs="Times New Roman"/>
+          <w:b/>
+          <w:bCs/>
+          <w:color w:val="000000" w:themeColor="text1"/>
+        </w:rPr>
+      </w:pPr>
+      <w:bookmarkStart w:id="6" w:name="_Toc61903616"/>
+      <w:r>
+        <w:rPr>
+          <w:rStyle w:val="Titolo2Carattere"/>
+          <w:rFonts w:ascii="Times New Roman" w:hAnsi="Times New Roman" w:cs="Times New Roman"/>
+          <w:b/>
+          <w:bCs/>
+          <w:color w:val="000000" w:themeColor="text1"/>
+        </w:rPr>
+        <w:t>Generalizzazion</w:t>
+      </w:r>
+      <w:r>
+        <w:rPr>
+          <w:rStyle w:val="Titolo2Carattere"/>
+          <w:rFonts w:ascii="Times New Roman" w:hAnsi="Times New Roman" w:cs="Times New Roman"/>
+          <w:b/>
+          <w:bCs/>
+          <w:color w:val="000000" w:themeColor="text1"/>
+        </w:rPr>
+        <w:t>e</w:t>
+      </w:r>
+      <w:bookmarkEnd w:id="6"/>
+    </w:p>
+    <w:p>
+      <w:pPr>
+        <w:rPr>
+          <w:rFonts w:ascii="Times New Roman" w:hAnsi="Times New Roman"/>
+        </w:rPr>
+      </w:pPr>
+      <w:r>
+        <w:rPr>
+          <w:rFonts w:ascii="Times New Roman" w:hAnsi="Times New Roman"/>
+          <w:noProof/>
+        </w:rPr>
+        <w:drawing>
+          <wp:anchor distT="0" distB="0" distL="114300" distR="114300" simplePos="0" relativeHeight="251670528" behindDoc="1" locked="0" layoutInCell="1" allowOverlap="1" wp14:anchorId="6CE4A7F0" wp14:editId="2F26259C">
+            <wp:simplePos x="0" y="0"/>
+            <wp:positionH relativeFrom="column">
+              <wp:posOffset>76200</wp:posOffset>
+            </wp:positionH>
+            <wp:positionV relativeFrom="paragraph">
+              <wp:posOffset>576072</wp:posOffset>
+            </wp:positionV>
+            <wp:extent cx="2062887" cy="1391066"/>
+            <wp:effectExtent l="0" t="0" r="0" b="0"/>
+            <wp:wrapTight wrapText="bothSides">
+              <wp:wrapPolygon edited="0">
+                <wp:start x="0" y="0"/>
+                <wp:lineTo x="0" y="21304"/>
+                <wp:lineTo x="21347" y="21304"/>
+                <wp:lineTo x="21347" y="0"/>
+                <wp:lineTo x="0" y="0"/>
+              </wp:wrapPolygon>
+            </wp:wrapTight>
+            <wp:docPr id="12" name="Immagine 12"/>
+            <wp:cNvGraphicFramePr>
+              <a:graphicFrameLocks xmlns:a="http://schemas.openxmlformats.org/drawingml/2006/main" noChangeAspect="1"/>
+            </wp:cNvGraphicFramePr>
+            <a:graphic xmlns:a="http://schemas.openxmlformats.org/drawingml/2006/main">
+              <a:graphicData uri="http://schemas.openxmlformats.org/drawingml/2006/picture">
+                <pic:pic xmlns:pic="http://schemas.openxmlformats.org/drawingml/2006/picture">
+                  <pic:nvPicPr>
+                    <pic:cNvPr id="1" name=""/>
+                    <pic:cNvPicPr/>
+                  </pic:nvPicPr>
+                  <pic:blipFill>
+                    <a:blip r:embed="rId12">
+                      <a:extLst>
+                        <a:ext uri="{28A0092B-C50C-407E-A947-70E740481C1C}">
+                          <a14:useLocalDpi xmlns:a14="http://schemas.microsoft.com/office/drawing/2010/main" val="0"/>
+                        </a:ext>
+                      </a:extLst>
+                    </a:blip>
+                    <a:stretch>
+                      <a:fillRect/>
+                    </a:stretch>
+                  </pic:blipFill>
+                  <pic:spPr>
+                    <a:xfrm>
+                      <a:off x="0" y="0"/>
+                      <a:ext cx="2062887" cy="1391066"/>
+                    </a:xfrm>
+                    <a:prstGeom prst="rect">
+                      <a:avLst/>
+                    </a:prstGeom>
+                  </pic:spPr>
+                </pic:pic>
+              </a:graphicData>
+            </a:graphic>
+          </wp:anchor>
+        </w:drawing>
+      </w:r>
+      <w:r>
+        <w:rPr>
+          <w:rFonts w:ascii="Times New Roman" w:hAnsi="Times New Roman"/>
+        </w:rPr>
+        <w:t xml:space="preserve">Nel diagramma UML, una </w:t>
+      </w:r>
+      <w:r>
+        <w:rPr>
+          <w:rFonts w:ascii="Times New Roman" w:hAnsi="Times New Roman"/>
+          <w:b/>
+          <w:bCs/>
+        </w:rPr>
+        <w:t>relazione di generalizzazione</w:t>
+      </w:r>
+      <w:r>
+        <w:rPr>
+          <w:rFonts w:ascii="Times New Roman" w:hAnsi="Times New Roman"/>
+        </w:rPr>
+        <w:t xml:space="preserve"> </w:t>
+      </w:r>
+      <w:r>
+        <w:rPr>
+          <w:rFonts w:ascii="Times New Roman" w:hAnsi="Times New Roman"/>
+        </w:rPr>
+        <w:t xml:space="preserve"> (ved</w:t>
+      </w:r>
+      <w:r>
+        <w:rPr>
+          <w:rFonts w:ascii="Times New Roman" w:hAnsi="Times New Roman"/>
+        </w:rPr>
+        <w:t>i</w:t>
+      </w:r>
+      <w:r>
+        <w:rPr>
+          <w:rFonts w:ascii="Times New Roman" w:hAnsi="Times New Roman"/>
+        </w:rPr>
+        <w:t xml:space="preserve"> </w:t>
+      </w:r>
+      <w:r>
+        <w:rPr>
+          <w:rFonts w:ascii="Times New Roman" w:hAnsi="Times New Roman"/>
+          <w:i/>
+          <w:iCs/>
+        </w:rPr>
+        <w:t>Figura 5</w:t>
+      </w:r>
+      <w:r>
+        <w:rPr>
+          <w:rFonts w:ascii="Times New Roman" w:hAnsi="Times New Roman"/>
+        </w:rPr>
+        <w:t>)</w:t>
+      </w:r>
+      <w:r>
+        <w:rPr>
+          <w:rFonts w:ascii="Times New Roman" w:hAnsi="Times New Roman"/>
+        </w:rPr>
+        <w:t xml:space="preserve"> </w:t>
+      </w:r>
+      <w:r>
+        <w:rPr>
+          <w:rFonts w:ascii="Times New Roman" w:hAnsi="Times New Roman"/>
+        </w:rPr>
+        <w:t xml:space="preserve">è una relazione in cui una classe (sottoclasse) dipende da un'altra classe </w:t>
+      </w:r>
+      <w:r>
+        <w:rPr>
+          <w:rFonts w:ascii="Times New Roman" w:hAnsi="Times New Roman"/>
+        </w:rPr>
+        <w:t>(classe generale) e che assimila da quest’ultima tutti gli attributi, le operazioni e le relazioni della classe principale.</w:t>
+      </w:r>
+      <w:r>
+        <w:rPr>
+          <w:rFonts w:ascii="Times New Roman" w:hAnsi="Times New Roman"/>
+        </w:rPr>
+        <w:t xml:space="preserve"> La sottoclasse viene definita specializzazione della classe generale </w:t>
+      </w:r>
+      <w:r>
+        <w:rPr>
+          <w:rFonts w:ascii="Times New Roman" w:hAnsi="Times New Roman"/>
+        </w:rPr>
+        <w:t>, viceversa la classe generale è detta generalizzazione della sottoclasse.</w:t>
+      </w:r>
+    </w:p>
+    <w:p>
+      <w:pPr>
+        <w:rPr>
+          <w:rFonts w:ascii="Times New Roman" w:hAnsi="Times New Roman"/>
+        </w:rPr>
+      </w:pPr>
+      <w:r>
+        <w:rPr>
+          <w:rFonts w:ascii="Times New Roman" w:hAnsi="Times New Roman"/>
+        </w:rPr>
+        <w:t xml:space="preserve">Quando la classe generale è specializzata in varie sottoclassi </w:t>
+      </w:r>
+      <w:r>
+        <w:rPr>
+          <w:rFonts w:ascii="Times New Roman" w:hAnsi="Times New Roman"/>
+        </w:rPr>
+        <w:t xml:space="preserve">può essere esclusiva </w:t>
+      </w:r>
+      <w:r>
+        <w:rPr>
+          <w:rFonts w:ascii="Times New Roman" w:hAnsi="Times New Roman"/>
+        </w:rPr>
+        <w:t xml:space="preserve">cioè ogni istanza della classe generale deve far parte di una ed una sola delle sottoclassi, mentre </w:t>
+      </w:r>
+      <w:r>
+        <w:rPr>
+          <w:rFonts w:ascii="Times New Roman" w:hAnsi="Times New Roman"/>
+        </w:rPr>
+        <w:t>nel caso della non esclusività no.</w:t>
+      </w:r>
+    </w:p>
+    <w:p>
+      <w:pPr>
+        <w:rPr>
+          <w:rFonts w:ascii="Times New Roman" w:hAnsi="Times New Roman"/>
+        </w:rPr>
+      </w:pPr>
+      <w:r>
+        <w:rPr>
+          <w:rFonts w:ascii="Times New Roman" w:hAnsi="Times New Roman"/>
+          <w:noProof/>
+        </w:rPr>
+        <mc:AlternateContent>
+          <mc:Choice Requires="wps">
+            <w:drawing>
+              <wp:anchor distT="0" distB="0" distL="114300" distR="114300" simplePos="0" relativeHeight="251672576" behindDoc="1" locked="0" layoutInCell="1" allowOverlap="1" wp14:anchorId="774B6178" wp14:editId="3E43A9AE">
+                <wp:simplePos x="0" y="0"/>
+                <wp:positionH relativeFrom="column">
+                  <wp:posOffset>47016</wp:posOffset>
+                </wp:positionH>
+                <wp:positionV relativeFrom="paragraph">
+                  <wp:posOffset>560095</wp:posOffset>
+                </wp:positionV>
+                <wp:extent cx="2062480" cy="635"/>
+                <wp:effectExtent l="0" t="0" r="0" b="0"/>
+                <wp:wrapTight wrapText="bothSides">
+                  <wp:wrapPolygon edited="0">
+                    <wp:start x="0" y="0"/>
+                    <wp:lineTo x="0" y="21600"/>
+                    <wp:lineTo x="21600" y="21600"/>
+                    <wp:lineTo x="21600" y="0"/>
+                  </wp:wrapPolygon>
+                </wp:wrapTight>
+                <wp:docPr id="13" name="Casella di testo 13"/>
+                <wp:cNvGraphicFramePr/>
+                <a:graphic xmlns:a="http://schemas.openxmlformats.org/drawingml/2006/main">
+                  <a:graphicData uri="http://schemas.microsoft.com/office/word/2010/wordprocessingShape">
+                    <wps:wsp>
+                      <wps:cNvSpPr txBox="1"/>
+                      <wps:spPr>
+                        <a:xfrm>
+                          <a:off x="0" y="0"/>
+                          <a:ext cx="2062480" cy="635"/>
+                        </a:xfrm>
+                        <a:prstGeom prst="rect">
+                          <a:avLst/>
+                        </a:prstGeom>
+                        <a:solidFill>
+                          <a:prstClr val="white"/>
+                        </a:solidFill>
+                        <a:ln>
+                          <a:noFill/>
+                        </a:ln>
+                      </wps:spPr>
+                      <wps:txbx>
+                        <w:txbxContent>
+                          <w:p>
+                            <w:pPr>
+                              <w:pStyle w:val="Didascalia"/>
+                              <w:rPr>
+                                <w:noProof/>
+                              </w:rPr>
+                            </w:pPr>
+                            <w:r>
+                              <w:t xml:space="preserve">Figura </w:t>
+                            </w:r>
+                            <w:r>
+                              <w:fldChar w:fldCharType="begin"/>
+                            </w:r>
+                            <w:r>
+                              <w:instrText xml:space="preserve"> SEQ Figura \* ARABIC </w:instrText>
+                            </w:r>
+                            <w:r>
+                              <w:fldChar w:fldCharType="separate"/>
+                            </w:r>
+                            <w:r>
+                              <w:rPr>
+                                <w:noProof/>
+                              </w:rPr>
+                              <w:t>5</w:t>
+                            </w:r>
+                            <w:r>
+                              <w:rPr>
+                                <w:noProof/>
+                              </w:rPr>
+                              <w:fldChar w:fldCharType="end"/>
+                            </w:r>
+                            <w:r>
+                              <w:t xml:space="preserve"> </w:t>
+                            </w:r>
+                            <w:r>
+                              <w:t xml:space="preserve">– </w:t>
+                            </w:r>
+                            <w:r>
+                              <w:t>Generalizzazione</w:t>
+                            </w:r>
+                          </w:p>
+                        </w:txbxContent>
+                      </wps:txbx>
+                      <wps:bodyPr rot="0" spcFirstLastPara="0" vertOverflow="overflow" horzOverflow="overflow" vert="horz" wrap="square" lIns="0" tIns="0" rIns="0" bIns="0" numCol="1" spcCol="0" rtlCol="0" fromWordArt="0" anchor="t" anchorCtr="0" forceAA="0" compatLnSpc="1">
+                        <a:prstTxWarp prst="textNoShape">
+                          <a:avLst/>
+                        </a:prstTxWarp>
+                        <a:spAutoFit/>
+                      </wps:bodyPr>
+                    </wps:wsp>
+                  </a:graphicData>
+                </a:graphic>
+              </wp:anchor>
+            </w:drawing>
+          </mc:Choice>
+          <mc:Fallback>
+            <w:pict>
+              <v:shape w14:anchorId="774B6178" id="Casella di testo 13" o:spid="_x0000_s1030" type="#_x0000_t202" style="position:absolute;left:0;text-align:left;margin-left:3.7pt;margin-top:44.1pt;width:162.4pt;height:.05pt;z-index:-251643904;visibility:visible;mso-wrap-style:square;mso-wrap-distance-left:9pt;mso-wrap-distance-top:0;mso-wrap-distance-right:9pt;mso-wrap-distance-bottom:0;mso-position-horizontal:absolute;mso-position-horizontal-relative:text;mso-position-vertical:absolute;mso-position-vertical-relative:text;v-text-anchor:top" o:gfxdata="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" stroked="f">
+                <v:textbox style="mso-fit-shape-to-text:t" inset="0,0,0,0">
+                  <w:txbxContent>
+                    <w:p>
+                      <w:pPr>
+                        <w:pStyle w:val="Didascalia"/>
+                        <w:rPr>
+                          <w:noProof/>
+                        </w:rPr>
+                      </w:pPr>
+                      <w:r>
+                        <w:t xml:space="preserve">Figura </w:t>
+                      </w:r>
+                      <w:r>
+                        <w:fldChar w:fldCharType="begin"/>
+                      </w:r>
+                      <w:r>
+                        <w:instrText xml:space="preserve"> SEQ Figura \* ARABIC </w:instrText>
+                      </w:r>
+                      <w:r>
+                        <w:fldChar w:fldCharType="separate"/>
+                      </w:r>
+                      <w:r>
+                        <w:rPr>
+                          <w:noProof/>
+                        </w:rPr>
+                        <w:t>5</w:t>
+                      </w:r>
+                      <w:r>
+                        <w:rPr>
+                          <w:noProof/>
+                        </w:rPr>
+                        <w:fldChar w:fldCharType="end"/>
+                      </w:r>
+                      <w:r>
+                        <w:t xml:space="preserve"> </w:t>
+                      </w:r>
+                      <w:r>
+                        <w:t xml:space="preserve">– </w:t>
+                      </w:r>
+                      <w:r>
+                        <w:t>Generalizzazione</w:t>
+                      </w:r>
+                    </w:p>
+                  </w:txbxContent>
+                </v:textbox>
+                <w10:wrap type="tight"/>
+              </v:shape>
+            </w:pict>
+          </mc:Fallback>
+        </mc:AlternateContent>
+      </w:r>
+      <w:r>
+        <w:rPr>
+          <w:rFonts w:ascii="Times New Roman" w:hAnsi="Times New Roman"/>
+        </w:rPr>
+        <w:t>Infine,</w:t>
+      </w:r>
+      <w:r>
+        <w:rPr>
+          <w:rFonts w:ascii="Times New Roman" w:hAnsi="Times New Roman"/>
+        </w:rPr>
+        <w:t xml:space="preserve"> </w:t>
+      </w:r>
+      <w:r>
+        <w:rPr>
+          <w:rFonts w:ascii="Times New Roman" w:hAnsi="Times New Roman"/>
+        </w:rPr>
+        <w:t xml:space="preserve">la generalizzazione può essere totale quindi ogni istanza della classe generale deva far parte </w:t>
+      </w:r>
+      <w:r>
+        <w:rPr>
+          <w:rFonts w:ascii="Times New Roman" w:hAnsi="Times New Roman"/>
+        </w:rPr>
+        <w:t>almeno ad una sottoclasse mentre in caso della generalizzazione parziale può non appartenere a nessuna delle sottoclassi.</w:t>
+      </w:r>
+    </w:p>
+    <w:p>
+      <w:pPr>
+        <w:pStyle w:val="Titolo1"/>
+        <w:rPr>
+          <w:rFonts w:cs="Times New Roman"/>
+        </w:rPr>
+      </w:pPr>
+    </w:p>
+    <w:p>
+      <w:pPr>
+        <w:pStyle w:val="Titolo1"/>
+        <w:pBdr>
+          <w:top w:val="single" w:sz="4" w:space="1" w:color="auto"/>
+          <w:left w:val="single" w:sz="4" w:space="4" w:color="auto"/>
+          <w:bottom w:val="single" w:sz="4" w:space="1" w:color="auto"/>
+          <w:right w:val="single" w:sz="4" w:space="4" w:color="auto"/>
+        </w:pBdr>
+        <w:shd w:val="clear" w:color="auto" w:fill="DBDBDB" w:themeFill="accent3" w:themeFillTint="66"/>
+        <w:rPr>
+          <w:rFonts w:cs="Times New Roman"/>
+          <w:b/>
+          <w:bCs/>
+        </w:rPr>
+      </w:pPr>
+      <w:bookmarkStart w:id="7" w:name="_Toc61903617"/>
+      <w:r>
+        <w:rPr>
+          <w:rFonts w:cs="Times New Roman"/>
+          <w:b/>
+          <w:bCs/>
+        </w:rPr>
+        <w:t>Progettazione concettuale</w:t>
+      </w:r>
+      <w:bookmarkEnd w:id="7"/>
+      <w:r>
+        <w:rPr>
+          <w:rFonts w:cs="Times New Roman"/>
+          <w:b/>
+          <w:bCs/>
+        </w:rPr>
+        <w:t xml:space="preserve"> </w:t>
+      </w:r>
+    </w:p>
+    <w:p>
+      <w:pPr>
+        <w:pStyle w:val="Titolo2"/>
+        <w:rPr>
+          <w:rFonts w:ascii="Times New Roman" w:hAnsi="Times New Roman" w:cs="Times New Roman"/>
+          <w:color w:val="000000" w:themeColor="text1"/>
+        </w:rPr>
+      </w:pPr>
+      <w:bookmarkStart w:id="8" w:name="_Toc61903618"/>
+      <w:r>
+        <w:rPr>
+          <w:rFonts w:ascii="Times New Roman" w:hAnsi="Times New Roman" w:cs="Times New Roman"/>
+          <w:color w:val="000000" w:themeColor="text1"/>
+        </w:rPr>
+        <w:t>Class Diagram</w:t>
+      </w:r>
+      <w:bookmarkEnd w:id="8"/>
+    </w:p>
+    <w:p>
+      <w:pPr>
+        <w:pStyle w:val="Titolo2"/>
+        <w:pBdr>
+          <w:bottom w:val="single" w:sz="4" w:space="1" w:color="auto"/>
+        </w:pBdr>
+        <w:rPr>
+          <w:rFonts w:ascii="Times New Roman" w:hAnsi="Times New Roman" w:cs="Times New Roman"/>
+          <w:color w:val="000000" w:themeColor="text1"/>
+        </w:rPr>
+      </w:pPr>
+      <w:bookmarkStart w:id="9" w:name="_Toc61903619"/>
+      <w:r>
+        <w:rPr>
+          <w:rFonts w:ascii="Times New Roman" w:hAnsi="Times New Roman" w:cs="Times New Roman"/>
+          <w:color w:val="000000" w:themeColor="text1"/>
+        </w:rPr>
+        <w:t>Ristrutturazione</w:t>
+      </w:r>
+      <w:bookmarkEnd w:id="9"/>
+      <w:r>
+        <w:rPr>
+          <w:rFonts w:ascii="Times New Roman" w:hAnsi="Times New Roman" w:cs="Times New Roman"/>
+          <w:color w:val="000000" w:themeColor="text1"/>
+        </w:rPr>
+        <w:t xml:space="preserve"> </w:t>
+      </w:r>
+    </w:p>
+    <w:p>
+      <w:pPr>
+        <w:pStyle w:val="Titolo2"/>
+        <w:rPr>
+          <w:rFonts w:ascii="Times New Roman" w:hAnsi="Times New Roman" w:cs="Times New Roman"/>
+          <w:color w:val="000000" w:themeColor="text1"/>
+        </w:rPr>
+      </w:pPr>
+      <w:bookmarkStart w:id="10" w:name="_Toc61903620"/>
+      <w:r>
+        <w:rPr>
+          <w:rFonts w:ascii="Times New Roman" w:hAnsi="Times New Roman" w:cs="Times New Roman"/>
+          <w:color w:val="000000" w:themeColor="text1"/>
+        </w:rPr>
+        <w:t>Dizionari</w:t>
+      </w:r>
+      <w:bookmarkEnd w:id="10"/>
+      <w:r>
+        <w:rPr>
+          <w:rFonts w:ascii="Times New Roman" w:hAnsi="Times New Roman" w:cs="Times New Roman"/>
+          <w:color w:val="000000" w:themeColor="text1"/>
+        </w:rPr>
+        <w:t xml:space="preserve"> </w:t>
+      </w:r>
+    </w:p>
+    <w:p>
+      <w:pPr>
+        <w:pStyle w:val="Titolo3"/>
+        <w:pBdr>
+          <w:bottom w:val="single" w:sz="4" w:space="1" w:color="auto"/>
+        </w:pBdr>
+        <w:rPr>
+          <w:rFonts w:ascii="Times New Roman" w:hAnsi="Times New Roman" w:cs="Times New Roman"/>
+          <w:color w:val="000000" w:themeColor="text1"/>
+        </w:rPr>
+      </w:pPr>
+      <w:bookmarkStart w:id="11" w:name="_Toc61903621"/>
+      <w:r>
+        <w:rPr>
+          <w:rFonts w:ascii="Times New Roman" w:hAnsi="Times New Roman" w:cs="Times New Roman"/>
+          <w:color w:val="000000" w:themeColor="text1"/>
+        </w:rPr>
+        <w:t>Dizionario delle classi</w:t>
+      </w:r>
+      <w:bookmarkEnd w:id="11"/>
+      <w:r>
+        <w:rPr>
+          <w:rFonts w:ascii="Times New Roman" w:hAnsi="Times New Roman" w:cs="Times New Roman"/>
+          <w:color w:val="000000" w:themeColor="text1"/>
+        </w:rPr>
+        <w:t xml:space="preserve"> </w:t>
+      </w:r>
+    </w:p>
+    <w:p>
+      <w:pPr>
+        <w:pStyle w:val="Titolo3"/>
+        <w:rPr>
+          <w:rFonts w:ascii="Times New Roman" w:hAnsi="Times New Roman" w:cs="Times New Roman"/>
+          <w:color w:val="000000" w:themeColor="text1"/>
+        </w:rPr>
+      </w:pPr>
+      <w:bookmarkStart w:id="12" w:name="_Toc61903622"/>
+      <w:r>
+        <w:rPr>
+          <w:rFonts w:ascii="Times New Roman" w:hAnsi="Times New Roman" w:cs="Times New Roman"/>
+          <w:color w:val="000000" w:themeColor="text1"/>
+        </w:rPr>
+        <w:t>Dizionario delle associazioni</w:t>
+      </w:r>
+      <w:bookmarkEnd w:id="12"/>
+      <w:r>
+        <w:rPr>
+          <w:rFonts w:ascii="Times New Roman" w:hAnsi="Times New Roman" w:cs="Times New Roman"/>
+          <w:color w:val="000000" w:themeColor="text1"/>
+        </w:rPr>
+        <w:t xml:space="preserve"> </w:t>
+      </w:r>
+    </w:p>
+    <w:p>
+      <w:pPr>
+        <w:pStyle w:val="Titolo3"/>
+        <w:pBdr>
+          <w:bottom w:val="single" w:sz="4" w:space="1" w:color="auto"/>
+        </w:pBdr>
+        <w:rPr>
+          <w:rFonts w:ascii="Times New Roman" w:hAnsi="Times New Roman" w:cs="Times New Roman"/>
+          <w:color w:val="000000" w:themeColor="text1"/>
+        </w:rPr>
+      </w:pPr>
+      <w:bookmarkStart w:id="13" w:name="_Toc61903623"/>
+      <w:r>
+        <w:rPr>
+          <w:rFonts w:ascii="Times New Roman" w:hAnsi="Times New Roman" w:cs="Times New Roman"/>
+          <w:color w:val="000000" w:themeColor="text1"/>
+        </w:rPr>
+        <w:t>Dizionario dei vincoli</w:t>
+      </w:r>
+      <w:bookmarkEnd w:id="13"/>
+    </w:p>
+    <w:p>
+      <w:pPr>
+        <w:pStyle w:val="Titolo1"/>
+        <w:pBdr>
+          <w:top w:val="single" w:sz="4" w:space="1" w:color="auto"/>
+          <w:left w:val="single" w:sz="4" w:space="4" w:color="auto"/>
+          <w:bottom w:val="single" w:sz="4" w:space="1" w:color="auto"/>
+          <w:right w:val="single" w:sz="4" w:space="4" w:color="auto"/>
+        </w:pBdr>
+        <w:shd w:val="clear" w:color="auto" w:fill="DBDBDB" w:themeFill="accent3" w:themeFillTint="66"/>
+        <w:rPr>
+          <w:rFonts w:cs="Times New Roman"/>
+          <w:b/>
+          <w:bCs/>
+          <w:color w:val="000000" w:themeColor="text1"/>
+        </w:rPr>
+      </w:pPr>
+      <w:bookmarkStart w:id="14" w:name="_Toc61903624"/>
+      <w:r>
+        <w:rPr>
+          <w:rFonts w:cs="Times New Roman"/>
+          <w:b/>
+          <w:bCs/>
+          <w:color w:val="000000" w:themeColor="text1"/>
+        </w:rPr>
+        <w:t>Progettazione logica</w:t>
+      </w:r>
+      <w:bookmarkEnd w:id="14"/>
+      <w:r>
+        <w:rPr>
+          <w:rFonts w:cs="Times New Roman"/>
+          <w:b/>
+          <w:bCs/>
+          <w:color w:val="000000" w:themeColor="text1"/>
+        </w:rPr>
+        <w:t xml:space="preserve"> </w:t>
+      </w:r>
+    </w:p>
+    <w:p>
+      <w:pPr>
+        <w:pStyle w:val="Titolo2"/>
+        <w:rPr>
+          <w:rFonts w:ascii="Times New Roman" w:hAnsi="Times New Roman" w:cs="Times New Roman"/>
+          <w:color w:val="000000" w:themeColor="text1"/>
+        </w:rPr>
+      </w:pPr>
+      <w:bookmarkStart w:id="15" w:name="_Toc61903625"/>
+      <w:r>
+        <w:rPr>
+          <w:rFonts w:ascii="Times New Roman" w:hAnsi="Times New Roman" w:cs="Times New Roman"/>
+          <w:color w:val="000000" w:themeColor="text1"/>
+        </w:rPr>
+        <w:t>Schema logico</w:t>
+      </w:r>
+      <w:bookmarkEnd w:id="15"/>
+    </w:p>
+    <w:p>
+      <w:pPr>
+        <w:pStyle w:val="Titolo2"/>
+        <w:rPr>
+          <w:rFonts w:ascii="Times New Roman" w:hAnsi="Times New Roman" w:cs="Times New Roman"/>
+          <w:color w:val="000000" w:themeColor="text1"/>
+        </w:rPr>
+      </w:pPr>
+      <w:bookmarkStart w:id="16" w:name="_Toc61903626"/>
+      <w:r>
+        <w:rPr>
+          <w:rFonts w:ascii="Times New Roman" w:hAnsi="Times New Roman" w:cs="Times New Roman"/>
+          <w:color w:val="000000" w:themeColor="text1"/>
+        </w:rPr>
+        <w:t>Traduzione</w:t>
+      </w:r>
+      <w:bookmarkEnd w:id="16"/>
+    </w:p>
+    <w:p>
+      <w:pPr>
+        <w:pStyle w:val="Titolo2"/>
+        <w:rPr>
+          <w:rFonts w:ascii="Times New Roman" w:hAnsi="Times New Roman" w:cs="Times New Roman"/>
+          <w:color w:val="000000" w:themeColor="text1"/>
+        </w:rPr>
+      </w:pPr>
+      <w:bookmarkStart w:id="17" w:name="_Toc61903627"/>
+      <w:r>
+        <w:rPr>
+          <w:rFonts w:ascii="Times New Roman" w:hAnsi="Times New Roman" w:cs="Times New Roman"/>
+          <w:color w:val="000000" w:themeColor="text1"/>
+        </w:rPr>
+        <w:t>Traduzione delle associazioni</w:t>
+      </w:r>
+      <w:bookmarkEnd w:id="17"/>
+    </w:p>
+    <w:p>
+      <w:pPr>
+        <w:pStyle w:val="Titolo2"/>
+        <w:pBdr>
+          <w:bottom w:val="single" w:sz="4" w:space="1" w:color="auto"/>
+        </w:pBdr>
+        <w:rPr>
+          <w:rFonts w:ascii="Times New Roman" w:hAnsi="Times New Roman" w:cs="Times New Roman"/>
+          <w:color w:val="000000" w:themeColor="text1"/>
+        </w:rPr>
+      </w:pPr>
+      <w:bookmarkStart w:id="18" w:name="_Toc61903628"/>
+      <w:r>
+        <w:rPr>
+          <w:rFonts w:ascii="Times New Roman" w:hAnsi="Times New Roman" w:cs="Times New Roman"/>
+          <w:color w:val="000000" w:themeColor="text1"/>
+        </w:rPr>
+        <w:t>Schema logico</w:t>
+      </w:r>
+      <w:bookmarkEnd w:id="18"/>
+    </w:p>
+    <w:p/>
+    <w:p/>
+    <w:p/>
+    <w:p/>
+    <w:p>
+      <w:pPr>
+        <w:pStyle w:val="Titolo1"/>
+        <w:rPr>
+          <w:rFonts w:cs="Times New Roman"/>
+          <w:b/>
+          <w:bCs/>
+          <w:color w:val="000000" w:themeColor="text1"/>
+        </w:rPr>
+      </w:pPr>
+      <w:bookmarkStart w:id="19" w:name="_Toc61903629"/>
+      <w:r>
+        <w:rPr>
+          <w:rFonts w:cs="Times New Roman"/>
           <w:b/>
           <w:bCs/>
           <w:color w:val="000000" w:themeColor="text1"/>
         </w:rPr>
         <w:lastRenderedPageBreak/>
-        <w:t>Descrizione del progetto</w:t>
-      </w:r>
-      <w:bookmarkEnd w:id="0"/>
-      <w:r>
+        <w:t>Definizioni SQL</w:t>
+      </w:r>
+      <w:bookmarkEnd w:id="19"/>
+    </w:p>
+    <w:p>
+      <w:pPr>
+        <w:pStyle w:val="Titolo2"/>
         <w:rPr>
           <w:rFonts w:ascii="Times New Roman" w:hAnsi="Times New Roman" w:cs="Times New Roman"/>
-          <w:b/>
-          <w:bCs/>
-          <w:color w:val="000000" w:themeColor="text1"/>
-        </w:rPr>
-        <w:t xml:space="preserve"> </w:t>
-      </w:r>
+          <w:color w:val="000000" w:themeColor="text1"/>
+        </w:rPr>
+      </w:pPr>
+      <w:bookmarkStart w:id="20" w:name="_Toc61903630"/>
+      <w:r>
+        <w:rPr>
+          <w:rFonts w:ascii="Times New Roman" w:hAnsi="Times New Roman" w:cs="Times New Roman"/>
+          <w:color w:val="000000" w:themeColor="text1"/>
+        </w:rPr>
+        <w:t>Definizioni SQL</w:t>
+      </w:r>
+      <w:bookmarkEnd w:id="20"/>
     </w:p>
     <w:p>
       <w:pPr>
@@ -2461,77 +6036,47 @@
           <w:color w:val="000000" w:themeColor="text1"/>
         </w:rPr>
       </w:pPr>
-      <w:bookmarkStart w:id="1" w:name="_Toc61811725"/>
+      <w:bookmarkStart w:id="21" w:name="_Toc61903631"/>
       <w:r>
         <w:rPr>
           <w:rFonts w:ascii="Times New Roman" w:hAnsi="Times New Roman" w:cs="Times New Roman"/>
           <w:color w:val="000000" w:themeColor="text1"/>
         </w:rPr>
-        <w:t>Analisi del problema</w:t>
-      </w:r>
-      <w:bookmarkEnd w:id="1"/>
-    </w:p>
-    <w:p>
-      <w:pPr>
-        <w:rPr>
-          <w:rFonts w:ascii="Times New Roman" w:hAnsi="Times New Roman"/>
-        </w:rPr>
-      </w:pPr>
-      <w:r>
-        <w:rPr>
-          <w:rFonts w:ascii="Times New Roman" w:hAnsi="Times New Roman"/>
-        </w:rPr>
-        <w:t>Si sviluppi una base di dati per la gestione di un cinema multisala. Il sistema deve tenere traccia dei film proiettati in ciascuna sala, della schedulazione di ogni spettacolo e delle caratteristiche di ogni sala (audio dolby, tecnologia I</w:t>
-      </w:r>
-      <w:r>
-        <w:rPr>
-          <w:rFonts w:ascii="Times New Roman" w:hAnsi="Times New Roman"/>
-        </w:rPr>
-        <w:t>MAX</w:t>
-      </w:r>
-      <w:r>
-        <w:rPr>
-          <w:rFonts w:ascii="Times New Roman" w:hAnsi="Times New Roman"/>
-        </w:rPr>
-        <w:t>). Il sistema dovrà permettere di stimare quali sono le fasce orarie di maggior affluenza, gli spettacoli più remunerativi e le sale maggiormente occupate durante gli orari di maggior affluenza</w:t>
-      </w:r>
-      <w:r>
-        <w:rPr>
-          <w:rFonts w:ascii="Times New Roman" w:hAnsi="Times New Roman"/>
-        </w:rPr>
-        <w:t>.</w:t>
-      </w:r>
-    </w:p>
-    <w:p>
-      <w:pPr>
-        <w:pStyle w:val="Titolo1"/>
+        <w:t xml:space="preserve">Definizione della tabella </w:t>
+      </w:r>
+      <w:r>
         <w:rPr>
           <w:rFonts w:ascii="Times New Roman" w:hAnsi="Times New Roman" w:cs="Times New Roman"/>
-          <w:b/>
-          <w:bCs/>
-          <w:color w:val="000000" w:themeColor="text1"/>
-        </w:rPr>
-      </w:pPr>
-      <w:bookmarkStart w:id="2" w:name="_Toc61811726"/>
-      <w:r>
+          <w:color w:val="000000" w:themeColor="text1"/>
+        </w:rPr>
+        <w:t>Attori</w:t>
+      </w:r>
+      <w:bookmarkEnd w:id="21"/>
+    </w:p>
+    <w:p>
+      <w:pPr>
+        <w:pStyle w:val="Titolo2"/>
         <w:rPr>
           <w:rFonts w:ascii="Times New Roman" w:hAnsi="Times New Roman" w:cs="Times New Roman"/>
-          <w:b/>
-          <w:bCs/>
-          <w:color w:val="000000" w:themeColor="text1"/>
-        </w:rPr>
-        <w:t>Progettazione concettuale</w:t>
-      </w:r>
-      <w:bookmarkEnd w:id="2"/>
+          <w:color w:val="000000" w:themeColor="text1"/>
+        </w:rPr>
+      </w:pPr>
+      <w:bookmarkStart w:id="22" w:name="_Toc61903632"/>
       <w:r>
         <w:rPr>
           <w:rFonts w:ascii="Times New Roman" w:hAnsi="Times New Roman" w:cs="Times New Roman"/>
-          <w:b/>
-          <w:bCs/>
-          <w:color w:val="000000" w:themeColor="text1"/>
-        </w:rPr>
-        <w:t xml:space="preserve"> </w:t>
-      </w:r>
+          <w:color w:val="000000" w:themeColor="text1"/>
+        </w:rPr>
+        <w:t xml:space="preserve">Definizione della tabella </w:t>
+      </w:r>
+      <w:r>
+        <w:rPr>
+          <w:rFonts w:ascii="Times New Roman" w:hAnsi="Times New Roman" w:cs="Times New Roman"/>
+          <w:color w:val="000000" w:themeColor="text1"/>
+        </w:rPr>
+        <w:t>Registi</w:t>
+      </w:r>
+      <w:bookmarkEnd w:id="22"/>
     </w:p>
     <w:p>
       <w:pPr>
@@ -2541,13 +6086,63 @@
           <w:color w:val="000000" w:themeColor="text1"/>
         </w:rPr>
       </w:pPr>
-      <w:bookmarkStart w:id="3" w:name="_Toc61811727"/>
+      <w:bookmarkStart w:id="23" w:name="_Toc61903633"/>
       <w:r>
         <w:rPr>
           <w:rFonts w:ascii="Times New Roman" w:hAnsi="Times New Roman" w:cs="Times New Roman"/>
           <w:color w:val="000000" w:themeColor="text1"/>
         </w:rPr>
-        <w:t xml:space="preserve">Class </w:t>
+        <w:t xml:space="preserve">Definizione della tabella </w:t>
+      </w:r>
+      <w:r>
+        <w:rPr>
+          <w:rFonts w:ascii="Times New Roman" w:hAnsi="Times New Roman" w:cs="Times New Roman"/>
+          <w:color w:val="000000" w:themeColor="text1"/>
+        </w:rPr>
+        <w:t>Paesi</w:t>
+      </w:r>
+      <w:bookmarkEnd w:id="23"/>
+    </w:p>
+    <w:p>
+      <w:pPr>
+        <w:pStyle w:val="Titolo2"/>
+        <w:rPr>
+          <w:rFonts w:ascii="Times New Roman" w:hAnsi="Times New Roman" w:cs="Times New Roman"/>
+          <w:color w:val="000000" w:themeColor="text1"/>
+        </w:rPr>
+      </w:pPr>
+      <w:bookmarkStart w:id="24" w:name="_Toc61903634"/>
+      <w:r>
+        <w:rPr>
+          <w:rFonts w:ascii="Times New Roman" w:hAnsi="Times New Roman" w:cs="Times New Roman"/>
+          <w:color w:val="000000" w:themeColor="text1"/>
+        </w:rPr>
+        <w:t xml:space="preserve">Definizione della tabella </w:t>
+      </w:r>
+      <w:r>
+        <w:rPr>
+          <w:rFonts w:ascii="Times New Roman" w:hAnsi="Times New Roman" w:cs="Times New Roman"/>
+          <w:color w:val="000000" w:themeColor="text1"/>
+        </w:rPr>
+        <w:t>Film</w:t>
+      </w:r>
+      <w:bookmarkEnd w:id="24"/>
+    </w:p>
+    <w:p>
+      <w:pPr>
+        <w:pStyle w:val="Titolo2"/>
+        <w:rPr>
+          <w:rFonts w:ascii="Times New Roman" w:hAnsi="Times New Roman" w:cs="Times New Roman"/>
+          <w:color w:val="000000" w:themeColor="text1"/>
+        </w:rPr>
+      </w:pPr>
+      <w:bookmarkStart w:id="25" w:name="_Toc61903635"/>
+      <w:r>
+        <w:rPr>
+          <w:rFonts w:ascii="Times New Roman" w:hAnsi="Times New Roman" w:cs="Times New Roman"/>
+          <w:color w:val="000000" w:themeColor="text1"/>
+        </w:rPr>
+        <w:t xml:space="preserve">Definizione della tabella </w:t>
       </w:r>
       <w:proofErr w:type="spellStart"/>
       <w:r>
@@ -2555,9 +6150,9 @@
           <w:rFonts w:ascii="Times New Roman" w:hAnsi="Times New Roman" w:cs="Times New Roman"/>
           <w:color w:val="000000" w:themeColor="text1"/>
         </w:rPr>
-        <w:t>Diagram</w:t>
-      </w:r>
-      <w:bookmarkEnd w:id="3"/>
+        <w:t>Attore_film</w:t>
+      </w:r>
+      <w:bookmarkEnd w:id="25"/>
       <w:proofErr w:type="spellEnd"/>
     </w:p>
     <w:p>
@@ -2568,22 +6163,42 @@
           <w:color w:val="000000" w:themeColor="text1"/>
         </w:rPr>
       </w:pPr>
-      <w:bookmarkStart w:id="4" w:name="_Toc61811728"/>
+      <w:bookmarkStart w:id="26" w:name="_Toc61903636"/>
       <w:r>
         <w:rPr>
           <w:rFonts w:ascii="Times New Roman" w:hAnsi="Times New Roman" w:cs="Times New Roman"/>
           <w:color w:val="000000" w:themeColor="text1"/>
         </w:rPr>
-        <w:t>Ristrutturazione</w:t>
-      </w:r>
-      <w:bookmarkEnd w:id="4"/>
-      <w:r>
+        <w:t>Definizione della tabella Genere</w:t>
+      </w:r>
+      <w:bookmarkEnd w:id="26"/>
+    </w:p>
+    <w:p>
+      <w:pPr>
+        <w:pStyle w:val="Titolo2"/>
         <w:rPr>
           <w:rFonts w:ascii="Times New Roman" w:hAnsi="Times New Roman" w:cs="Times New Roman"/>
           <w:color w:val="000000" w:themeColor="text1"/>
         </w:rPr>
-        <w:t xml:space="preserve"> </w:t>
-      </w:r>
+      </w:pPr>
+      <w:bookmarkStart w:id="27" w:name="_Toc61903637"/>
+      <w:r>
+        <w:rPr>
+          <w:rFonts w:ascii="Times New Roman" w:hAnsi="Times New Roman" w:cs="Times New Roman"/>
+          <w:color w:val="000000" w:themeColor="text1"/>
+        </w:rPr>
+        <w:t xml:space="preserve">Definizione della tabella </w:t>
+      </w:r>
+      <w:proofErr w:type="spellStart"/>
+      <w:r>
+        <w:rPr>
+          <w:rFonts w:ascii="Times New Roman" w:hAnsi="Times New Roman" w:cs="Times New Roman"/>
+          <w:color w:val="000000" w:themeColor="text1"/>
+        </w:rPr>
+        <w:t>Genere_film</w:t>
+      </w:r>
+      <w:bookmarkEnd w:id="27"/>
+      <w:proofErr w:type="spellEnd"/>
     </w:p>
     <w:p>
       <w:pPr>
@@ -2593,525 +6208,129 @@
           <w:color w:val="000000" w:themeColor="text1"/>
         </w:rPr>
       </w:pPr>
-      <w:bookmarkStart w:id="5" w:name="_Toc61811729"/>
+      <w:bookmarkStart w:id="28" w:name="_Toc61903638"/>
       <w:r>
         <w:rPr>
           <w:rFonts w:ascii="Times New Roman" w:hAnsi="Times New Roman" w:cs="Times New Roman"/>
           <w:color w:val="000000" w:themeColor="text1"/>
         </w:rPr>
-        <w:t>Dizionari</w:t>
-      </w:r>
-      <w:bookmarkEnd w:id="5"/>
+        <w:t xml:space="preserve">Definizione della tabella </w:t>
+      </w:r>
       <w:r>
         <w:rPr>
           <w:rFonts w:ascii="Times New Roman" w:hAnsi="Times New Roman" w:cs="Times New Roman"/>
           <w:color w:val="000000" w:themeColor="text1"/>
         </w:rPr>
-        <w:t xml:space="preserve"> </w:t>
-      </w:r>
-    </w:p>
-    <w:p>
-      <w:pPr>
-        <w:pStyle w:val="Titolo3"/>
+        <w:t>Proiezioni</w:t>
+      </w:r>
+      <w:bookmarkEnd w:id="28"/>
+    </w:p>
+    <w:p>
+      <w:pPr>
+        <w:pStyle w:val="Titolo2"/>
         <w:rPr>
           <w:rFonts w:ascii="Times New Roman" w:hAnsi="Times New Roman" w:cs="Times New Roman"/>
           <w:color w:val="000000" w:themeColor="text1"/>
         </w:rPr>
       </w:pPr>
-      <w:bookmarkStart w:id="6" w:name="_Toc61811730"/>
+      <w:bookmarkStart w:id="29" w:name="_Toc61903639"/>
       <w:r>
         <w:rPr>
           <w:rFonts w:ascii="Times New Roman" w:hAnsi="Times New Roman" w:cs="Times New Roman"/>
           <w:color w:val="000000" w:themeColor="text1"/>
         </w:rPr>
-        <w:t>Dizionario delle classi</w:t>
-      </w:r>
-      <w:bookmarkEnd w:id="6"/>
-      <w:r>
+        <w:t>Definizione della tabella Biglietti</w:t>
+      </w:r>
+      <w:bookmarkEnd w:id="29"/>
+    </w:p>
+    <w:p>
+      <w:pPr>
+        <w:pStyle w:val="Titolo2"/>
         <w:rPr>
           <w:rFonts w:ascii="Times New Roman" w:hAnsi="Times New Roman" w:cs="Times New Roman"/>
           <w:color w:val="000000" w:themeColor="text1"/>
         </w:rPr>
-        <w:t xml:space="preserve"> </w:t>
-      </w:r>
-    </w:p>
-    <w:p>
-      <w:pPr>
-        <w:pStyle w:val="Titolo3"/>
+      </w:pPr>
+      <w:bookmarkStart w:id="30" w:name="_Toc61903640"/>
+      <w:r>
         <w:rPr>
           <w:rFonts w:ascii="Times New Roman" w:hAnsi="Times New Roman" w:cs="Times New Roman"/>
           <w:color w:val="000000" w:themeColor="text1"/>
         </w:rPr>
-      </w:pPr>
-      <w:bookmarkStart w:id="7" w:name="_Toc61811731"/>
+        <w:t xml:space="preserve">Definizione della tabella </w:t>
+      </w:r>
       <w:r>
         <w:rPr>
           <w:rFonts w:ascii="Times New Roman" w:hAnsi="Times New Roman" w:cs="Times New Roman"/>
           <w:color w:val="000000" w:themeColor="text1"/>
         </w:rPr>
-        <w:t>Dizionario delle associazioni</w:t>
-      </w:r>
-      <w:bookmarkEnd w:id="7"/>
-      <w:r>
+        <w:t>Sale</w:t>
+      </w:r>
+      <w:bookmarkEnd w:id="30"/>
+    </w:p>
+    <w:p>
+      <w:pPr>
+        <w:pStyle w:val="Titolo2"/>
         <w:rPr>
           <w:rFonts w:ascii="Times New Roman" w:hAnsi="Times New Roman" w:cs="Times New Roman"/>
           <w:color w:val="000000" w:themeColor="text1"/>
         </w:rPr>
-        <w:t xml:space="preserve"> </w:t>
-      </w:r>
-    </w:p>
-    <w:p>
-      <w:pPr>
-        <w:pStyle w:val="Titolo3"/>
+      </w:pPr>
+      <w:bookmarkStart w:id="31" w:name="_Toc61903641"/>
+      <w:r>
         <w:rPr>
           <w:rFonts w:ascii="Times New Roman" w:hAnsi="Times New Roman" w:cs="Times New Roman"/>
           <w:color w:val="000000" w:themeColor="text1"/>
         </w:rPr>
-      </w:pPr>
-      <w:bookmarkStart w:id="8" w:name="_Toc61811732"/>
+        <w:t xml:space="preserve">Definizione della tabella </w:t>
+      </w:r>
+      <w:proofErr w:type="spellStart"/>
       <w:r>
         <w:rPr>
           <w:rFonts w:ascii="Times New Roman" w:hAnsi="Times New Roman" w:cs="Times New Roman"/>
           <w:color w:val="000000" w:themeColor="text1"/>
         </w:rPr>
-        <w:t>Dizionario dei vincoli</w:t>
-      </w:r>
-      <w:bookmarkEnd w:id="8"/>
-    </w:p>
-    <w:p>
-      <w:pPr>
-        <w:pStyle w:val="Titolo1"/>
+        <w:t>Sistemi_audio</w:t>
+      </w:r>
+      <w:bookmarkEnd w:id="31"/>
+      <w:proofErr w:type="spellEnd"/>
+    </w:p>
+    <w:p>
+      <w:pPr>
+        <w:pStyle w:val="Titolo2"/>
         <w:rPr>
           <w:rFonts w:ascii="Times New Roman" w:hAnsi="Times New Roman" w:cs="Times New Roman"/>
-          <w:b/>
-          <w:bCs/>
-          <w:color w:val="000000" w:themeColor="text1"/>
-        </w:rPr>
-      </w:pPr>
-      <w:bookmarkStart w:id="9" w:name="_Toc61811733"/>
+          <w:color w:val="000000" w:themeColor="text1"/>
+        </w:rPr>
+      </w:pPr>
+      <w:bookmarkStart w:id="32" w:name="_Toc61903642"/>
       <w:r>
         <w:rPr>
           <w:rFonts w:ascii="Times New Roman" w:hAnsi="Times New Roman" w:cs="Times New Roman"/>
-          <w:b/>
-          <w:bCs/>
-          <w:color w:val="000000" w:themeColor="text1"/>
-        </w:rPr>
-        <w:t>Progettazione logica</w:t>
-      </w:r>
-      <w:bookmarkEnd w:id="9"/>
+          <w:color w:val="000000" w:themeColor="text1"/>
+        </w:rPr>
+        <w:t xml:space="preserve">Definizione della tabella </w:t>
+      </w:r>
+      <w:proofErr w:type="spellStart"/>
       <w:r>
         <w:rPr>
           <w:rFonts w:ascii="Times New Roman" w:hAnsi="Times New Roman" w:cs="Times New Roman"/>
-          <w:b/>
-          <w:bCs/>
-          <w:color w:val="000000" w:themeColor="text1"/>
-        </w:rPr>
-        <w:t xml:space="preserve"> </w:t>
-      </w:r>
-    </w:p>
-    <w:p>
-      <w:pPr>
-        <w:pStyle w:val="Titolo2"/>
-        <w:rPr>
-          <w:rFonts w:ascii="Times New Roman" w:hAnsi="Times New Roman" w:cs="Times New Roman"/>
-          <w:color w:val="000000" w:themeColor="text1"/>
-        </w:rPr>
-      </w:pPr>
-      <w:bookmarkStart w:id="10" w:name="_Toc61811734"/>
-      <w:r>
-        <w:rPr>
-          <w:rFonts w:ascii="Times New Roman" w:hAnsi="Times New Roman" w:cs="Times New Roman"/>
-          <w:color w:val="000000" w:themeColor="text1"/>
-        </w:rPr>
-        <w:t>Schema logico</w:t>
-      </w:r>
-      <w:bookmarkEnd w:id="10"/>
-    </w:p>
-    <w:p>
-      <w:pPr>
-        <w:pStyle w:val="Titolo2"/>
-        <w:rPr>
-          <w:rFonts w:ascii="Times New Roman" w:hAnsi="Times New Roman" w:cs="Times New Roman"/>
-          <w:color w:val="000000" w:themeColor="text1"/>
-        </w:rPr>
-      </w:pPr>
-      <w:bookmarkStart w:id="11" w:name="_Toc61811735"/>
-      <w:r>
-        <w:rPr>
-          <w:rFonts w:ascii="Times New Roman" w:hAnsi="Times New Roman" w:cs="Times New Roman"/>
-          <w:color w:val="000000" w:themeColor="text1"/>
-        </w:rPr>
-        <w:t>Traduzione</w:t>
-      </w:r>
-      <w:bookmarkEnd w:id="11"/>
-    </w:p>
-    <w:p>
-      <w:pPr>
-        <w:pStyle w:val="Titolo2"/>
-        <w:rPr>
-          <w:rFonts w:ascii="Times New Roman" w:hAnsi="Times New Roman" w:cs="Times New Roman"/>
-          <w:color w:val="000000" w:themeColor="text1"/>
-        </w:rPr>
-      </w:pPr>
-      <w:bookmarkStart w:id="12" w:name="_Toc61811736"/>
-      <w:r>
-        <w:rPr>
-          <w:rFonts w:ascii="Times New Roman" w:hAnsi="Times New Roman" w:cs="Times New Roman"/>
-          <w:color w:val="000000" w:themeColor="text1"/>
-        </w:rPr>
-        <w:t>Traduzione delle associazioni</w:t>
-      </w:r>
-      <w:bookmarkEnd w:id="12"/>
-    </w:p>
-    <w:p>
-      <w:pPr>
-        <w:pStyle w:val="Titolo2"/>
-        <w:rPr>
-          <w:rFonts w:ascii="Times New Roman" w:hAnsi="Times New Roman" w:cs="Times New Roman"/>
-          <w:color w:val="000000" w:themeColor="text1"/>
-        </w:rPr>
-      </w:pPr>
-      <w:bookmarkStart w:id="13" w:name="_Toc61811737"/>
-      <w:r>
-        <w:rPr>
-          <w:rFonts w:ascii="Times New Roman" w:hAnsi="Times New Roman" w:cs="Times New Roman"/>
-          <w:color w:val="000000" w:themeColor="text1"/>
-        </w:rPr>
-        <w:t>Schema logico</w:t>
-      </w:r>
-      <w:bookmarkEnd w:id="13"/>
-    </w:p>
-    <w:p>
-      <w:pPr>
-        <w:pStyle w:val="Titolo1"/>
-        <w:rPr>
-          <w:rFonts w:ascii="Times New Roman" w:hAnsi="Times New Roman" w:cs="Times New Roman"/>
-          <w:b/>
-          <w:bCs/>
-          <w:color w:val="000000" w:themeColor="text1"/>
-        </w:rPr>
-      </w:pPr>
-      <w:bookmarkStart w:id="14" w:name="_Toc61811738"/>
-      <w:r>
-        <w:rPr>
-          <w:rFonts w:ascii="Times New Roman" w:hAnsi="Times New Roman" w:cs="Times New Roman"/>
-          <w:b/>
-          <w:bCs/>
-          <w:color w:val="000000" w:themeColor="text1"/>
-        </w:rPr>
-        <w:t>Definizioni SQL</w:t>
-      </w:r>
-      <w:bookmarkEnd w:id="14"/>
-    </w:p>
-    <w:p>
-      <w:pPr>
-        <w:pStyle w:val="Titolo2"/>
-        <w:rPr>
-          <w:rFonts w:ascii="Times New Roman" w:hAnsi="Times New Roman" w:cs="Times New Roman"/>
-          <w:color w:val="000000" w:themeColor="text1"/>
-        </w:rPr>
-      </w:pPr>
-      <w:r>
-        <w:rPr>
-          <w:rFonts w:ascii="Times New Roman" w:hAnsi="Times New Roman" w:cs="Times New Roman"/>
-          <w:color w:val="000000" w:themeColor="text1"/>
-        </w:rPr>
-        <w:t>Definizioni SQL</w:t>
-      </w:r>
-    </w:p>
-    <w:p>
-      <w:pPr>
-        <w:pStyle w:val="Titolo2"/>
-        <w:rPr>
-          <w:rFonts w:ascii="Times New Roman" w:hAnsi="Times New Roman" w:cs="Times New Roman"/>
-          <w:color w:val="000000" w:themeColor="text1"/>
-        </w:rPr>
-      </w:pPr>
-      <w:r>
-        <w:rPr>
-          <w:rFonts w:ascii="Times New Roman" w:hAnsi="Times New Roman" w:cs="Times New Roman"/>
-          <w:color w:val="000000" w:themeColor="text1"/>
-        </w:rPr>
-        <w:t xml:space="preserve">Definizione della tabella </w:t>
-      </w:r>
-      <w:r>
-        <w:rPr>
-          <w:rFonts w:ascii="Times New Roman" w:hAnsi="Times New Roman" w:cs="Times New Roman"/>
-          <w:color w:val="000000" w:themeColor="text1"/>
-        </w:rPr>
-        <w:t>Attori</w:t>
-      </w:r>
-    </w:p>
-    <w:p>
-      <w:pPr>
-        <w:pStyle w:val="Titolo2"/>
-        <w:rPr>
-          <w:rFonts w:ascii="Times New Roman" w:hAnsi="Times New Roman" w:cs="Times New Roman"/>
-          <w:color w:val="000000" w:themeColor="text1"/>
-        </w:rPr>
-      </w:pPr>
-      <w:r>
-        <w:rPr>
-          <w:rFonts w:ascii="Times New Roman" w:hAnsi="Times New Roman" w:cs="Times New Roman"/>
-          <w:color w:val="000000" w:themeColor="text1"/>
-        </w:rPr>
-        <w:t xml:space="preserve">Definizione della tabella </w:t>
-      </w:r>
-      <w:r>
-        <w:rPr>
-          <w:rFonts w:ascii="Times New Roman" w:hAnsi="Times New Roman" w:cs="Times New Roman"/>
-          <w:color w:val="000000" w:themeColor="text1"/>
-        </w:rPr>
-        <w:t>Registi</w:t>
-      </w:r>
-    </w:p>
-    <w:p>
-      <w:pPr>
-        <w:pStyle w:val="Titolo2"/>
-        <w:rPr>
-          <w:rFonts w:ascii="Times New Roman" w:hAnsi="Times New Roman" w:cs="Times New Roman"/>
-          <w:color w:val="000000" w:themeColor="text1"/>
-        </w:rPr>
-      </w:pPr>
-      <w:r>
-        <w:rPr>
-          <w:rFonts w:ascii="Times New Roman" w:hAnsi="Times New Roman" w:cs="Times New Roman"/>
-          <w:color w:val="000000" w:themeColor="text1"/>
-        </w:rPr>
-        <w:t xml:space="preserve">Definizione della tabella </w:t>
-      </w:r>
-      <w:r>
-        <w:rPr>
-          <w:rFonts w:ascii="Times New Roman" w:hAnsi="Times New Roman" w:cs="Times New Roman"/>
-          <w:color w:val="000000" w:themeColor="text1"/>
-        </w:rPr>
-        <w:t>Paesi</w:t>
-      </w:r>
-    </w:p>
-    <w:p>
-      <w:pPr>
-        <w:pStyle w:val="Titolo2"/>
-        <w:rPr>
-          <w:rFonts w:ascii="Times New Roman" w:hAnsi="Times New Roman" w:cs="Times New Roman"/>
-          <w:color w:val="000000" w:themeColor="text1"/>
-        </w:rPr>
-      </w:pPr>
-      <w:r>
-        <w:rPr>
-          <w:rFonts w:ascii="Times New Roman" w:hAnsi="Times New Roman" w:cs="Times New Roman"/>
-          <w:color w:val="000000" w:themeColor="text1"/>
-        </w:rPr>
-        <w:t xml:space="preserve">Definizione della tabella </w:t>
-      </w:r>
-      <w:r>
-        <w:rPr>
-          <w:rFonts w:ascii="Times New Roman" w:hAnsi="Times New Roman" w:cs="Times New Roman"/>
-          <w:color w:val="000000" w:themeColor="text1"/>
-        </w:rPr>
-        <w:t>Film</w:t>
-      </w:r>
-    </w:p>
-    <w:p>
-      <w:pPr>
-        <w:pStyle w:val="Titolo2"/>
-        <w:rPr>
-          <w:rFonts w:ascii="Times New Roman" w:hAnsi="Times New Roman" w:cs="Times New Roman"/>
-          <w:color w:val="000000" w:themeColor="text1"/>
-        </w:rPr>
-      </w:pPr>
-      <w:r>
-        <w:rPr>
-          <w:rFonts w:ascii="Times New Roman" w:hAnsi="Times New Roman" w:cs="Times New Roman"/>
-          <w:color w:val="000000" w:themeColor="text1"/>
-        </w:rPr>
-        <w:t xml:space="preserve">Definizione della tabella </w:t>
-      </w:r>
-      <w:proofErr w:type="spellStart"/>
-      <w:r>
-        <w:rPr>
-          <w:rFonts w:ascii="Times New Roman" w:hAnsi="Times New Roman" w:cs="Times New Roman"/>
-          <w:color w:val="000000" w:themeColor="text1"/>
-        </w:rPr>
-        <w:t>Attore_film</w:t>
-      </w:r>
+          <w:color w:val="000000" w:themeColor="text1"/>
+        </w:rPr>
+        <w:t>Tecnologie_proiezione</w:t>
+      </w:r>
+      <w:bookmarkEnd w:id="32"/>
       <w:proofErr w:type="spellEnd"/>
     </w:p>
     <w:p>
       <w:pPr>
-        <w:pStyle w:val="Titolo2"/>
-        <w:rPr>
-          <w:rFonts w:ascii="Times New Roman" w:hAnsi="Times New Roman" w:cs="Times New Roman"/>
-          <w:color w:val="000000" w:themeColor="text1"/>
-        </w:rPr>
-      </w:pPr>
-      <w:r>
-        <w:rPr>
-          <w:rFonts w:ascii="Times New Roman" w:hAnsi="Times New Roman" w:cs="Times New Roman"/>
-          <w:color w:val="000000" w:themeColor="text1"/>
-        </w:rPr>
-        <w:t xml:space="preserve">Definizione della tabella </w:t>
-      </w:r>
-      <w:r>
-        <w:rPr>
-          <w:rFonts w:ascii="Times New Roman" w:hAnsi="Times New Roman" w:cs="Times New Roman"/>
-          <w:color w:val="000000" w:themeColor="text1"/>
-        </w:rPr>
-        <w:t>Genere</w:t>
-      </w:r>
-    </w:p>
-    <w:p>
-      <w:pPr>
-        <w:pStyle w:val="Titolo2"/>
-        <w:rPr>
-          <w:rFonts w:ascii="Times New Roman" w:hAnsi="Times New Roman" w:cs="Times New Roman"/>
-          <w:color w:val="000000" w:themeColor="text1"/>
-        </w:rPr>
-      </w:pPr>
-      <w:r>
-        <w:rPr>
-          <w:rFonts w:ascii="Times New Roman" w:hAnsi="Times New Roman" w:cs="Times New Roman"/>
-          <w:color w:val="000000" w:themeColor="text1"/>
-        </w:rPr>
-        <w:t xml:space="preserve">Definizione della tabella </w:t>
-      </w:r>
-      <w:proofErr w:type="spellStart"/>
-      <w:r>
-        <w:rPr>
-          <w:rFonts w:ascii="Times New Roman" w:hAnsi="Times New Roman" w:cs="Times New Roman"/>
-          <w:color w:val="000000" w:themeColor="text1"/>
-        </w:rPr>
-        <w:t>Genere_film</w:t>
-      </w:r>
-      <w:proofErr w:type="spellEnd"/>
-    </w:p>
-    <w:p>
-      <w:pPr>
-        <w:pStyle w:val="Titolo2"/>
-        <w:rPr>
-          <w:rFonts w:ascii="Times New Roman" w:hAnsi="Times New Roman" w:cs="Times New Roman"/>
-          <w:color w:val="000000" w:themeColor="text1"/>
-        </w:rPr>
-      </w:pPr>
-      <w:r>
-        <w:rPr>
-          <w:rFonts w:ascii="Times New Roman" w:hAnsi="Times New Roman" w:cs="Times New Roman"/>
-          <w:color w:val="000000" w:themeColor="text1"/>
-        </w:rPr>
-        <w:t xml:space="preserve">Definizione della tabella </w:t>
-      </w:r>
-      <w:r>
-        <w:rPr>
-          <w:rFonts w:ascii="Times New Roman" w:hAnsi="Times New Roman" w:cs="Times New Roman"/>
-          <w:color w:val="000000" w:themeColor="text1"/>
-        </w:rPr>
-        <w:t>Proiezioni</w:t>
-      </w:r>
-    </w:p>
-    <w:p>
-      <w:pPr>
-        <w:pStyle w:val="Titolo2"/>
-        <w:rPr>
-          <w:rFonts w:ascii="Times New Roman" w:hAnsi="Times New Roman" w:cs="Times New Roman"/>
-          <w:color w:val="000000" w:themeColor="text1"/>
-        </w:rPr>
-      </w:pPr>
-      <w:r>
-        <w:rPr>
-          <w:rFonts w:ascii="Times New Roman" w:hAnsi="Times New Roman" w:cs="Times New Roman"/>
-          <w:color w:val="000000" w:themeColor="text1"/>
-        </w:rPr>
-        <w:t xml:space="preserve">Definizione della tabella </w:t>
-      </w:r>
-      <w:r>
-        <w:rPr>
-          <w:rFonts w:ascii="Times New Roman" w:hAnsi="Times New Roman" w:cs="Times New Roman"/>
-          <w:color w:val="000000" w:themeColor="text1"/>
-        </w:rPr>
-        <w:t>Biglietti</w:t>
-      </w:r>
-    </w:p>
-    <w:p>
-      <w:pPr>
-        <w:pStyle w:val="Titolo2"/>
-        <w:rPr>
-          <w:rFonts w:ascii="Times New Roman" w:hAnsi="Times New Roman" w:cs="Times New Roman"/>
-          <w:color w:val="000000" w:themeColor="text1"/>
-        </w:rPr>
-      </w:pPr>
-      <w:r>
-        <w:rPr>
-          <w:rFonts w:ascii="Times New Roman" w:hAnsi="Times New Roman" w:cs="Times New Roman"/>
-          <w:color w:val="000000" w:themeColor="text1"/>
-        </w:rPr>
-        <w:t xml:space="preserve">Definizione della tabella </w:t>
-      </w:r>
-      <w:r>
-        <w:rPr>
-          <w:rFonts w:ascii="Times New Roman" w:hAnsi="Times New Roman" w:cs="Times New Roman"/>
-          <w:color w:val="000000" w:themeColor="text1"/>
-        </w:rPr>
-        <w:t>Sale</w:t>
-      </w:r>
-    </w:p>
-    <w:p>
-      <w:pPr>
-        <w:pStyle w:val="Titolo2"/>
-        <w:rPr>
-          <w:rFonts w:ascii="Times New Roman" w:hAnsi="Times New Roman" w:cs="Times New Roman"/>
-          <w:color w:val="000000" w:themeColor="text1"/>
-        </w:rPr>
-      </w:pPr>
-      <w:r>
-        <w:rPr>
-          <w:rFonts w:ascii="Times New Roman" w:hAnsi="Times New Roman" w:cs="Times New Roman"/>
-          <w:color w:val="000000" w:themeColor="text1"/>
-        </w:rPr>
-        <w:t xml:space="preserve">Definizione della tabella </w:t>
-      </w:r>
-      <w:proofErr w:type="spellStart"/>
-      <w:r>
-        <w:rPr>
-          <w:rFonts w:ascii="Times New Roman" w:hAnsi="Times New Roman" w:cs="Times New Roman"/>
-          <w:color w:val="000000" w:themeColor="text1"/>
-        </w:rPr>
-        <w:t>Sistemi_audio</w:t>
-      </w:r>
-      <w:proofErr w:type="spellEnd"/>
-    </w:p>
-    <w:p>
-      <w:pPr>
-        <w:pStyle w:val="Titolo2"/>
-        <w:rPr>
-          <w:rFonts w:ascii="Times New Roman" w:hAnsi="Times New Roman" w:cs="Times New Roman"/>
-          <w:color w:val="000000" w:themeColor="text1"/>
-        </w:rPr>
-      </w:pPr>
-      <w:r>
-        <w:rPr>
-          <w:rFonts w:ascii="Times New Roman" w:hAnsi="Times New Roman" w:cs="Times New Roman"/>
-          <w:color w:val="000000" w:themeColor="text1"/>
-        </w:rPr>
-        <w:t xml:space="preserve">Definizione della tabella </w:t>
-      </w:r>
-      <w:proofErr w:type="spellStart"/>
-      <w:r>
-        <w:rPr>
-          <w:rFonts w:ascii="Times New Roman" w:hAnsi="Times New Roman" w:cs="Times New Roman"/>
-          <w:color w:val="000000" w:themeColor="text1"/>
-        </w:rPr>
-        <w:t>Tecnologie_proiezione</w:t>
-      </w:r>
-      <w:proofErr w:type="spellEnd"/>
-    </w:p>
-    <w:p>
-      <w:pPr>
         <w:rPr>
           <w:rFonts w:ascii="Times New Roman" w:hAnsi="Times New Roman"/>
         </w:rPr>
       </w:pPr>
     </w:p>
     <w:sectPr>
-      <w:footerReference w:type="default" r:id="rId8"/>
+      <w:footerReference w:type="default" r:id="rId13"/>
       <w:pgSz w:w="11906" w:h="16838"/>
       <w:pgMar w:top="1417" w:right="1134" w:bottom="1134" w:left="1134" w:header="708" w:footer="708" w:gutter="0"/>
       <w:cols w:space="708"/>
@@ -3151,6 +6370,7 @@
         <w:docPartUnique/>
       </w:docPartObj>
     </w:sdtPr>
+    <w:sdtEndPr/>
     <w:sdtContent>
       <w:p>
         <w:pPr>
@@ -3265,7 +6485,7 @@
                     <v:h position="#0,topLeft" switch="" xrange="0,10800"/>
                   </v:handles>
                 </v:shapetype>
-                <v:shape id="Doppia parentesi quadra 10" o:spid="_x0000_s1026" type="#_x0000_t185" style="position:absolute;left:0;text-align:left;margin-left:0;margin-top:0;width:43.45pt;height:18.8pt;z-index:251660288;visibility:visible;mso-wrap-style:square;mso-width-percent:100;mso-height-percent:0;mso-wrap-distance-left:9pt;mso-wrap-distance-top:0;mso-wrap-distance-right:9pt;mso-wrap-distance-bottom:0;mso-position-horizontal:center;mso-position-horizontal-relative:margin;mso-position-vertical:center;mso-position-vertical-relative:bottom-margin-area;mso-width-percent:100;mso-height-percent:0;mso-width-relative:margin;mso-height-relative:bottom-margin-area;v-text-anchor:top" o:gfxdata="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" filled="t" strokecolor="gray" strokeweight="2.25pt">
+                <v:shape id="Doppia parentesi quadra 10" o:spid="_x0000_s1031" type="#_x0000_t185" style="position:absolute;left:0;text-align:left;margin-left:0;margin-top:0;width:43.45pt;height:18.8pt;z-index:251660288;visibility:visible;mso-wrap-style:square;mso-width-percent:100;mso-height-percent:0;mso-wrap-distance-left:9pt;mso-wrap-distance-top:0;mso-wrap-distance-right:9pt;mso-wrap-distance-bottom:0;mso-position-horizontal:center;mso-position-horizontal-relative:margin;mso-position-vertical:center;mso-position-vertical-relative:bottom-margin-area;mso-width-percent:100;mso-height-percent:0;mso-width-relative:margin;mso-height-relative:bottom-margin-area;v-text-anchor:top" o:gfxdata="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" filled="t" strokecolor="gray" strokeweight="2.25pt">
                   <v:textbox inset=",0,,0">
                     <w:txbxContent>
                       <w:p>
@@ -3814,7 +7034,7 @@
     <w:link w:val="Titolo1Carattere"/>
     <w:uiPriority w:val="9"/>
     <w:qFormat/>
-    <w:rsid w:val="00DF4DBC"/>
+    <w:rsid w:val="008645EB"/>
     <w:pPr>
       <w:keepNext/>
       <w:keepLines/>
@@ -3822,8 +7042,7 @@
       <w:outlineLvl w:val="0"/>
     </w:pPr>
     <w:rPr>
-      <w:rFonts w:asciiTheme="majorHAnsi" w:eastAsiaTheme="majorEastAsia" w:hAnsiTheme="majorHAnsi" w:cstheme="majorBidi"/>
-      <w:color w:val="2F5496" w:themeColor="accent1" w:themeShade="BF"/>
+      <w:rFonts w:ascii="Times New Roman" w:eastAsiaTheme="majorEastAsia" w:hAnsi="Times New Roman" w:cstheme="majorBidi"/>
       <w:sz w:val="32"/>
       <w:szCs w:val="32"/>
     </w:rPr>
@@ -4010,10 +7229,9 @@
     <w:basedOn w:val="Carpredefinitoparagrafo"/>
     <w:link w:val="Titolo1"/>
     <w:uiPriority w:val="9"/>
-    <w:rsid w:val="00DF4DBC"/>
+    <w:rsid w:val="008645EB"/>
     <w:rPr>
-      <w:rFonts w:asciiTheme="majorHAnsi" w:eastAsiaTheme="majorEastAsia" w:hAnsiTheme="majorHAnsi" w:cstheme="majorBidi"/>
-      <w:color w:val="2F5496" w:themeColor="accent1" w:themeShade="BF"/>
+      <w:rFonts w:ascii="Times New Roman" w:eastAsiaTheme="majorEastAsia" w:hAnsi="Times New Roman" w:cstheme="majorBidi"/>
       <w:sz w:val="32"/>
       <w:szCs w:val="32"/>
     </w:rPr>
@@ -4118,7 +7336,7 @@
     <w:link w:val="StileTitoloCarattere"/>
     <w:rsid w:val="00D03797"/>
     <w:rPr>
-      <w:rFonts w:ascii="Times New Roman" w:hAnsi="Times New Roman" w:cs="Times New Roman"/>
+      <w:rFonts w:cs="Times New Roman"/>
       <w:b/>
       <w:bCs/>
       <w:color w:val="000000" w:themeColor="text1"/>
@@ -4149,6 +7367,37 @@
       <w:color w:val="000000" w:themeColor="text1"/>
       <w:sz w:val="32"/>
       <w:szCs w:val="32"/>
+    </w:rPr>
+  </w:style>
+  <w:style w:type="paragraph" w:styleId="Didascalia">
+    <w:name w:val="caption"/>
+    <w:basedOn w:val="Normale"/>
+    <w:next w:val="Normale"/>
+    <w:uiPriority w:val="35"/>
+    <w:unhideWhenUsed/>
+    <w:qFormat/>
+    <w:rsid w:val="002A795E"/>
+    <w:pPr>
+      <w:spacing w:after="200"/>
+    </w:pPr>
+    <w:rPr>
+      <w:i/>
+      <w:iCs/>
+      <w:color w:val="44546A" w:themeColor="text2"/>
+      <w:sz w:val="18"/>
+      <w:szCs w:val="18"/>
+    </w:rPr>
+  </w:style>
+  <w:style w:type="character" w:styleId="Collegamentovisitato">
+    <w:name w:val="FollowedHyperlink"/>
+    <w:basedOn w:val="Carpredefinitoparagrafo"/>
+    <w:uiPriority w:val="99"/>
+    <w:semiHidden/>
+    <w:unhideWhenUsed/>
+    <w:rsid w:val="00D033CD"/>
+    <w:rPr>
+      <w:color w:val="954F72" w:themeColor="followedHyperlink"/>
+      <w:u w:val="single"/>
     </w:rPr>
   </w:style>
 </w:styles>

--- a/Progettazione Base di Dati I 2020-2021.docx
+++ b/Progettazione Base di Dati I 2020-2021.docx
@@ -3642,7 +3642,19 @@
         <w:rPr>
           <w:rFonts w:ascii="Times New Roman" w:hAnsi="Times New Roman"/>
         </w:rPr>
-        <w:t>Grazie all’uso di questo strumento abbiamo una migliore creazione e modellazione di software principalmente orientato agli oggetti.</w:t>
+        <w:t>Grazie all’uso di questo strumento abbiamo una migliore creazione e modellazione di software principalmente orientat</w:t>
+      </w:r>
+      <w:r>
+        <w:rPr>
+          <w:rFonts w:ascii="Times New Roman" w:hAnsi="Times New Roman"/>
+        </w:rPr>
+        <w:t>i</w:t>
+      </w:r>
+      <w:r>
+        <w:rPr>
+          <w:rFonts w:ascii="Times New Roman" w:hAnsi="Times New Roman"/>
+        </w:rPr>
+        <w:t xml:space="preserve"> agli oggetti.</w:t>
       </w:r>
     </w:p>
     <w:p>
@@ -4581,7 +4593,19 @@
         <w:rPr>
           <w:rFonts w:ascii="Times New Roman" w:hAnsi="Times New Roman"/>
         </w:rPr>
-        <w:t>e vengono rappresentate graficamente con un rompo(</w:t>
+        <w:t>e vengono rappresentate graficamente con un rom</w:t>
+      </w:r>
+      <w:r>
+        <w:rPr>
+          <w:rFonts w:ascii="Times New Roman" w:hAnsi="Times New Roman"/>
+        </w:rPr>
+        <w:t>b</w:t>
+      </w:r>
+      <w:r>
+        <w:rPr>
+          <w:rFonts w:ascii="Times New Roman" w:hAnsi="Times New Roman"/>
+        </w:rPr>
+        <w:t>o(</w:t>
       </w:r>
       <w:r>
         <w:rPr>
@@ -6281,35 +6305,7 @@
         <w:rPr>
           <w:rFonts w:ascii="Times New Roman" w:hAnsi="Times New Roman"/>
         </w:rPr>
-        <w:t xml:space="preserve">Gli attributi multipli </w:t>
-      </w:r>
-      <w:proofErr w:type="gramStart"/>
-      <w:r>
-        <w:rPr>
-          <w:rFonts w:ascii="Times New Roman" w:hAnsi="Times New Roman"/>
-        </w:rPr>
-        <w:t xml:space="preserve">della </w:t>
-      </w:r>
-      <w:r>
-        <w:rPr>
-          <w:rFonts w:ascii="Times New Roman" w:hAnsi="Times New Roman"/>
-        </w:rPr>
-        <w:t xml:space="preserve"> </w:t>
-      </w:r>
-      <w:r>
-        <w:rPr>
-          <w:rFonts w:ascii="Times New Roman" w:hAnsi="Times New Roman"/>
-          <w:b/>
-          <w:bCs/>
-        </w:rPr>
-        <w:t>attori</w:t>
-      </w:r>
-      <w:proofErr w:type="gramEnd"/>
-      <w:r>
-        <w:rPr>
-          <w:rFonts w:ascii="Times New Roman" w:hAnsi="Times New Roman"/>
-        </w:rPr>
-        <w:t xml:space="preserve"> sono stati trasformati in classi </w:t>
+        <w:t xml:space="preserve">Gli attributi multipli sono stati trasformati in classi </w:t>
       </w:r>
       <w:r>
         <w:rPr>
@@ -7404,7 +7400,6 @@
                 <w:rFonts w:cs="Times New Roman"/>
               </w:rPr>
             </w:pPr>
-            <w:proofErr w:type="spellStart"/>
             <w:r>
               <w:rPr>
                 <w:rFonts w:cs="Times New Roman"/>
@@ -7413,7 +7408,6 @@
               </w:rPr>
               <w:t>Prezzo_finale</w:t>
             </w:r>
-            <w:proofErr w:type="spellEnd"/>
             <w:r>
               <w:rPr>
                 <w:rFonts w:cs="Times New Roman"/>
@@ -10240,6 +10234,7 @@
           </w:tcPr>
           <w:p>
             <w:pPr>
+              <w:jc w:val="left"/>
               <w:rPr>
                 <w:rFonts w:ascii="Times New Roman" w:hAnsi="Times New Roman"/>
                 <w:b/>
@@ -10308,6 +10303,7 @@
           </w:tcPr>
           <w:p>
             <w:pPr>
+              <w:jc w:val="left"/>
               <w:rPr>
                 <w:rFonts w:ascii="Times New Roman" w:hAnsi="Times New Roman"/>
                 <w:b/>
@@ -10376,6 +10372,7 @@
           </w:tcPr>
           <w:p>
             <w:pPr>
+              <w:jc w:val="left"/>
               <w:rPr>
                 <w:rFonts w:ascii="Times New Roman" w:hAnsi="Times New Roman"/>
                 <w:b/>
@@ -10444,6 +10441,7 @@
           </w:tcPr>
           <w:p>
             <w:pPr>
+              <w:jc w:val="left"/>
               <w:rPr>
                 <w:rFonts w:ascii="Times New Roman" w:hAnsi="Times New Roman"/>
                 <w:b/>
@@ -10512,6 +10510,7 @@
           </w:tcPr>
           <w:p>
             <w:pPr>
+              <w:jc w:val="left"/>
               <w:rPr>
                 <w:rFonts w:ascii="Times New Roman" w:hAnsi="Times New Roman"/>
                 <w:b/>
@@ -10580,6 +10579,7 @@
           </w:tcPr>
           <w:p>
             <w:pPr>
+              <w:jc w:val="left"/>
               <w:rPr>
                 <w:rFonts w:ascii="Times New Roman" w:hAnsi="Times New Roman"/>
                 <w:b/>
@@ -10648,6 +10648,7 @@
           </w:tcPr>
           <w:p>
             <w:pPr>
+              <w:jc w:val="left"/>
               <w:rPr>
                 <w:rFonts w:ascii="Times New Roman" w:hAnsi="Times New Roman"/>
                 <w:b/>
@@ -10716,6 +10717,7 @@
           </w:tcPr>
           <w:p>
             <w:pPr>
+              <w:jc w:val="left"/>
               <w:rPr>
                 <w:rFonts w:ascii="Times New Roman" w:hAnsi="Times New Roman"/>
                 <w:b/>
@@ -10784,6 +10786,7 @@
           </w:tcPr>
           <w:p>
             <w:pPr>
+              <w:jc w:val="left"/>
               <w:rPr>
                 <w:rFonts w:ascii="Times New Roman" w:hAnsi="Times New Roman"/>
                 <w:b/>
@@ -10849,6 +10852,7 @@
           </w:tcPr>
           <w:p>
             <w:pPr>
+              <w:jc w:val="left"/>
               <w:rPr>
                 <w:rFonts w:ascii="Times New Roman" w:hAnsi="Times New Roman"/>
                 <w:b/>
@@ -10922,6 +10926,7 @@
           </w:tcPr>
           <w:p>
             <w:pPr>
+              <w:jc w:val="left"/>
               <w:rPr>
                 <w:rFonts w:ascii="Times New Roman" w:hAnsi="Times New Roman"/>
                 <w:b/>
@@ -10987,6 +10992,7 @@
           </w:tcPr>
           <w:p>
             <w:pPr>
+              <w:jc w:val="left"/>
               <w:rPr>
                 <w:rFonts w:ascii="Times New Roman" w:hAnsi="Times New Roman"/>
                 <w:b/>
@@ -11052,6 +11058,7 @@
           </w:tcPr>
           <w:p>
             <w:pPr>
+              <w:jc w:val="left"/>
               <w:rPr>
                 <w:rFonts w:ascii="Times New Roman" w:hAnsi="Times New Roman"/>
                 <w:b/>
@@ -11117,6 +11124,7 @@
           </w:tcPr>
           <w:p>
             <w:pPr>
+              <w:jc w:val="left"/>
               <w:rPr>
                 <w:rFonts w:ascii="Times New Roman" w:hAnsi="Times New Roman"/>
                 <w:b/>
@@ -11183,6 +11191,7 @@
           </w:tcPr>
           <w:p>
             <w:pPr>
+              <w:jc w:val="left"/>
               <w:rPr>
                 <w:rFonts w:ascii="Times New Roman" w:hAnsi="Times New Roman"/>
                 <w:b/>
@@ -11248,6 +11257,7 @@
           </w:tcPr>
           <w:p>
             <w:pPr>
+              <w:jc w:val="left"/>
               <w:rPr>
                 <w:rFonts w:ascii="Times New Roman" w:hAnsi="Times New Roman"/>
                 <w:b/>
@@ -11313,6 +11323,7 @@
           </w:tcPr>
           <w:p>
             <w:pPr>
+              <w:jc w:val="left"/>
               <w:rPr>
                 <w:rFonts w:ascii="Times New Roman" w:hAnsi="Times New Roman"/>
                 <w:b/>
